--- a/Relazione_Tecnica.docx
+++ b/Relazione_Tecnica.docx
@@ -15,10 +15,10 @@
           <w:noProof/>
         </w:rPr>
         <w:drawing>
-          <wp:inline distT="0" distB="0" distL="0" distR="0" wp14:anchorId="7EF675C9" wp14:editId="50118EC3">
+          <wp:inline distT="0" distB="0" distL="0" distR="0" wp14:anchorId="54EA66DE" wp14:editId="3F792332">
             <wp:extent cx="1227455" cy="1237221"/>
             <wp:effectExtent l="0" t="0" r="0" b="0"/>
-            <wp:docPr id="121" name="image29.png"/>
+            <wp:docPr id="176" name="image29.png"/>
             <wp:cNvGraphicFramePr/>
             <a:graphic xmlns:a="http://schemas.openxmlformats.org/drawingml/2006/main">
               <a:graphicData uri="http://schemas.openxmlformats.org/drawingml/2006/picture">
@@ -28,7 +28,7 @@
                     <pic:cNvPicPr preferRelativeResize="0"/>
                   </pic:nvPicPr>
                   <pic:blipFill>
-                    <a:blip r:embed="rId7"/>
+                    <a:blip r:embed="rId6"/>
                     <a:srcRect/>
                     <a:stretch>
                       <a:fillRect/>
@@ -240,10 +240,10 @@
         <mc:AlternateContent>
           <mc:Choice Requires="wpg">
             <w:drawing>
-              <wp:inline distT="0" distB="0" distL="114300" distR="114300" wp14:anchorId="4C9EBAA9" wp14:editId="006BCDD9">
+              <wp:inline distT="0" distB="0" distL="114300" distR="114300" wp14:anchorId="2548191F" wp14:editId="59F87993">
                 <wp:extent cx="6158230" cy="18415"/>
                 <wp:effectExtent l="0" t="0" r="0" b="0"/>
-                <wp:docPr id="87" name="Gruppo 87"/>
+                <wp:docPr id="143" name="Gruppo 143"/>
                 <wp:cNvGraphicFramePr/>
                 <a:graphic xmlns:a="http://schemas.openxmlformats.org/drawingml/2006/main">
                   <a:graphicData uri="http://schemas.microsoft.com/office/word/2010/wordprocessingGroup">
@@ -264,8 +264,8 @@
                           <a:xfrm>
                             <a:off x="2266885" y="3770793"/>
                             <a:ext cx="6158230" cy="18415"/>
-                            <a:chOff x="0" y="0"/>
-                            <a:chExt cx="6158230" cy="18415"/>
+                            <a:chOff x="2266875" y="3770775"/>
+                            <a:chExt cx="6158250" cy="18450"/>
                           </a:xfrm>
                         </wpg:grpSpPr>
                         <wps:wsp>
@@ -273,8 +273,8 @@
                           <wps:cNvSpPr/>
                           <wps:spPr>
                             <a:xfrm>
-                              <a:off x="0" y="0"/>
-                              <a:ext cx="6158225" cy="18400"/>
+                              <a:off x="2266875" y="3770775"/>
+                              <a:ext cx="6158250" cy="18450"/>
                             </a:xfrm>
                             <a:prstGeom prst="rect">
                               <a:avLst/>
@@ -298,51 +298,93 @@
                             <a:noAutofit/>
                           </wps:bodyPr>
                         </wps:wsp>
-                        <wps:wsp>
-                          <wps:cNvPr id="3" name="Figura a mano libera: forma 3"/>
-                          <wps:cNvSpPr/>
-                          <wps:spPr>
+                        <wpg:grpSp>
+                          <wpg:cNvPr id="3" name="Gruppo 3"/>
+                          <wpg:cNvGrpSpPr/>
+                          <wpg:grpSpPr>
                             <a:xfrm>
-                              <a:off x="0" y="0"/>
+                              <a:off x="2266885" y="3770793"/>
                               <a:ext cx="6158230" cy="18415"/>
+                              <a:chOff x="0" y="0"/>
+                              <a:chExt cx="6158230" cy="18415"/>
                             </a:xfrm>
-                            <a:custGeom>
-                              <a:avLst/>
-                              <a:gdLst/>
-                              <a:ahLst/>
-                              <a:cxnLst/>
-                              <a:rect l="l" t="t" r="r" b="b"/>
-                              <a:pathLst>
-                                <a:path w="6158230" h="18415" extrusionOk="0">
-                                  <a:moveTo>
-                                    <a:pt x="0" y="0"/>
-                                  </a:moveTo>
-                                  <a:lnTo>
-                                    <a:pt x="6158230" y="0"/>
-                                  </a:lnTo>
-                                  <a:lnTo>
-                                    <a:pt x="6158230" y="18415"/>
-                                  </a:lnTo>
-                                  <a:lnTo>
-                                    <a:pt x="0" y="18415"/>
-                                  </a:lnTo>
-                                  <a:lnTo>
-                                    <a:pt x="0" y="0"/>
-                                  </a:lnTo>
-                                </a:path>
-                              </a:pathLst>
-                            </a:custGeom>
-                            <a:solidFill>
-                              <a:srgbClr val="000000"/>
-                            </a:solidFill>
-                            <a:ln>
+                          </wpg:grpSpPr>
+                          <wps:wsp>
+                            <wps:cNvPr id="4" name="Rettangolo 4"/>
+                            <wps:cNvSpPr/>
+                            <wps:spPr>
+                              <a:xfrm>
+                                <a:off x="0" y="0"/>
+                                <a:ext cx="6158225" cy="18400"/>
+                              </a:xfrm>
+                              <a:prstGeom prst="rect">
+                                <a:avLst/>
+                              </a:prstGeom>
                               <a:noFill/>
-                            </a:ln>
-                          </wps:spPr>
-                          <wps:bodyPr spcFirstLastPara="1" wrap="square" lIns="91425" tIns="91425" rIns="91425" bIns="91425" anchor="ctr" anchorCtr="0">
-                            <a:noAutofit/>
-                          </wps:bodyPr>
-                        </wps:wsp>
+                              <a:ln>
+                                <a:noFill/>
+                              </a:ln>
+                            </wps:spPr>
+                            <wps:txbx>
+                              <w:txbxContent>
+                                <w:p>
+                                  <w:pPr>
+                                    <w:spacing w:line="240" w:lineRule="auto"/>
+                                    <w:textDirection w:val="btLr"/>
+                                  </w:pPr>
+                                </w:p>
+                              </w:txbxContent>
+                            </wps:txbx>
+                            <wps:bodyPr spcFirstLastPara="1" wrap="square" lIns="91425" tIns="91425" rIns="91425" bIns="91425" anchor="ctr" anchorCtr="0">
+                              <a:noAutofit/>
+                            </wps:bodyPr>
+                          </wps:wsp>
+                          <wps:wsp>
+                            <wps:cNvPr id="5" name="Figura a mano libera: forma 5"/>
+                            <wps:cNvSpPr/>
+                            <wps:spPr>
+                              <a:xfrm>
+                                <a:off x="0" y="0"/>
+                                <a:ext cx="6158230" cy="18415"/>
+                              </a:xfrm>
+                              <a:custGeom>
+                                <a:avLst/>
+                                <a:gdLst/>
+                                <a:ahLst/>
+                                <a:cxnLst/>
+                                <a:rect l="l" t="t" r="r" b="b"/>
+                                <a:pathLst>
+                                  <a:path w="6158230" h="18415" extrusionOk="0">
+                                    <a:moveTo>
+                                      <a:pt x="0" y="0"/>
+                                    </a:moveTo>
+                                    <a:lnTo>
+                                      <a:pt x="6158230" y="0"/>
+                                    </a:lnTo>
+                                    <a:lnTo>
+                                      <a:pt x="6158230" y="18415"/>
+                                    </a:lnTo>
+                                    <a:lnTo>
+                                      <a:pt x="0" y="18415"/>
+                                    </a:lnTo>
+                                    <a:lnTo>
+                                      <a:pt x="0" y="0"/>
+                                    </a:lnTo>
+                                  </a:path>
+                                </a:pathLst>
+                              </a:custGeom>
+                              <a:solidFill>
+                                <a:srgbClr val="000000"/>
+                              </a:solidFill>
+                              <a:ln>
+                                <a:noFill/>
+                              </a:ln>
+                            </wps:spPr>
+                            <wps:bodyPr spcFirstLastPara="1" wrap="square" lIns="91425" tIns="91425" rIns="91425" bIns="91425" anchor="ctr" anchorCtr="0">
+                              <a:noAutofit/>
+                            </wps:bodyPr>
+                          </wps:wsp>
+                        </wpg:grpSp>
                       </wpg:grpSp>
                     </wpg:wgp>
                   </a:graphicData>
@@ -352,9 +394,9 @@
           </mc:Choice>
           <mc:Fallback>
             <w:pict>
-              <v:group w14:anchorId="4C9EBAA9" id="Gruppo 87" o:spid="_x0000_s1026" style="width:484.9pt;height:1.45pt;mso-position-horizontal-relative:char;mso-position-vertical-relative:line" coordorigin="22668,37707" coordsize="61582,184" o:gfxdata="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">
-                <v:group id="Gruppo 1" o:spid="_x0000_s1027" style="position:absolute;left:22668;top:37707;width:61583;height:185" coordsize="61582,184" o:gfxdata="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">
-                  <v:rect id="Rettangolo 2" o:spid="_x0000_s1028" style="position:absolute;width:61582;height:184;visibility:visible;mso-wrap-style:square;v-text-anchor:middle" o:gfxdata="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" filled="f" stroked="f">
+              <v:group w14:anchorId="2548191F" id="Gruppo 143" o:spid="_x0000_s1026" style="width:484.9pt;height:1.45pt;mso-position-horizontal-relative:char;mso-position-vertical-relative:line" coordorigin="22668,37707" coordsize="61582,184" o:gfxdata="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">
+                <v:group id="Gruppo 1" o:spid="_x0000_s1027" style="position:absolute;left:22668;top:37707;width:61583;height:185" coordorigin="22668,37707" coordsize="61582,184" o:gfxdata="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">
+                  <v:rect id="Rettangolo 2" o:spid="_x0000_s1028" style="position:absolute;left:22668;top:37707;width:61583;height:185;visibility:visible;mso-wrap-style:square;v-text-anchor:middle" o:gfxdata="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" filled="f" stroked="f">
                     <v:textbox inset="2.53958mm,2.53958mm,2.53958mm,2.53958mm">
                       <w:txbxContent>
                         <w:p>
@@ -366,9 +408,23 @@
                       </w:txbxContent>
                     </v:textbox>
                   </v:rect>
-                  <v:shape id="Figura a mano libera: forma 3" o:spid="_x0000_s1029" style="position:absolute;width:61582;height:184;visibility:visible;mso-wrap-style:square;v-text-anchor:middle" coordsize="6158230,18415" o:gfxdata="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" path="m,l6158230,r,18415l,18415,,e" fillcolor="black" stroked="f">
-                    <v:path arrowok="t" o:extrusionok="f"/>
-                  </v:shape>
+                  <v:group id="Gruppo 3" o:spid="_x0000_s1029" style="position:absolute;left:22668;top:37707;width:61583;height:185" coordsize="61582,184" o:gfxdata="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">
+                    <v:rect id="Rettangolo 4" o:spid="_x0000_s1030" style="position:absolute;width:61582;height:184;visibility:visible;mso-wrap-style:square;v-text-anchor:middle" o:gfxdata="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" filled="f" stroked="f">
+                      <v:textbox inset="2.53958mm,2.53958mm,2.53958mm,2.53958mm">
+                        <w:txbxContent>
+                          <w:p>
+                            <w:pPr>
+                              <w:spacing w:line="240" w:lineRule="auto"/>
+                              <w:textDirection w:val="btLr"/>
+                            </w:pPr>
+                          </w:p>
+                        </w:txbxContent>
+                      </v:textbox>
+                    </v:rect>
+                    <v:shape id="Figura a mano libera: forma 5" o:spid="_x0000_s1031" style="position:absolute;width:61582;height:184;visibility:visible;mso-wrap-style:square;v-text-anchor:middle" coordsize="6158230,18415" o:gfxdata="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" path="m,l6158230,r,18415l,18415,,e" fillcolor="black" stroked="f">
+                      <v:path arrowok="t" o:extrusionok="f"/>
+                    </v:shape>
+                  </v:group>
                 </v:group>
                 <w10:anchorlock/>
               </v:group>
@@ -539,14 +595,7 @@
           <w:sz w:val="48"/>
           <w:szCs w:val="48"/>
         </w:rPr>
-        <w:t>SISTEMA ESPERTO PER LA G</w:t>
-      </w:r>
-      <w:r>
-        <w:rPr>
-          <w:sz w:val="48"/>
-          <w:szCs w:val="48"/>
-        </w:rPr>
-        <w:t>ESTIONE DI UN CLUB E PREDIZIONE DELLE PARTITE</w:t>
+        <w:t>SISTEMA ESPERTO PER LA GESTIONE DI UN CLUB E PREDIZIONE DELLE PARTITE</w:t>
       </w:r>
     </w:p>
     <w:p>
@@ -723,58 +772,37 @@
           <w:sz w:val="28"/>
           <w:szCs w:val="28"/>
         </w:rPr>
-        <w:t>Amendolagine Luigi Pio</w:t>
-      </w:r>
-      <w:r>
+        <w:t>Amendolagine Luigi Pio: 725079</w:t>
+      </w:r>
+    </w:p>
+    <w:p>
+      <w:pPr>
+        <w:spacing w:after="35"/>
+        <w:ind w:right="77"/>
         <w:rPr>
           <w:sz w:val="28"/>
           <w:szCs w:val="28"/>
         </w:rPr>
-        <w:t>: 725079</w:t>
+      </w:pPr>
+      <w:r>
+        <w:rPr>
+          <w:sz w:val="28"/>
+          <w:szCs w:val="28"/>
+        </w:rPr>
+        <w:t>Andriani Claudio: 725613</w:t>
       </w:r>
     </w:p>
     <w:p>
       <w:pPr>
         <w:spacing w:after="35"/>
         <w:ind w:right="77"/>
+      </w:pPr>
+      <w:r>
         <w:rPr>
           <w:sz w:val="28"/>
           <w:szCs w:val="28"/>
         </w:rPr>
-      </w:pPr>
-      <w:r>
-        <w:rPr>
-          <w:sz w:val="28"/>
-          <w:szCs w:val="28"/>
-        </w:rPr>
-        <w:t>Andriani Claudio</w:t>
-      </w:r>
-      <w:r>
-        <w:rPr>
-          <w:sz w:val="28"/>
-          <w:szCs w:val="28"/>
-        </w:rPr>
-        <w:t>: 725613</w:t>
-      </w:r>
-    </w:p>
-    <w:p>
-      <w:pPr>
-        <w:spacing w:after="35"/>
-        <w:ind w:right="77"/>
-      </w:pPr>
-      <w:r>
-        <w:rPr>
-          <w:sz w:val="28"/>
-          <w:szCs w:val="28"/>
-        </w:rPr>
-        <w:t>Coppolecchia Dario</w:t>
-      </w:r>
-      <w:r>
-        <w:rPr>
-          <w:sz w:val="28"/>
-          <w:szCs w:val="28"/>
-        </w:rPr>
-        <w:t>: 725614</w:t>
+        <w:t>Coppolecchia Dario: 725614</w:t>
       </w:r>
     </w:p>
     <w:p>
@@ -789,10 +817,10 @@
         <mc:AlternateContent>
           <mc:Choice Requires="wpg">
             <w:drawing>
-              <wp:inline distT="0" distB="0" distL="114300" distR="114300" wp14:anchorId="42C4B940" wp14:editId="1003A7AB">
+              <wp:inline distT="0" distB="0" distL="114300" distR="114300" wp14:anchorId="2C5CE8E6" wp14:editId="035F99FF">
                 <wp:extent cx="6158230" cy="18415"/>
                 <wp:effectExtent l="0" t="0" r="0" b="0"/>
-                <wp:docPr id="86" name="Gruppo 86"/>
+                <wp:docPr id="142" name="Gruppo 142"/>
                 <wp:cNvGraphicFramePr/>
                 <a:graphic xmlns:a="http://schemas.openxmlformats.org/drawingml/2006/main">
                   <a:graphicData uri="http://schemas.microsoft.com/office/word/2010/wordprocessingGroup">
@@ -807,23 +835,23 @@
                         </a:xfrm>
                       </wpg:grpSpPr>
                       <wpg:grpSp>
-                        <wpg:cNvPr id="4" name="Gruppo 4"/>
+                        <wpg:cNvPr id="6" name="Gruppo 6"/>
                         <wpg:cNvGrpSpPr/>
                         <wpg:grpSpPr>
                           <a:xfrm>
                             <a:off x="2266885" y="3770793"/>
                             <a:ext cx="6158230" cy="18415"/>
-                            <a:chOff x="0" y="0"/>
-                            <a:chExt cx="6158230" cy="18415"/>
+                            <a:chOff x="2266875" y="3770775"/>
+                            <a:chExt cx="6158250" cy="18450"/>
                           </a:xfrm>
                         </wpg:grpSpPr>
                         <wps:wsp>
-                          <wps:cNvPr id="5" name="Rettangolo 5"/>
+                          <wps:cNvPr id="7" name="Rettangolo 7"/>
                           <wps:cNvSpPr/>
                           <wps:spPr>
                             <a:xfrm>
-                              <a:off x="0" y="0"/>
-                              <a:ext cx="6158225" cy="18400"/>
+                              <a:off x="2266875" y="3770775"/>
+                              <a:ext cx="6158250" cy="18450"/>
                             </a:xfrm>
                             <a:prstGeom prst="rect">
                               <a:avLst/>
@@ -847,51 +875,93 @@
                             <a:noAutofit/>
                           </wps:bodyPr>
                         </wps:wsp>
-                        <wps:wsp>
-                          <wps:cNvPr id="6" name="Figura a mano libera: forma 6"/>
-                          <wps:cNvSpPr/>
-                          <wps:spPr>
+                        <wpg:grpSp>
+                          <wpg:cNvPr id="8" name="Gruppo 8"/>
+                          <wpg:cNvGrpSpPr/>
+                          <wpg:grpSpPr>
                             <a:xfrm>
-                              <a:off x="0" y="0"/>
+                              <a:off x="2266885" y="3770793"/>
                               <a:ext cx="6158230" cy="18415"/>
+                              <a:chOff x="0" y="0"/>
+                              <a:chExt cx="6158230" cy="18415"/>
                             </a:xfrm>
-                            <a:custGeom>
-                              <a:avLst/>
-                              <a:gdLst/>
-                              <a:ahLst/>
-                              <a:cxnLst/>
-                              <a:rect l="l" t="t" r="r" b="b"/>
-                              <a:pathLst>
-                                <a:path w="6158230" h="18415" extrusionOk="0">
-                                  <a:moveTo>
-                                    <a:pt x="0" y="0"/>
-                                  </a:moveTo>
-                                  <a:lnTo>
-                                    <a:pt x="6158230" y="0"/>
-                                  </a:lnTo>
-                                  <a:lnTo>
-                                    <a:pt x="6158230" y="18415"/>
-                                  </a:lnTo>
-                                  <a:lnTo>
-                                    <a:pt x="0" y="18415"/>
-                                  </a:lnTo>
-                                  <a:lnTo>
-                                    <a:pt x="0" y="0"/>
-                                  </a:lnTo>
-                                </a:path>
-                              </a:pathLst>
-                            </a:custGeom>
-                            <a:solidFill>
-                              <a:srgbClr val="000000"/>
-                            </a:solidFill>
-                            <a:ln>
+                          </wpg:grpSpPr>
+                          <wps:wsp>
+                            <wps:cNvPr id="9" name="Rettangolo 9"/>
+                            <wps:cNvSpPr/>
+                            <wps:spPr>
+                              <a:xfrm>
+                                <a:off x="0" y="0"/>
+                                <a:ext cx="6158225" cy="18400"/>
+                              </a:xfrm>
+                              <a:prstGeom prst="rect">
+                                <a:avLst/>
+                              </a:prstGeom>
                               <a:noFill/>
-                            </a:ln>
-                          </wps:spPr>
-                          <wps:bodyPr spcFirstLastPara="1" wrap="square" lIns="91425" tIns="91425" rIns="91425" bIns="91425" anchor="ctr" anchorCtr="0">
-                            <a:noAutofit/>
-                          </wps:bodyPr>
-                        </wps:wsp>
+                              <a:ln>
+                                <a:noFill/>
+                              </a:ln>
+                            </wps:spPr>
+                            <wps:txbx>
+                              <w:txbxContent>
+                                <w:p>
+                                  <w:pPr>
+                                    <w:spacing w:line="240" w:lineRule="auto"/>
+                                    <w:textDirection w:val="btLr"/>
+                                  </w:pPr>
+                                </w:p>
+                              </w:txbxContent>
+                            </wps:txbx>
+                            <wps:bodyPr spcFirstLastPara="1" wrap="square" lIns="91425" tIns="91425" rIns="91425" bIns="91425" anchor="ctr" anchorCtr="0">
+                              <a:noAutofit/>
+                            </wps:bodyPr>
+                          </wps:wsp>
+                          <wps:wsp>
+                            <wps:cNvPr id="10" name="Figura a mano libera: forma 10"/>
+                            <wps:cNvSpPr/>
+                            <wps:spPr>
+                              <a:xfrm>
+                                <a:off x="0" y="0"/>
+                                <a:ext cx="6158230" cy="18415"/>
+                              </a:xfrm>
+                              <a:custGeom>
+                                <a:avLst/>
+                                <a:gdLst/>
+                                <a:ahLst/>
+                                <a:cxnLst/>
+                                <a:rect l="l" t="t" r="r" b="b"/>
+                                <a:pathLst>
+                                  <a:path w="6158230" h="18415" extrusionOk="0">
+                                    <a:moveTo>
+                                      <a:pt x="0" y="0"/>
+                                    </a:moveTo>
+                                    <a:lnTo>
+                                      <a:pt x="6158230" y="0"/>
+                                    </a:lnTo>
+                                    <a:lnTo>
+                                      <a:pt x="6158230" y="18415"/>
+                                    </a:lnTo>
+                                    <a:lnTo>
+                                      <a:pt x="0" y="18415"/>
+                                    </a:lnTo>
+                                    <a:lnTo>
+                                      <a:pt x="0" y="0"/>
+                                    </a:lnTo>
+                                  </a:path>
+                                </a:pathLst>
+                              </a:custGeom>
+                              <a:solidFill>
+                                <a:srgbClr val="000000"/>
+                              </a:solidFill>
+                              <a:ln>
+                                <a:noFill/>
+                              </a:ln>
+                            </wps:spPr>
+                            <wps:bodyPr spcFirstLastPara="1" wrap="square" lIns="91425" tIns="91425" rIns="91425" bIns="91425" anchor="ctr" anchorCtr="0">
+                              <a:noAutofit/>
+                            </wps:bodyPr>
+                          </wps:wsp>
+                        </wpg:grpSp>
                       </wpg:grpSp>
                     </wpg:wgp>
                   </a:graphicData>
@@ -901,9 +971,9 @@
           </mc:Choice>
           <mc:Fallback>
             <w:pict>
-              <v:group w14:anchorId="42C4B940" id="Gruppo 86" o:spid="_x0000_s1030" style="width:484.9pt;height:1.45pt;mso-position-horizontal-relative:char;mso-position-vertical-relative:line" coordorigin="22668,37707" coordsize="61582,184" o:gfxdata="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">
-                <v:group id="Gruppo 4" o:spid="_x0000_s1031" style="position:absolute;left:22668;top:37707;width:61583;height:185" coordsize="61582,184" o:gfxdata="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">
-                  <v:rect id="Rettangolo 5" o:spid="_x0000_s1032" style="position:absolute;width:61582;height:184;visibility:visible;mso-wrap-style:square;v-text-anchor:middle" o:gfxdata="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" filled="f" stroked="f">
+              <v:group w14:anchorId="2C5CE8E6" id="Gruppo 142" o:spid="_x0000_s1032" style="width:484.9pt;height:1.45pt;mso-position-horizontal-relative:char;mso-position-vertical-relative:line" coordorigin="22668,37707" coordsize="61582,184" o:gfxdata="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">
+                <v:group id="Gruppo 6" o:spid="_x0000_s1033" style="position:absolute;left:22668;top:37707;width:61583;height:185" coordorigin="22668,37707" coordsize="61582,184" o:gfxdata="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">
+                  <v:rect id="Rettangolo 7" o:spid="_x0000_s1034" style="position:absolute;left:22668;top:37707;width:61583;height:185;visibility:visible;mso-wrap-style:square;v-text-anchor:middle" o:gfxdata="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" filled="f" stroked="f">
                     <v:textbox inset="2.53958mm,2.53958mm,2.53958mm,2.53958mm">
                       <w:txbxContent>
                         <w:p>
@@ -915,9 +985,23 @@
                       </w:txbxContent>
                     </v:textbox>
                   </v:rect>
-                  <v:shape id="Figura a mano libera: forma 6" o:spid="_x0000_s1033" style="position:absolute;width:61582;height:184;visibility:visible;mso-wrap-style:square;v-text-anchor:middle" coordsize="6158230,18415" o:gfxdata="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" path="m,l6158230,r,18415l,18415,,e" fillcolor="black" stroked="f">
-                    <v:path arrowok="t" o:extrusionok="f"/>
-                  </v:shape>
+                  <v:group id="Gruppo 8" o:spid="_x0000_s1035" style="position:absolute;left:22668;top:37707;width:61583;height:185" coordsize="61582,184" o:gfxdata="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">
+                    <v:rect id="Rettangolo 9" o:spid="_x0000_s1036" style="position:absolute;width:61582;height:184;visibility:visible;mso-wrap-style:square;v-text-anchor:middle" o:gfxdata="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" filled="f" stroked="f">
+                      <v:textbox inset="2.53958mm,2.53958mm,2.53958mm,2.53958mm">
+                        <w:txbxContent>
+                          <w:p>
+                            <w:pPr>
+                              <w:spacing w:line="240" w:lineRule="auto"/>
+                              <w:textDirection w:val="btLr"/>
+                            </w:pPr>
+                          </w:p>
+                        </w:txbxContent>
+                      </v:textbox>
+                    </v:rect>
+                    <v:shape id="Figura a mano libera: forma 10" o:spid="_x0000_s1037" style="position:absolute;width:61582;height:184;visibility:visible;mso-wrap-style:square;v-text-anchor:middle" coordsize="6158230,18415" o:gfxdata="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" path="m,l6158230,r,18415l,18415,,e" fillcolor="black" stroked="f">
+                      <v:path arrowok="t" o:extrusionok="f"/>
+                    </v:shape>
+                  </v:group>
                 </v:group>
                 <w10:anchorlock/>
               </v:group>
@@ -982,13 +1066,10 @@
         </w:rPr>
         <w:t xml:space="preserve">1. </w:t>
       </w:r>
-      <w:hyperlink w:anchor="_1._INTRODUZIONE" w:history="1">
+      <w:hyperlink w:anchor="_heading=h.30j0zll">
         <w:r>
           <w:rPr>
-            <w:rStyle w:val="Collegamentoipertestuale"/>
             <w:b/>
-            <w:color w:val="auto"/>
-            <w:u w:val="none"/>
           </w:rPr>
           <w:t>INTRODUZIONE</w:t>
         </w:r>
@@ -1008,7 +1089,6 @@
         </w:tabs>
         <w:rPr>
           <w:b/>
-          <w:color w:val="auto"/>
         </w:rPr>
       </w:pPr>
       <w:r>
@@ -1017,13 +1097,10 @@
         </w:rPr>
         <w:t xml:space="preserve">2. </w:t>
       </w:r>
-      <w:hyperlink w:anchor="_2._LINGUAGGIO_E" w:history="1">
+      <w:hyperlink w:anchor="_heading=h.1fob9te">
         <w:r>
           <w:rPr>
-            <w:rStyle w:val="Collegamentoipertestuale"/>
             <w:b/>
-            <w:color w:val="auto"/>
-            <w:u w:val="none"/>
           </w:rPr>
           <w:t>LINGUAGGIO E AMBIENTI UTILIZZATI</w:t>
         </w:r>
@@ -1031,7 +1108,6 @@
       <w:r>
         <w:rPr>
           <w:b/>
-          <w:color w:val="auto"/>
         </w:rPr>
         <w:tab/>
         <w:t xml:space="preserve">2 </w:t>
@@ -1044,23 +1120,18 @@
         </w:tabs>
         <w:rPr>
           <w:b/>
-          <w:color w:val="auto"/>
-        </w:rPr>
-      </w:pPr>
-      <w:r>
-        <w:rPr>
-          <w:b/>
-          <w:color w:val="auto"/>
+        </w:rPr>
+      </w:pPr>
+      <w:r>
+        <w:rPr>
+          <w:b/>
         </w:rPr>
         <w:t xml:space="preserve">3. </w:t>
       </w:r>
-      <w:hyperlink w:anchor="_3._ATTIVITA’_DI" w:history="1">
+      <w:hyperlink w:anchor="_heading=h.3znysh7">
         <w:r>
           <w:rPr>
-            <w:rStyle w:val="Collegamentoipertestuale"/>
             <w:b/>
-            <w:color w:val="auto"/>
-            <w:u w:val="none"/>
           </w:rPr>
           <w:t>ATTIVITA’ DI RICERCA E DATASET</w:t>
         </w:r>
@@ -1068,7 +1139,6 @@
       <w:r>
         <w:rPr>
           <w:b/>
-          <w:color w:val="auto"/>
         </w:rPr>
         <w:tab/>
         <w:t xml:space="preserve">3 </w:t>
@@ -1081,23 +1151,18 @@
         </w:tabs>
         <w:rPr>
           <w:b/>
-          <w:color w:val="auto"/>
-        </w:rPr>
-      </w:pPr>
-      <w:r>
-        <w:rPr>
-          <w:b/>
-          <w:color w:val="auto"/>
+        </w:rPr>
+      </w:pPr>
+      <w:r>
+        <w:rPr>
+          <w:b/>
         </w:rPr>
         <w:t xml:space="preserve">4. </w:t>
       </w:r>
-      <w:hyperlink w:anchor="_4._KNOWLEDGE_BASE" w:history="1">
+      <w:hyperlink w:anchor="_heading=h.2et92p0">
         <w:r>
           <w:rPr>
-            <w:rStyle w:val="Collegamentoipertestuale"/>
             <w:b/>
-            <w:color w:val="auto"/>
-            <w:u w:val="none"/>
           </w:rPr>
           <w:t>KNOWLEDGE BASE</w:t>
         </w:r>
@@ -1105,7 +1170,6 @@
       <w:r>
         <w:rPr>
           <w:b/>
-          <w:color w:val="auto"/>
         </w:rPr>
         <w:tab/>
         <w:t xml:space="preserve">5 </w:t>
@@ -1118,23 +1182,18 @@
         </w:tabs>
         <w:rPr>
           <w:b/>
-          <w:color w:val="auto"/>
-        </w:rPr>
-      </w:pPr>
-      <w:r>
-        <w:rPr>
-          <w:b/>
-          <w:color w:val="auto"/>
+        </w:rPr>
+      </w:pPr>
+      <w:r>
+        <w:rPr>
+          <w:b/>
         </w:rPr>
         <w:t xml:space="preserve">5. </w:t>
       </w:r>
-      <w:hyperlink w:anchor="_5._SISTEMA_ESPERTO" w:history="1">
+      <w:hyperlink w:anchor="_heading=h.tyjcwt">
         <w:r>
           <w:rPr>
-            <w:rStyle w:val="Collegamentoipertestuale"/>
             <w:b/>
-            <w:color w:val="auto"/>
-            <w:u w:val="none"/>
           </w:rPr>
           <w:t>SISTEMA ESPERTO PER OPERAZIONI SULLA KNOWLEDGE BASE</w:t>
         </w:r>
@@ -1142,23 +1201,9 @@
       <w:r>
         <w:rPr>
           <w:b/>
-          <w:color w:val="auto"/>
         </w:rPr>
         <w:tab/>
-      </w:r>
-      <w:r>
-        <w:rPr>
-          <w:b/>
-          <w:color w:val="auto"/>
-        </w:rPr>
-        <w:t>5</w:t>
-      </w:r>
-      <w:r>
-        <w:rPr>
-          <w:b/>
-          <w:color w:val="auto"/>
-        </w:rPr>
-        <w:t xml:space="preserve"> </w:t>
+        <w:t xml:space="preserve">5 </w:t>
       </w:r>
     </w:p>
     <w:p>
@@ -1168,23 +1213,18 @@
         </w:tabs>
         <w:rPr>
           <w:b/>
-          <w:color w:val="auto"/>
-        </w:rPr>
-      </w:pPr>
-      <w:r>
-        <w:rPr>
-          <w:b/>
-          <w:color w:val="auto"/>
+        </w:rPr>
+      </w:pPr>
+      <w:r>
+        <w:rPr>
+          <w:b/>
         </w:rPr>
         <w:t xml:space="preserve">6. </w:t>
       </w:r>
-      <w:hyperlink w:anchor="_6._PREDIZIONI_DEI" w:history="1">
+      <w:hyperlink w:anchor="_heading=h.1t3h5sf">
         <w:r>
           <w:rPr>
-            <w:rStyle w:val="Collegamentoipertestuale"/>
             <w:b/>
-            <w:color w:val="auto"/>
-            <w:u w:val="none"/>
           </w:rPr>
           <w:t>PREDIZIONI DEI RISULTATI DELLE PARTITE</w:t>
         </w:r>
@@ -1192,23 +1232,9 @@
       <w:r>
         <w:rPr>
           <w:b/>
-          <w:color w:val="auto"/>
         </w:rPr>
         <w:tab/>
-      </w:r>
-      <w:r>
-        <w:rPr>
-          <w:b/>
-          <w:color w:val="auto"/>
-        </w:rPr>
-        <w:t>14</w:t>
-      </w:r>
-      <w:r>
-        <w:rPr>
-          <w:b/>
-          <w:color w:val="auto"/>
-        </w:rPr>
-        <w:t xml:space="preserve"> </w:t>
+        <w:t xml:space="preserve">14 </w:t>
       </w:r>
     </w:p>
     <w:p>
@@ -1218,45 +1244,50 @@
         </w:tabs>
         <w:rPr>
           <w:b/>
-          <w:color w:val="auto"/>
-        </w:rPr>
-      </w:pPr>
-      <w:r>
-        <w:rPr>
-          <w:b/>
-          <w:color w:val="auto"/>
+        </w:rPr>
+      </w:pPr>
+      <w:r>
+        <w:rPr>
+          <w:b/>
         </w:rPr>
         <w:t xml:space="preserve">7. </w:t>
       </w:r>
-      <w:hyperlink w:anchor="_ANALISI_DEI_RISULTATI:" w:history="1">
+      <w:hyperlink w:anchor="_heading=h.4d34og8">
         <w:r>
           <w:rPr>
-            <w:rStyle w:val="Collegamentoipertestuale"/>
             <w:b/>
-            <w:color w:val="auto"/>
-            <w:u w:val="none"/>
           </w:rPr>
-          <w:t>ANALISI DEI RISULTATI: PREDIZIONE DELLE PARTITE</w:t>
+          <w:t>ANALISI DEI RISULTATI: PREDIZ</w:t>
+        </w:r>
+        <w:r>
+          <w:rPr>
+            <w:b/>
+          </w:rPr>
+          <w:t>I</w:t>
+        </w:r>
+        <w:r>
+          <w:rPr>
+            <w:b/>
+          </w:rPr>
+          <w:t>ONE DELLE PARTITE</w:t>
         </w:r>
       </w:hyperlink>
       <w:r>
         <w:rPr>
           <w:b/>
-          <w:color w:val="auto"/>
         </w:rPr>
         <w:tab/>
-      </w:r>
-      <w:r>
-        <w:rPr>
-          <w:b/>
-          <w:color w:val="auto"/>
-        </w:rPr>
-        <w:t>26</w:t>
-      </w:r>
-      <w:r>
-        <w:rPr>
-          <w:b/>
-          <w:color w:val="auto"/>
+        <w:t>2</w:t>
+      </w:r>
+      <w:r>
+        <w:rPr>
+          <w:b/>
+        </w:rPr>
+        <w:t>5</w:t>
+      </w:r>
+      <w:r>
+        <w:rPr>
+          <w:b/>
         </w:rPr>
         <w:t xml:space="preserve"> </w:t>
       </w:r>
@@ -1273,17 +1304,13 @@
       <w:r>
         <w:rPr>
           <w:b/>
-          <w:color w:val="auto"/>
         </w:rPr>
         <w:t xml:space="preserve">8. </w:t>
       </w:r>
-      <w:hyperlink w:anchor="_CONCLUSIONI" w:history="1">
+      <w:hyperlink w:anchor="_heading=h.2s8eyo1">
         <w:r>
           <w:rPr>
-            <w:rStyle w:val="Collegamentoipertestuale"/>
             <w:b/>
-            <w:color w:val="auto"/>
-            <w:u w:val="none"/>
           </w:rPr>
           <w:t>CONCLUSIONI</w:t>
         </w:r>
@@ -1293,12 +1320,13 @@
           <w:b/>
         </w:rPr>
         <w:tab/>
-      </w:r>
-      <w:r>
-        <w:rPr>
-          <w:b/>
-        </w:rPr>
-        <w:t>33</w:t>
+        <w:t>3</w:t>
+      </w:r>
+      <w:r>
+        <w:rPr>
+          <w:b/>
+        </w:rPr>
+        <w:t>2</w:t>
       </w:r>
       <w:r>
         <w:rPr>
@@ -1321,7 +1349,7 @@
         <w:pStyle w:val="Titolo1"/>
         <w:ind w:left="437" w:firstLine="17"/>
       </w:pPr>
-      <w:bookmarkStart w:id="1" w:name="_1._INTRODUZIONE"/>
+      <w:bookmarkStart w:id="1" w:name="_heading=h.30j0zll" w:colFirst="0" w:colLast="0"/>
       <w:bookmarkEnd w:id="1"/>
       <w:r>
         <w:t>1. INTRODUZIONE</w:t>
@@ -1346,16 +1374,7 @@
         <w:jc w:val="both"/>
       </w:pPr>
       <w:r>
-        <w:t xml:space="preserve">Nella realizzazione di questo caso di studio, ci si è posti come obiettivo quello di sviluppare un’applicazione in grado di </w:t>
-      </w:r>
-      <w:r>
-        <w:rPr>
-          <w:b/>
-        </w:rPr>
-        <w:t>predire i risultati delle partite</w:t>
-      </w:r>
-      <w:r>
-        <w:t xml:space="preserve"> di calcio e di creare un </w:t>
+        <w:t xml:space="preserve">Nella realizzazione di questo caso di studio, ci si è posti come obiettivo quello di sviluppare un </w:t>
       </w:r>
       <w:r>
         <w:rPr>
@@ -1371,7 +1390,7 @@
       <w:pPr>
         <w:numPr>
           <w:ilvl w:val="0"/>
-          <w:numId w:val="1"/>
+          <w:numId w:val="10"/>
         </w:numPr>
         <w:pBdr>
           <w:top w:val="nil"/>
@@ -1396,7 +1415,7 @@
       <w:pPr>
         <w:numPr>
           <w:ilvl w:val="0"/>
-          <w:numId w:val="1"/>
+          <w:numId w:val="10"/>
         </w:numPr>
         <w:pBdr>
           <w:top w:val="nil"/>
@@ -1417,22 +1436,14 @@
         <w:t>giocatori suggeriti</w:t>
       </w:r>
       <w:r>
-        <w:t xml:space="preserve"> in base alle preferenze selezionate (ad esempio, giocatori al di sotto di una certa età, </w:t>
-      </w:r>
-      <w:proofErr w:type="spellStart"/>
-      <w:r>
-        <w:t>ecc</w:t>
-      </w:r>
-      <w:proofErr w:type="spellEnd"/>
-      <w:r>
-        <w:t>…)</w:t>
+        <w:t xml:space="preserve"> in base alle preferenze selezionate (ad esempio, giocatori al di sotto di una certa età, ecc…)</w:t>
       </w:r>
     </w:p>
     <w:p>
       <w:pPr>
         <w:numPr>
           <w:ilvl w:val="0"/>
-          <w:numId w:val="1"/>
+          <w:numId w:val="10"/>
         </w:numPr>
         <w:pBdr>
           <w:top w:val="nil"/>
@@ -1460,7 +1471,7 @@
       <w:pPr>
         <w:numPr>
           <w:ilvl w:val="0"/>
-          <w:numId w:val="1"/>
+          <w:numId w:val="10"/>
         </w:numPr>
         <w:pBdr>
           <w:top w:val="nil"/>
@@ -1488,7 +1499,7 @@
       <w:pPr>
         <w:numPr>
           <w:ilvl w:val="0"/>
-          <w:numId w:val="1"/>
+          <w:numId w:val="10"/>
         </w:numPr>
         <w:pBdr>
           <w:top w:val="nil"/>
@@ -1516,7 +1527,7 @@
       <w:pPr>
         <w:numPr>
           <w:ilvl w:val="0"/>
-          <w:numId w:val="1"/>
+          <w:numId w:val="10"/>
         </w:numPr>
         <w:pBdr>
           <w:top w:val="nil"/>
@@ -1535,7 +1546,7 @@
       <w:pPr>
         <w:numPr>
           <w:ilvl w:val="0"/>
-          <w:numId w:val="1"/>
+          <w:numId w:val="10"/>
         </w:numPr>
         <w:pBdr>
           <w:top w:val="nil"/>
@@ -1556,7 +1567,7 @@
         <w:jc w:val="both"/>
       </w:pPr>
       <w:r>
-        <w:t xml:space="preserve">Per quanto riguarda la predizione dei risultati, è stato effettuato uno studio mediante l’utilizzo di diversi algoritmi di </w:t>
+        <w:t xml:space="preserve">Per quanto riguarda la predizione dei risultati delle partite, è stato effettuato uno studio mediante l’utilizzo di diversi algoritmi di </w:t>
       </w:r>
       <w:r>
         <w:rPr>
@@ -1600,7 +1611,7 @@
         <w:pStyle w:val="Titolo1"/>
         <w:ind w:left="437" w:firstLine="17"/>
       </w:pPr>
-      <w:bookmarkStart w:id="2" w:name="_2._LINGUAGGIO_E"/>
+      <w:bookmarkStart w:id="2" w:name="_heading=h.1fob9te" w:colFirst="0" w:colLast="0"/>
       <w:bookmarkEnd w:id="2"/>
       <w:r>
         <w:t>2. LINGUAGGIO E AMBIENTI UTILIZZATI</w:t>
@@ -1624,6 +1635,9 @@
       <w:pPr>
         <w:spacing w:after="318"/>
         <w:jc w:val="both"/>
+        <w:rPr>
+          <w:b/>
+        </w:rPr>
       </w:pPr>
       <w:r>
         <w:t xml:space="preserve">Per la realizzazione del progetto è stato scelto come linguaggio </w:t>
@@ -1637,19 +1651,16 @@
       <w:r>
         <w:t xml:space="preserve">, nello specifico per il Machine Learning e la creazione del dataset, mentre per quanto riguarda il sistema esperto è stato scelto </w:t>
       </w:r>
-      <w:proofErr w:type="spellStart"/>
-      <w:r>
-        <w:rPr>
-          <w:b/>
-        </w:rPr>
-        <w:t>Prolog</w:t>
-      </w:r>
-      <w:proofErr w:type="spellEnd"/>
+      <w:r>
+        <w:rPr>
+          <w:b/>
+        </w:rPr>
+        <w:t>Prolog,</w:t>
+      </w:r>
       <w:r>
         <w:t xml:space="preserve"> tramite la libreria </w:t>
       </w:r>
-      <w:hyperlink r:id="rId8">
-        <w:proofErr w:type="spellStart"/>
+      <w:hyperlink r:id="rId7">
         <w:r>
           <w:rPr>
             <w:color w:val="0563C1"/>
@@ -1657,10 +1668,9 @@
           </w:rPr>
           <w:t>PySwip</w:t>
         </w:r>
-        <w:proofErr w:type="spellEnd"/>
       </w:hyperlink>
       <w:r>
-        <w:t xml:space="preserve"> che permette di consultare ed eseguire le regole scritte in linguaggio </w:t>
+        <w:t xml:space="preserve">, che permette di consultare e dimostrare le regole scritte in linguaggio </w:t>
       </w:r>
       <w:proofErr w:type="spellStart"/>
       <w:r>
@@ -1668,33 +1678,16 @@
       </w:r>
       <w:proofErr w:type="spellEnd"/>
       <w:r>
-        <w:t xml:space="preserve"> su Python; la versione della libreria adoperata in questo progetto è la 0.2.11. </w:t>
-      </w:r>
-      <w:proofErr w:type="spellStart"/>
-      <w:r>
-        <w:t>PySwip</w:t>
-      </w:r>
-      <w:proofErr w:type="spellEnd"/>
-      <w:r>
-        <w:t xml:space="preserve"> si interfaccia con l’interprete </w:t>
-      </w:r>
-      <w:hyperlink r:id="rId9">
+        <w:t xml:space="preserve"> su Python; la versione della libreria adoperata in questo progetto è la 0.2.11. PySwip si interfaccia con l’interprete </w:t>
+      </w:r>
+      <w:hyperlink r:id="rId8">
         <w:r>
           <w:rPr>
             <w:color w:val="0563C1"/>
             <w:u w:val="single"/>
           </w:rPr>
-          <w:t>SWI-</w:t>
+          <w:t>SWI-Prolog</w:t>
         </w:r>
-        <w:proofErr w:type="spellStart"/>
-        <w:r>
-          <w:rPr>
-            <w:color w:val="0563C1"/>
-            <w:u w:val="single"/>
-          </w:rPr>
-          <w:t>Prolog</w:t>
-        </w:r>
-        <w:proofErr w:type="spellEnd"/>
       </w:hyperlink>
       <w:r>
         <w:t xml:space="preserve"> 8.4.3 necessario per l’esecuzione del sistema esperto. </w:t>
@@ -1731,34 +1724,18 @@
         <w:jc w:val="both"/>
       </w:pPr>
       <w:r>
-        <w:t xml:space="preserve">Per la stesura del codice in Python e </w:t>
-      </w:r>
-      <w:proofErr w:type="spellStart"/>
-      <w:r>
-        <w:t>Prolog</w:t>
-      </w:r>
-      <w:proofErr w:type="spellEnd"/>
-      <w:r>
-        <w:t xml:space="preserve"> è stato utilizzato come IDE </w:t>
-      </w:r>
-      <w:proofErr w:type="spellStart"/>
-      <w:r>
-        <w:rPr>
-          <w:b/>
-        </w:rPr>
-        <w:t>VSCode</w:t>
-      </w:r>
-      <w:proofErr w:type="spellEnd"/>
-      <w:r>
-        <w:rPr>
-          <w:b/>
-        </w:rPr>
-        <w:t xml:space="preserve"> </w:t>
+        <w:t xml:space="preserve">Per la stesura del codice in Python e Prolog è stato utilizzato come IDE </w:t>
+      </w:r>
+      <w:r>
+        <w:rPr>
+          <w:b/>
+        </w:rPr>
+        <w:t xml:space="preserve">VSCode </w:t>
       </w:r>
       <w:r>
         <w:t xml:space="preserve">e anche </w:t>
       </w:r>
-      <w:hyperlink r:id="rId10">
+      <w:hyperlink r:id="rId9">
         <w:r>
           <w:rPr>
             <w:color w:val="0563C1"/>
@@ -1767,7 +1744,7 @@
           <w:t>l’interprete onlin</w:t>
         </w:r>
       </w:hyperlink>
-      <w:hyperlink r:id="rId11">
+      <w:hyperlink r:id="rId10">
         <w:r>
           <w:rPr>
             <w:color w:val="0563C1"/>
@@ -1777,60 +1754,25 @@
         </w:r>
       </w:hyperlink>
       <w:r>
-        <w:t xml:space="preserve"> di SWI-</w:t>
-      </w:r>
-      <w:proofErr w:type="spellStart"/>
-      <w:r>
-        <w:t>Prolog</w:t>
-      </w:r>
-      <w:proofErr w:type="spellEnd"/>
-      <w:r>
-        <w:t xml:space="preserve"> per effettuare test in modo rapido e sicuro su predicati generici. Mentre per quanto riguarda l’esecuzione degli algoritmi di Machine Learning è stato utilizzato </w:t>
-      </w:r>
-      <w:hyperlink r:id="rId12">
+        <w:t xml:space="preserve"> di SWI-Prolog per effettuare test in modo rapido e sicuro su predicati generici. Mentre per quanto riguarda l’esecuzione degli algoritmi di Machine Learning è stato utilizzato </w:t>
+      </w:r>
+      <w:hyperlink r:id="rId11">
         <w:r>
           <w:rPr>
             <w:color w:val="1155CC"/>
             <w:u w:val="single"/>
           </w:rPr>
-          <w:t xml:space="preserve">Google </w:t>
+          <w:t>Google Colab</w:t>
         </w:r>
-        <w:proofErr w:type="spellStart"/>
-        <w:r>
-          <w:rPr>
-            <w:color w:val="1155CC"/>
-            <w:u w:val="single"/>
-          </w:rPr>
-          <w:t>Colab</w:t>
-        </w:r>
-        <w:proofErr w:type="spellEnd"/>
       </w:hyperlink>
       <w:r>
         <w:t xml:space="preserve">. Il vantaggio del servizio è che fornisce accesso gratuito a </w:t>
       </w:r>
-      <w:proofErr w:type="gramStart"/>
-      <w:r>
-        <w:t>elevate  risorse</w:t>
-      </w:r>
-      <w:proofErr w:type="gramEnd"/>
-      <w:r>
-        <w:t xml:space="preserve"> computazionali, incluse GPU e TPU. Il codice riguardante il Machine Learning è stato scritto su un Notebook Python che permette di eseguire porzioni di codice singolarmente e di inserire spiegazioni, commenti, grafici, …, </w:t>
-      </w:r>
-      <w:proofErr w:type="gramStart"/>
-      <w:r>
-        <w:t>scritti  in</w:t>
-      </w:r>
-      <w:proofErr w:type="gramEnd"/>
-      <w:r>
-        <w:t xml:space="preserve"> </w:t>
-      </w:r>
-      <w:proofErr w:type="spellStart"/>
-      <w:r>
-        <w:t>markdown</w:t>
-      </w:r>
-      <w:proofErr w:type="spellEnd"/>
-      <w:r>
-        <w:t>.</w:t>
+      <w:r>
+        <w:t>elevate risorse</w:t>
+      </w:r>
+      <w:r>
+        <w:t xml:space="preserve"> computazionali, incluse GPU e TPU. Il codice riguardante il Machine Learning è stato scritto su un Notebook Python che permette di eseguire porzioni di codice singolarmente e di inserire spiegazioni, commenti, grafici, …, scritti  in markdown.</w:t>
       </w:r>
     </w:p>
     <w:p>
@@ -1839,7 +1781,7 @@
         <w:spacing w:after="121"/>
         <w:ind w:left="437" w:firstLine="17"/>
       </w:pPr>
-      <w:bookmarkStart w:id="3" w:name="_3._ATTIVITA’_DI"/>
+      <w:bookmarkStart w:id="3" w:name="_heading=h.3znysh7" w:colFirst="0" w:colLast="0"/>
       <w:bookmarkEnd w:id="3"/>
       <w:r>
         <w:t xml:space="preserve">3. ATTIVITA’ DI RICERCA E DATASET </w:t>
@@ -1851,10 +1793,9 @@
         <w:jc w:val="both"/>
       </w:pPr>
       <w:r>
-        <w:t xml:space="preserve">È stato deciso di creare dei dataset ad hoc per le nostre specifiche necessità, per fare ciò sono stati sviluppati script in Python atti ad ottenere le informazioni necessarie tramite le API del sito </w:t>
-      </w:r>
-      <w:hyperlink r:id="rId13">
-        <w:proofErr w:type="spellStart"/>
+        <w:t xml:space="preserve">È stato deciso di creare dei dataset per le nostre specifiche necessità, per fare ciò sono stati sviluppati script in Python atti ad ottenere le informazioni necessarie tramite le API del sito </w:t>
+      </w:r>
+      <w:hyperlink r:id="rId12">
         <w:r>
           <w:rPr>
             <w:color w:val="0563C1"/>
@@ -1862,7 +1803,6 @@
           </w:rPr>
           <w:t>SofaScore</w:t>
         </w:r>
-        <w:proofErr w:type="spellEnd"/>
       </w:hyperlink>
       <w:r>
         <w:t>; i dataset generati sono:</w:t>
@@ -1872,7 +1812,7 @@
       <w:pPr>
         <w:numPr>
           <w:ilvl w:val="0"/>
-          <w:numId w:val="2"/>
+          <w:numId w:val="11"/>
         </w:numPr>
         <w:pBdr>
           <w:top w:val="nil"/>
@@ -1896,23 +1836,7 @@
         <w:t>player_stats.csv</w:t>
       </w:r>
       <w:r>
-        <w:t xml:space="preserve">: contenente le informazioni anagrafiche e le statistiche dei giocatori dei top 5 campionati europei (Serie A, Premier League, Bundesliga, </w:t>
-      </w:r>
-      <w:proofErr w:type="spellStart"/>
-      <w:r>
-        <w:t>Ligue</w:t>
-      </w:r>
-      <w:proofErr w:type="spellEnd"/>
-      <w:r>
-        <w:t xml:space="preserve"> 1 e </w:t>
-      </w:r>
-      <w:proofErr w:type="spellStart"/>
-      <w:r>
-        <w:t>LaLiga</w:t>
-      </w:r>
-      <w:proofErr w:type="spellEnd"/>
-      <w:r>
-        <w:t>) riguardanti la stagione 21/22</w:t>
+        <w:t>: contenente le informazioni anagrafiche e le statistiche dei giocatori dei top 5 campionati europei (Serie A, Premier League, Bundesliga, Ligue 1 e LaLiga) riguardanti la stagione 21/22</w:t>
       </w:r>
     </w:p>
     <w:p>
@@ -1929,20 +1853,20 @@
           <w:noProof/>
         </w:rPr>
         <w:drawing>
-          <wp:inline distT="0" distB="0" distL="0" distR="0" wp14:anchorId="7743FAC6" wp14:editId="05F86BDA">
+          <wp:inline distT="0" distB="0" distL="0" distR="0" wp14:anchorId="05A38855" wp14:editId="6DB1DD4C">
             <wp:extent cx="6178550" cy="1811655"/>
             <wp:effectExtent l="0" t="0" r="0" b="0"/>
-            <wp:docPr id="123" name="image40.png" descr="Immagine che contiene testo, elettronico&#10;&#10;Descrizione generata automaticamente"/>
+            <wp:docPr id="178" name="image31.png" descr="Immagine che contiene testo, elettronico&#10;&#10;Descrizione generata automaticamente"/>
             <wp:cNvGraphicFramePr/>
             <a:graphic xmlns:a="http://schemas.openxmlformats.org/drawingml/2006/main">
               <a:graphicData uri="http://schemas.openxmlformats.org/drawingml/2006/picture">
                 <pic:pic xmlns:pic="http://schemas.openxmlformats.org/drawingml/2006/picture">
                   <pic:nvPicPr>
-                    <pic:cNvPr id="0" name="image40.png" descr="Immagine che contiene testo, elettronico&#10;&#10;Descrizione generata automaticamente"/>
+                    <pic:cNvPr id="0" name="image31.png" descr="Immagine che contiene testo, elettronico&#10;&#10;Descrizione generata automaticamente"/>
                     <pic:cNvPicPr preferRelativeResize="0"/>
                   </pic:nvPicPr>
                   <pic:blipFill>
-                    <a:blip r:embed="rId14"/>
+                    <a:blip r:embed="rId13"/>
                     <a:srcRect/>
                     <a:stretch>
                       <a:fillRect/>
@@ -1969,7 +1893,7 @@
       <w:pPr>
         <w:numPr>
           <w:ilvl w:val="0"/>
-          <w:numId w:val="2"/>
+          <w:numId w:val="11"/>
         </w:numPr>
         <w:pBdr>
           <w:top w:val="nil"/>
@@ -2010,20 +1934,20 @@
           <w:noProof/>
         </w:rPr>
         <w:drawing>
-          <wp:inline distT="0" distB="0" distL="0" distR="0" wp14:anchorId="264E4FA8" wp14:editId="2552A21F">
+          <wp:inline distT="0" distB="0" distL="0" distR="0" wp14:anchorId="5B83A432" wp14:editId="643EE81B">
             <wp:extent cx="2828925" cy="2257425"/>
             <wp:effectExtent l="0" t="0" r="0" b="0"/>
-            <wp:docPr id="122" name="image37.png" descr="Immagine che contiene testo, tabellonesegnapunti&#10;&#10;Descrizione generata automaticamente"/>
+            <wp:docPr id="177" name="image32.png" descr="Immagine che contiene testo, tabellonesegnapunti&#10;&#10;Descrizione generata automaticamente"/>
             <wp:cNvGraphicFramePr/>
             <a:graphic xmlns:a="http://schemas.openxmlformats.org/drawingml/2006/main">
               <a:graphicData uri="http://schemas.openxmlformats.org/drawingml/2006/picture">
                 <pic:pic xmlns:pic="http://schemas.openxmlformats.org/drawingml/2006/picture">
                   <pic:nvPicPr>
-                    <pic:cNvPr id="0" name="image37.png" descr="Immagine che contiene testo, tabellonesegnapunti&#10;&#10;Descrizione generata automaticamente"/>
+                    <pic:cNvPr id="0" name="image32.png" descr="Immagine che contiene testo, tabellonesegnapunti&#10;&#10;Descrizione generata automaticamente"/>
                     <pic:cNvPicPr preferRelativeResize="0"/>
                   </pic:nvPicPr>
                   <pic:blipFill>
-                    <a:blip r:embed="rId15"/>
+                    <a:blip r:embed="rId14"/>
                     <a:srcRect/>
                     <a:stretch>
                       <a:fillRect/>
@@ -2050,7 +1974,7 @@
       <w:pPr>
         <w:numPr>
           <w:ilvl w:val="0"/>
-          <w:numId w:val="2"/>
+          <w:numId w:val="11"/>
         </w:numPr>
         <w:pBdr>
           <w:top w:val="nil"/>
@@ -2075,69 +1999,7 @@
         <w:t>team_statistics.csv</w:t>
       </w:r>
       <w:r>
-        <w:t xml:space="preserve">: contenente le statistiche complessive delle squadre nella stagione 21/22 dei seguenti campionati: Seria A, Premier League, Bundesliga, </w:t>
-      </w:r>
-      <w:proofErr w:type="spellStart"/>
-      <w:r>
-        <w:t>LaLiga</w:t>
-      </w:r>
-      <w:proofErr w:type="spellEnd"/>
-      <w:r>
-        <w:t xml:space="preserve">, </w:t>
-      </w:r>
-      <w:proofErr w:type="spellStart"/>
-      <w:r>
-        <w:t>Ligue</w:t>
-      </w:r>
-      <w:proofErr w:type="spellEnd"/>
-      <w:r>
-        <w:t xml:space="preserve"> 1, </w:t>
-      </w:r>
-      <w:proofErr w:type="spellStart"/>
-      <w:r>
-        <w:t>Eredivise</w:t>
-      </w:r>
-      <w:proofErr w:type="spellEnd"/>
-      <w:r>
-        <w:t xml:space="preserve">, Liga Portugal, Pro League, 2. Bundesliga, </w:t>
-      </w:r>
-      <w:proofErr w:type="spellStart"/>
-      <w:r>
-        <w:t>LaLiga</w:t>
-      </w:r>
-      <w:proofErr w:type="spellEnd"/>
-      <w:r>
-        <w:t xml:space="preserve"> 2, Championship, Serie B e </w:t>
-      </w:r>
-      <w:proofErr w:type="spellStart"/>
-      <w:r>
-        <w:t>Ligue</w:t>
-      </w:r>
-      <w:proofErr w:type="spellEnd"/>
-      <w:r>
-        <w:t xml:space="preserve"> 2;</w:t>
-      </w:r>
-      <w:r>
-        <w:t xml:space="preserve"> </w:t>
-      </w:r>
-      <w:r>
-        <w:t xml:space="preserve">le statistiche per squadra </w:t>
-      </w:r>
-      <w:r>
-        <w:t xml:space="preserve">verranno successivamente </w:t>
-      </w:r>
-      <w:sdt>
-        <w:sdtPr>
-          <w:tag w:val="goog_rdk_2"/>
-          <w:id w:val="1555812430"/>
-        </w:sdtPr>
-        <w:sdtContent/>
-      </w:sdt>
-      <w:r>
-        <w:t>mediate in base al totale delle partite disputate</w:t>
-      </w:r>
-      <w:r>
-        <w:t>.</w:t>
+        <w:t>: contenente le statistiche complessive delle squadre nella stagione 21/22 dei seguenti campionati: Seria A, Premier League, Bundesliga, LaLiga, Ligue 1, Eredivise, Liga Portugal, Pro League, 2. Bundesliga, LaLiga 2, Championship, Serie B e Ligue 2; le statistiche per squadra verranno successivamente mediate in base al totale delle partite disputate.</w:t>
       </w:r>
     </w:p>
     <w:p>
@@ -2154,20 +2016,20 @@
           <w:noProof/>
         </w:rPr>
         <w:drawing>
-          <wp:inline distT="0" distB="0" distL="0" distR="0" wp14:anchorId="6E223AAD" wp14:editId="323200A0">
+          <wp:inline distT="0" distB="0" distL="0" distR="0" wp14:anchorId="5C5B3AC2" wp14:editId="32EA1458">
             <wp:extent cx="6178550" cy="3439160"/>
             <wp:effectExtent l="0" t="0" r="0" b="0"/>
-            <wp:docPr id="125" name="image31.png"/>
+            <wp:docPr id="181" name="image43.png"/>
             <wp:cNvGraphicFramePr/>
             <a:graphic xmlns:a="http://schemas.openxmlformats.org/drawingml/2006/main">
               <a:graphicData uri="http://schemas.openxmlformats.org/drawingml/2006/picture">
                 <pic:pic xmlns:pic="http://schemas.openxmlformats.org/drawingml/2006/picture">
                   <pic:nvPicPr>
-                    <pic:cNvPr id="0" name="image31.png"/>
+                    <pic:cNvPr id="0" name="image43.png"/>
                     <pic:cNvPicPr preferRelativeResize="0"/>
                   </pic:nvPicPr>
                   <pic:blipFill>
-                    <a:blip r:embed="rId16"/>
+                    <a:blip r:embed="rId15"/>
                     <a:srcRect/>
                     <a:stretch>
                       <a:fillRect/>
@@ -2194,7 +2056,7 @@
       <w:pPr>
         <w:numPr>
           <w:ilvl w:val="0"/>
-          <w:numId w:val="2"/>
+          <w:numId w:val="11"/>
         </w:numPr>
         <w:pBdr>
           <w:top w:val="nil"/>
@@ -2210,7 +2072,6 @@
           <w:i/>
         </w:rPr>
       </w:pPr>
-      <w:proofErr w:type="gramStart"/>
       <w:r>
         <w:rPr>
           <w:b/>
@@ -2219,11 +2080,7 @@
         <w:t>matches.csv</w:t>
       </w:r>
       <w:r>
-        <w:t>:  contenente</w:t>
-      </w:r>
-      <w:proofErr w:type="gramEnd"/>
-      <w:r>
-        <w:t xml:space="preserve"> i risultati delle partite disputate nella stagione 21/22 nei campionati precedentemente citati</w:t>
+        <w:t>:  contenente i risultati delle partite disputate nella stagione 21/22 nei campionati precedentemente citati</w:t>
       </w:r>
     </w:p>
     <w:p>
@@ -2240,20 +2097,20 @@
           <w:noProof/>
         </w:rPr>
         <w:drawing>
-          <wp:inline distT="0" distB="0" distL="0" distR="0" wp14:anchorId="434EC4AE" wp14:editId="3FDC16C9">
+          <wp:inline distT="0" distB="0" distL="0" distR="0" wp14:anchorId="591B5513" wp14:editId="089BA355">
             <wp:extent cx="6178550" cy="3325495"/>
             <wp:effectExtent l="0" t="0" r="0" b="0"/>
-            <wp:docPr id="124" name="image34.png" descr="Immagine che contiene testo, armadietto&#10;&#10;Descrizione generata automaticamente"/>
+            <wp:docPr id="179" name="image41.png" descr="Immagine che contiene testo, armadietto&#10;&#10;Descrizione generata automaticamente"/>
             <wp:cNvGraphicFramePr/>
             <a:graphic xmlns:a="http://schemas.openxmlformats.org/drawingml/2006/main">
               <a:graphicData uri="http://schemas.openxmlformats.org/drawingml/2006/picture">
                 <pic:pic xmlns:pic="http://schemas.openxmlformats.org/drawingml/2006/picture">
                   <pic:nvPicPr>
-                    <pic:cNvPr id="0" name="image34.png" descr="Immagine che contiene testo, armadietto&#10;&#10;Descrizione generata automaticamente"/>
+                    <pic:cNvPr id="0" name="image41.png" descr="Immagine che contiene testo, armadietto&#10;&#10;Descrizione generata automaticamente"/>
                     <pic:cNvPicPr preferRelativeResize="0"/>
                   </pic:nvPicPr>
                   <pic:blipFill>
-                    <a:blip r:embed="rId17"/>
+                    <a:blip r:embed="rId16"/>
                     <a:srcRect/>
                     <a:stretch>
                       <a:fillRect/>
@@ -2282,7 +2139,7 @@
         <w:spacing w:after="78"/>
         <w:ind w:left="442" w:firstLine="0"/>
       </w:pPr>
-      <w:bookmarkStart w:id="4" w:name="_4._KNOWLEDGE_BASE"/>
+      <w:bookmarkStart w:id="4" w:name="_heading=h.2et92p0" w:colFirst="0" w:colLast="0"/>
       <w:bookmarkEnd w:id="4"/>
       <w:r>
         <w:lastRenderedPageBreak/>
@@ -2312,7 +2169,7 @@
       <w:pPr>
         <w:numPr>
           <w:ilvl w:val="0"/>
-          <w:numId w:val="2"/>
+          <w:numId w:val="11"/>
         </w:numPr>
         <w:pBdr>
           <w:top w:val="nil"/>
@@ -2342,7 +2199,7 @@
       <w:pPr>
         <w:numPr>
           <w:ilvl w:val="0"/>
-          <w:numId w:val="2"/>
+          <w:numId w:val="11"/>
         </w:numPr>
         <w:pBdr>
           <w:top w:val="nil"/>
@@ -2367,42 +2224,20 @@
       <w:r>
         <w:t xml:space="preserve"> con il formato: </w:t>
       </w:r>
-      <w:proofErr w:type="gramStart"/>
       <w:r>
         <w:rPr>
           <w:i/>
         </w:rPr>
-        <w:t>attributo(</w:t>
-      </w:r>
-      <w:proofErr w:type="gramEnd"/>
+        <w:t xml:space="preserve">attributo(id, valore) </w:t>
+      </w:r>
+      <w:r>
+        <w:t xml:space="preserve">(ad esempio: </w:t>
+      </w:r>
       <w:r>
         <w:rPr>
           <w:i/>
         </w:rPr>
-        <w:t xml:space="preserve">id, valore) </w:t>
-      </w:r>
-      <w:r>
-        <w:t xml:space="preserve">(ad esempio: </w:t>
-      </w:r>
-      <w:r>
-        <w:rPr>
-          <w:i/>
-        </w:rPr>
-        <w:t xml:space="preserve">name(124, </w:t>
-      </w:r>
-      <w:proofErr w:type="spellStart"/>
-      <w:r>
-        <w:rPr>
-          <w:i/>
-        </w:rPr>
-        <w:t>mike_maignan</w:t>
-      </w:r>
-      <w:proofErr w:type="spellEnd"/>
-      <w:r>
-        <w:rPr>
-          <w:i/>
-        </w:rPr>
-        <w:t>)</w:t>
+        <w:t>name(124, mike_maignan)</w:t>
       </w:r>
       <w:r>
         <w:t>)</w:t>
@@ -2412,7 +2247,7 @@
       <w:pPr>
         <w:numPr>
           <w:ilvl w:val="0"/>
-          <w:numId w:val="2"/>
+          <w:numId w:val="11"/>
         </w:numPr>
         <w:pBdr>
           <w:top w:val="nil"/>
@@ -2442,7 +2277,7 @@
       <w:pPr>
         <w:numPr>
           <w:ilvl w:val="0"/>
-          <w:numId w:val="2"/>
+          <w:numId w:val="11"/>
         </w:numPr>
         <w:pBdr>
           <w:top w:val="nil"/>
@@ -2465,28 +2300,17 @@
         <w:t>pesi ai vari attributi</w:t>
       </w:r>
       <w:r>
-        <w:t xml:space="preserve"> che durante l’esecuzione del programma possono essere modificati dall’utente. Questi </w:t>
-      </w:r>
-      <w:proofErr w:type="spellStart"/>
-      <w:r>
-        <w:t>pesi</w:t>
-      </w:r>
-      <w:proofErr w:type="spellEnd"/>
-      <w:r>
-        <w:t xml:space="preserve"> vengono caricati dal file chiamato "</w:t>
-      </w:r>
-      <w:proofErr w:type="spellStart"/>
-      <w:proofErr w:type="gramStart"/>
-      <w:r>
-        <w:rPr>
+        <w:t xml:space="preserve"> che durante l’esecuzione del programma possono essere modificati dall’utente. Questi pesi vengono caricati dal file chiamato </w:t>
+      </w:r>
+      <w:r>
+        <w:rPr>
+          <w:b/>
           <w:i/>
         </w:rPr>
         <w:t>weights.json</w:t>
       </w:r>
-      <w:proofErr w:type="spellEnd"/>
-      <w:proofErr w:type="gramEnd"/>
-      <w:r>
-        <w:t>”.</w:t>
+      <w:r>
+        <w:t>.</w:t>
       </w:r>
     </w:p>
     <w:p>
@@ -2502,20 +2326,20 @@
           <w:sz w:val="24"/>
         </w:rPr>
         <w:drawing>
-          <wp:inline distT="0" distB="0" distL="0" distR="0" wp14:anchorId="7962F31C" wp14:editId="64156E0F">
+          <wp:inline distT="0" distB="0" distL="0" distR="0" wp14:anchorId="55D596CB" wp14:editId="7E06DC4F">
             <wp:extent cx="4409440" cy="2317115"/>
             <wp:effectExtent l="0" t="0" r="0" b="0"/>
-            <wp:docPr id="130" name="image48.png"/>
+            <wp:docPr id="185" name="image42.png"/>
             <wp:cNvGraphicFramePr/>
             <a:graphic xmlns:a="http://schemas.openxmlformats.org/drawingml/2006/main">
               <a:graphicData uri="http://schemas.openxmlformats.org/drawingml/2006/picture">
                 <pic:pic xmlns:pic="http://schemas.openxmlformats.org/drawingml/2006/picture">
                   <pic:nvPicPr>
-                    <pic:cNvPr id="0" name="image48.png"/>
+                    <pic:cNvPr id="0" name="image42.png"/>
                     <pic:cNvPicPr preferRelativeResize="0"/>
                   </pic:nvPicPr>
                   <pic:blipFill>
-                    <a:blip r:embed="rId18"/>
+                    <a:blip r:embed="rId17"/>
                     <a:srcRect/>
                     <a:stretch>
                       <a:fillRect/>
@@ -2558,7 +2382,7 @@
         <w:pStyle w:val="Titolo1"/>
         <w:ind w:left="437" w:firstLine="17"/>
       </w:pPr>
-      <w:bookmarkStart w:id="5" w:name="_5._SISTEMA_ESPERTO"/>
+      <w:bookmarkStart w:id="5" w:name="_heading=h.tyjcwt" w:colFirst="0" w:colLast="0"/>
       <w:bookmarkEnd w:id="5"/>
       <w:r>
         <w:t>5. SISTEMA ESPERTO PER OPERAZIONI SULLA KNOWLEDGE BASE</w:t>
@@ -2580,16 +2404,14 @@
       <w:r>
         <w:t xml:space="preserve"> da noi precedentemente creata, attraverso le regole scritte in </w:t>
       </w:r>
-      <w:proofErr w:type="spellStart"/>
       <w:r>
         <w:rPr>
           <w:i/>
         </w:rPr>
         <w:t>Prolog</w:t>
       </w:r>
-      <w:proofErr w:type="spellEnd"/>
-      <w:r>
-        <w:t xml:space="preserve">, che è un linguaggio di programmazione di paradigma logico, che permette di esprimere, mediante regole, un ragionamento esprimibile tramite la logica di primo e secondo livello. </w:t>
+      <w:r>
+        <w:t xml:space="preserve">, che è un linguaggio di programmazione di paradigma logico, che permette di esprimere, mediante regole, un ragionamento esprimibile tramite la logica di primo livello. </w:t>
       </w:r>
     </w:p>
     <w:p>
@@ -2609,36 +2431,26 @@
           <w:noProof/>
         </w:rPr>
         <w:drawing>
-          <wp:inline distT="0" distB="0" distL="0" distR="0" wp14:anchorId="20C0F79C" wp14:editId="45FB859B">
+          <wp:inline distT="0" distB="0" distL="0" distR="0" wp14:anchorId="683EB87C" wp14:editId="49385B91">
             <wp:extent cx="5915025" cy="1495425"/>
-            <wp:effectExtent l="0" t="0" r="9525" b="9525"/>
-            <wp:docPr id="7" name="Immagine 7"/>
-            <wp:cNvGraphicFramePr>
-              <a:graphicFrameLocks xmlns:a="http://schemas.openxmlformats.org/drawingml/2006/main" noChangeAspect="1"/>
-            </wp:cNvGraphicFramePr>
+            <wp:effectExtent l="0" t="0" r="0" b="0"/>
+            <wp:docPr id="184" name="image49.png"/>
+            <wp:cNvGraphicFramePr/>
             <a:graphic xmlns:a="http://schemas.openxmlformats.org/drawingml/2006/main">
               <a:graphicData uri="http://schemas.openxmlformats.org/drawingml/2006/picture">
                 <pic:pic xmlns:pic="http://schemas.openxmlformats.org/drawingml/2006/picture">
                   <pic:nvPicPr>
-                    <pic:cNvPr id="0" name="Picture 1"/>
-                    <pic:cNvPicPr>
-                      <a:picLocks noChangeAspect="1" noChangeArrowheads="1"/>
-                    </pic:cNvPicPr>
+                    <pic:cNvPr id="0" name="image49.png"/>
+                    <pic:cNvPicPr preferRelativeResize="0"/>
                   </pic:nvPicPr>
                   <pic:blipFill>
-                    <a:blip r:embed="rId19">
-                      <a:extLst>
-                        <a:ext uri="{28A0092B-C50C-407E-A947-70E740481C1C}">
-                          <a14:useLocalDpi xmlns:a14="http://schemas.microsoft.com/office/drawing/2010/main" val="0"/>
-                        </a:ext>
-                      </a:extLst>
-                    </a:blip>
+                    <a:blip r:embed="rId18"/>
                     <a:srcRect/>
                     <a:stretch>
                       <a:fillRect/>
                     </a:stretch>
                   </pic:blipFill>
-                  <pic:spPr bwMode="auto">
+                  <pic:spPr>
                     <a:xfrm>
                       <a:off x="0" y="0"/>
                       <a:ext cx="5915025" cy="1495425"/>
@@ -2646,10 +2458,7 @@
                     <a:prstGeom prst="rect">
                       <a:avLst/>
                     </a:prstGeom>
-                    <a:noFill/>
-                    <a:ln>
-                      <a:noFill/>
-                    </a:ln>
+                    <a:ln/>
                   </pic:spPr>
                 </pic:pic>
               </a:graphicData>
@@ -2658,6 +2467,7 @@
         </w:drawing>
       </w:r>
     </w:p>
+    <w:p/>
     <w:p>
       <w:r>
         <w:lastRenderedPageBreak/>
@@ -2668,7 +2478,7 @@
       <w:pPr>
         <w:numPr>
           <w:ilvl w:val="0"/>
-          <w:numId w:val="4"/>
+          <w:numId w:val="1"/>
         </w:numPr>
         <w:pBdr>
           <w:top w:val="nil"/>
@@ -2681,22 +2491,18 @@
       <w:r>
         <w:t>viene effettuata una query chiamata “</w:t>
       </w:r>
-      <w:proofErr w:type="spellStart"/>
       <w:r>
         <w:rPr>
           <w:i/>
         </w:rPr>
         <w:t>calc_and_assert_max_attr</w:t>
       </w:r>
-      <w:proofErr w:type="spellEnd"/>
       <w:r>
         <w:t xml:space="preserve">” che si occupa di asserire i massimi valori per ogni ruolo (equivalentemente a trattare i massimi </w:t>
       </w:r>
-      <w:proofErr w:type="gramStart"/>
-      <w:r>
-        <w:t>come  costanti</w:t>
-      </w:r>
-      <w:proofErr w:type="gramEnd"/>
+      <w:r>
+        <w:t>come costanti</w:t>
+      </w:r>
       <w:r>
         <w:t xml:space="preserve"> globali) per rendere le operazioni di calcolo delle valutazioni dei giocatori più veloci o senza doverle passare come parametri alle regole per le valutazioni.</w:t>
       </w:r>
@@ -2718,20 +2524,20 @@
           <w:noProof/>
         </w:rPr>
         <w:drawing>
-          <wp:inline distT="0" distB="0" distL="0" distR="0" wp14:anchorId="29884BDC" wp14:editId="6CD2FD5A">
+          <wp:inline distT="0" distB="0" distL="0" distR="0" wp14:anchorId="121DA072" wp14:editId="15A0F5EE">
             <wp:extent cx="4243992" cy="2171509"/>
             <wp:effectExtent l="0" t="0" r="0" b="0"/>
-            <wp:docPr id="134" name="image52.png" descr="Immagine che contiene testo&#10;&#10;Descrizione generata automaticamente"/>
+            <wp:docPr id="189" name="image46.png" descr="Immagine che contiene testo&#10;&#10;Descrizione generata automaticamente"/>
             <wp:cNvGraphicFramePr/>
             <a:graphic xmlns:a="http://schemas.openxmlformats.org/drawingml/2006/main">
               <a:graphicData uri="http://schemas.openxmlformats.org/drawingml/2006/picture">
                 <pic:pic xmlns:pic="http://schemas.openxmlformats.org/drawingml/2006/picture">
                   <pic:nvPicPr>
-                    <pic:cNvPr id="0" name="image52.png" descr="Immagine che contiene testo&#10;&#10;Descrizione generata automaticamente"/>
+                    <pic:cNvPr id="0" name="image46.png" descr="Immagine che contiene testo&#10;&#10;Descrizione generata automaticamente"/>
                     <pic:cNvPicPr preferRelativeResize="0"/>
                   </pic:nvPicPr>
                   <pic:blipFill>
-                    <a:blip r:embed="rId20"/>
+                    <a:blip r:embed="rId19"/>
                     <a:srcRect/>
                     <a:stretch>
                       <a:fillRect/>
@@ -2764,6 +2570,7 @@
           <w:between w:val="nil"/>
         </w:pBdr>
         <w:ind w:left="360"/>
+        <w:jc w:val="both"/>
       </w:pPr>
       <w:r>
         <w:t>Nella precedente immagine vengono mostrate le 4 principali fasi effettuate per ogni ruolo (in questo caso si è scelto di mostrare come esempio quelle per i portieri ma il funzionamento è analogo per tutti gli altri ruoli) per l’asserzione dei massimi che sono:</w:t>
@@ -2773,7 +2580,7 @@
       <w:pPr>
         <w:numPr>
           <w:ilvl w:val="0"/>
-          <w:numId w:val="6"/>
+          <w:numId w:val="3"/>
         </w:numPr>
         <w:pBdr>
           <w:top w:val="nil"/>
@@ -2782,30 +2589,23 @@
           <w:right w:val="nil"/>
           <w:between w:val="nil"/>
         </w:pBdr>
+        <w:jc w:val="both"/>
       </w:pPr>
       <w:r>
         <w:t>Raccolta di tutti i portieri tramite il predicato “</w:t>
       </w:r>
-      <w:proofErr w:type="spellStart"/>
       <w:r>
         <w:rPr>
           <w:i/>
         </w:rPr>
-        <w:t>findall</w:t>
-      </w:r>
-      <w:proofErr w:type="spellEnd"/>
-      <w:r>
-        <w:rPr>
-          <w:i/>
-        </w:rPr>
-        <w:t>”;</w:t>
+        <w:t>findall”;</w:t>
       </w:r>
     </w:p>
     <w:p>
       <w:pPr>
         <w:numPr>
           <w:ilvl w:val="0"/>
-          <w:numId w:val="6"/>
+          <w:numId w:val="3"/>
         </w:numPr>
         <w:pBdr>
           <w:top w:val="nil"/>
@@ -2823,7 +2623,7 @@
       <w:pPr>
         <w:numPr>
           <w:ilvl w:val="0"/>
-          <w:numId w:val="6"/>
+          <w:numId w:val="3"/>
         </w:numPr>
         <w:pBdr>
           <w:top w:val="nil"/>
@@ -2841,7 +2641,7 @@
       <w:pPr>
         <w:numPr>
           <w:ilvl w:val="0"/>
-          <w:numId w:val="6"/>
+          <w:numId w:val="3"/>
         </w:numPr>
         <w:pBdr>
           <w:top w:val="nil"/>
@@ -2859,7 +2659,7 @@
       <w:pPr>
         <w:numPr>
           <w:ilvl w:val="0"/>
-          <w:numId w:val="4"/>
+          <w:numId w:val="1"/>
         </w:numPr>
         <w:pBdr>
           <w:top w:val="nil"/>
@@ -2870,59 +2670,40 @@
         </w:pBdr>
       </w:pPr>
       <w:r>
-        <w:t xml:space="preserve">viene richiamata la funzione </w:t>
-      </w:r>
-      <w:proofErr w:type="spellStart"/>
-      <w:r>
-        <w:t>python</w:t>
-      </w:r>
-      <w:proofErr w:type="spellEnd"/>
-      <w:r>
-        <w:t xml:space="preserve"> chiamata “</w:t>
-      </w:r>
-      <w:proofErr w:type="spellStart"/>
+        <w:t>viene richiamata la funzione python chiamata “</w:t>
+      </w:r>
       <w:r>
         <w:rPr>
           <w:i/>
         </w:rPr>
-        <w:t>asserisci_</w:t>
-      </w:r>
-      <w:proofErr w:type="gramStart"/>
+        <w:t>asserisci_pesi()”</w:t>
+      </w:r>
+      <w:r>
+        <w:t xml:space="preserve"> </w:t>
+      </w:r>
       <w:r>
         <w:rPr>
           <w:i/>
         </w:rPr>
-        <w:t>pesi</w:t>
-      </w:r>
-      <w:proofErr w:type="spellEnd"/>
-      <w:r>
-        <w:rPr>
-          <w:i/>
-        </w:rPr>
-        <w:t>(</w:t>
-      </w:r>
-      <w:proofErr w:type="gramEnd"/>
-      <w:r>
-        <w:rPr>
-          <w:i/>
-        </w:rPr>
-        <w:t>)”</w:t>
-      </w:r>
-      <w:r>
         <w:t xml:space="preserve"> </w:t>
       </w:r>
       <w:r>
-        <w:rPr>
-          <w:i/>
-        </w:rPr>
-        <w:t xml:space="preserve"> </w:t>
-      </w:r>
-      <w:r>
         <w:t>che effettua l’asserzione dinamica dei pesi per poter essere poi modificati dagli utenti nella seconda sezione.</w:t>
       </w:r>
     </w:p>
     <w:p>
       <w:pPr>
+        <w:pBdr>
+          <w:top w:val="nil"/>
+          <w:left w:val="nil"/>
+          <w:bottom w:val="nil"/>
+          <w:right w:val="nil"/>
+          <w:between w:val="nil"/>
+        </w:pBdr>
+      </w:pPr>
+    </w:p>
+    <w:p>
+      <w:pPr>
         <w:jc w:val="both"/>
         <w:rPr>
           <w:b/>
@@ -2940,22 +2721,14 @@
         <w:jc w:val="both"/>
       </w:pPr>
       <w:r>
-        <w:t xml:space="preserve">Selezionato un ruolo l’utente potrà visualizzare la classifica di giocatori ordinata in base alla valutazione assegnatagli, mentre, per la valutazione di ogni singolo giocatore, vengono selezionate diverse caratteristiche chiave per il ruolo scelto a cui sono stati applicati dei pesi per dare maggior o minore risalto ad una determinata caratteristica; ad esempio, per i portieri vengono considerate le seguenti caratteristiche con i rispettivi </w:t>
-      </w:r>
-      <w:proofErr w:type="spellStart"/>
-      <w:r>
-        <w:t>pesi</w:t>
-      </w:r>
-      <w:proofErr w:type="spellEnd"/>
-      <w:r>
-        <w:t>:</w:t>
+        <w:t>Selezionato un ruolo l’utente potrà visualizzare la classifica di giocatori ordinata in base alla valutazione assegnatagli, mentre, per la valutazione di ogni singolo giocatore, vengono selezionate diverse caratteristiche chiave per il ruolo scelto a cui sono stati applicati dei pesi per dare maggior o minore risalto ad una determinata caratteristica; ad esempio, per i portieri vengono considerate le seguenti caratteristiche con i rispettivi pesi:</w:t>
       </w:r>
     </w:p>
     <w:p>
       <w:pPr>
         <w:numPr>
           <w:ilvl w:val="0"/>
-          <w:numId w:val="2"/>
+          <w:numId w:val="11"/>
         </w:numPr>
         <w:pBdr>
           <w:top w:val="nil"/>
@@ -2966,14 +2739,14 @@
         </w:pBdr>
         <w:jc w:val="both"/>
       </w:pPr>
+      <w:bookmarkStart w:id="6" w:name="_heading=h.3dy6vkm" w:colFirst="0" w:colLast="0"/>
+      <w:bookmarkEnd w:id="6"/>
       <w:r>
         <w:t xml:space="preserve">Rating </w:t>
       </w:r>
-      <w:bookmarkStart w:id="6" w:name="_Hlk117523828"/>
       <w:r>
         <w:sym w:font="Wingdings" w:char="F0E0"/>
       </w:r>
-      <w:bookmarkEnd w:id="6"/>
       <w:r>
         <w:t xml:space="preserve"> 1 (voto medio con valutazione in decimi)</w:t>
       </w:r>
@@ -2982,7 +2755,7 @@
       <w:pPr>
         <w:numPr>
           <w:ilvl w:val="0"/>
-          <w:numId w:val="2"/>
+          <w:numId w:val="11"/>
         </w:numPr>
         <w:pBdr>
           <w:top w:val="nil"/>
@@ -2993,13 +2766,8 @@
         </w:pBdr>
         <w:jc w:val="both"/>
       </w:pPr>
-      <w:proofErr w:type="spellStart"/>
-      <w:r>
-        <w:t>AccuratePassingPercentage</w:t>
-      </w:r>
-      <w:proofErr w:type="spellEnd"/>
-      <w:r>
-        <w:t xml:space="preserve"> </w:t>
+      <w:r>
+        <w:t xml:space="preserve">AccuratePassingPercentage </w:t>
       </w:r>
       <w:r>
         <w:sym w:font="Wingdings" w:char="F0E0"/>
@@ -3012,7 +2780,7 @@
       <w:pPr>
         <w:numPr>
           <w:ilvl w:val="0"/>
-          <w:numId w:val="2"/>
+          <w:numId w:val="11"/>
         </w:numPr>
         <w:pBdr>
           <w:top w:val="nil"/>
@@ -3023,13 +2791,8 @@
         </w:pBdr>
         <w:jc w:val="both"/>
       </w:pPr>
-      <w:proofErr w:type="spellStart"/>
-      <w:r>
-        <w:t>RedCards</w:t>
-      </w:r>
-      <w:proofErr w:type="spellEnd"/>
-      <w:r>
-        <w:t xml:space="preserve"> </w:t>
+      <w:r>
+        <w:t xml:space="preserve">RedCards </w:t>
       </w:r>
       <w:r>
         <w:sym w:font="Wingdings" w:char="F0E0"/>
@@ -3042,7 +2805,7 @@
       <w:pPr>
         <w:numPr>
           <w:ilvl w:val="0"/>
-          <w:numId w:val="2"/>
+          <w:numId w:val="11"/>
         </w:numPr>
         <w:pBdr>
           <w:top w:val="nil"/>
@@ -3053,13 +2816,8 @@
         </w:pBdr>
         <w:jc w:val="both"/>
       </w:pPr>
-      <w:proofErr w:type="spellStart"/>
-      <w:r>
-        <w:t>PenaltyConceded</w:t>
-      </w:r>
-      <w:proofErr w:type="spellEnd"/>
-      <w:r>
-        <w:t xml:space="preserve"> </w:t>
+      <w:r>
+        <w:t xml:space="preserve">PenaltyConceded </w:t>
       </w:r>
       <w:r>
         <w:sym w:font="Wingdings" w:char="F0E0"/>
@@ -3072,7 +2830,7 @@
       <w:pPr>
         <w:numPr>
           <w:ilvl w:val="0"/>
-          <w:numId w:val="2"/>
+          <w:numId w:val="11"/>
         </w:numPr>
         <w:pBdr>
           <w:top w:val="nil"/>
@@ -3083,13 +2841,8 @@
         </w:pBdr>
         <w:jc w:val="both"/>
       </w:pPr>
-      <w:proofErr w:type="spellStart"/>
-      <w:r>
-        <w:t>AccurateLongBallsPercentage</w:t>
-      </w:r>
-      <w:proofErr w:type="spellEnd"/>
-      <w:r>
-        <w:t xml:space="preserve"> </w:t>
+      <w:r>
+        <w:t xml:space="preserve">AccurateLongBallsPercentage </w:t>
       </w:r>
       <w:r>
         <w:sym w:font="Wingdings" w:char="F0E0"/>
@@ -3102,7 +2855,7 @@
       <w:pPr>
         <w:numPr>
           <w:ilvl w:val="0"/>
-          <w:numId w:val="2"/>
+          <w:numId w:val="11"/>
         </w:numPr>
         <w:pBdr>
           <w:top w:val="nil"/>
@@ -3113,13 +2866,8 @@
         </w:pBdr>
         <w:jc w:val="both"/>
       </w:pPr>
-      <w:proofErr w:type="spellStart"/>
-      <w:r>
-        <w:t>OwnGoals</w:t>
-      </w:r>
-      <w:proofErr w:type="spellEnd"/>
-      <w:r>
-        <w:t xml:space="preserve"> </w:t>
+      <w:r>
+        <w:t xml:space="preserve">OwnGoals </w:t>
       </w:r>
       <w:r>
         <w:sym w:font="Wingdings" w:char="F0E0"/>
@@ -3132,7 +2880,7 @@
       <w:pPr>
         <w:numPr>
           <w:ilvl w:val="0"/>
-          <w:numId w:val="2"/>
+          <w:numId w:val="11"/>
         </w:numPr>
         <w:pBdr>
           <w:top w:val="nil"/>
@@ -3143,13 +2891,8 @@
         </w:pBdr>
         <w:jc w:val="both"/>
       </w:pPr>
-      <w:proofErr w:type="spellStart"/>
-      <w:r>
-        <w:t>ErrorLeadToGoal</w:t>
-      </w:r>
-      <w:proofErr w:type="spellEnd"/>
-      <w:r>
-        <w:t xml:space="preserve"> </w:t>
+      <w:r>
+        <w:t xml:space="preserve">ErrorLeadToGoal </w:t>
       </w:r>
       <w:r>
         <w:sym w:font="Wingdings" w:char="F0E0"/>
@@ -3162,7 +2905,7 @@
       <w:pPr>
         <w:numPr>
           <w:ilvl w:val="0"/>
-          <w:numId w:val="2"/>
+          <w:numId w:val="11"/>
         </w:numPr>
         <w:pBdr>
           <w:top w:val="nil"/>
@@ -3173,13 +2916,8 @@
         </w:pBdr>
         <w:jc w:val="both"/>
       </w:pPr>
-      <w:proofErr w:type="spellStart"/>
-      <w:r>
-        <w:t>Saves</w:t>
-      </w:r>
-      <w:proofErr w:type="spellEnd"/>
-      <w:r>
-        <w:t xml:space="preserve"> </w:t>
+      <w:r>
+        <w:t xml:space="preserve">Saves </w:t>
       </w:r>
       <w:r>
         <w:sym w:font="Wingdings" w:char="F0E0"/>
@@ -3192,7 +2930,7 @@
       <w:pPr>
         <w:numPr>
           <w:ilvl w:val="0"/>
-          <w:numId w:val="2"/>
+          <w:numId w:val="11"/>
         </w:numPr>
         <w:pBdr>
           <w:top w:val="nil"/>
@@ -3203,13 +2941,8 @@
         </w:pBdr>
         <w:jc w:val="both"/>
       </w:pPr>
-      <w:proofErr w:type="spellStart"/>
-      <w:r>
-        <w:t>CleanSheet</w:t>
-      </w:r>
-      <w:proofErr w:type="spellEnd"/>
-      <w:r>
-        <w:t xml:space="preserve"> </w:t>
+      <w:r>
+        <w:t xml:space="preserve">CleanSheet </w:t>
       </w:r>
       <w:r>
         <w:sym w:font="Wingdings" w:char="F0E0"/>
@@ -3222,7 +2955,7 @@
       <w:pPr>
         <w:numPr>
           <w:ilvl w:val="0"/>
-          <w:numId w:val="2"/>
+          <w:numId w:val="11"/>
         </w:numPr>
         <w:pBdr>
           <w:top w:val="nil"/>
@@ -3233,13 +2966,8 @@
         </w:pBdr>
         <w:jc w:val="both"/>
       </w:pPr>
-      <w:proofErr w:type="spellStart"/>
-      <w:r>
-        <w:t>PenaltyPercentage</w:t>
-      </w:r>
-      <w:proofErr w:type="spellEnd"/>
-      <w:r>
-        <w:t xml:space="preserve"> </w:t>
+      <w:r>
+        <w:t xml:space="preserve">PenaltyPercentage </w:t>
       </w:r>
       <w:r>
         <w:sym w:font="Wingdings" w:char="F0E0"/>
@@ -3252,7 +2980,7 @@
       <w:pPr>
         <w:numPr>
           <w:ilvl w:val="0"/>
-          <w:numId w:val="2"/>
+          <w:numId w:val="11"/>
         </w:numPr>
         <w:pBdr>
           <w:top w:val="nil"/>
@@ -3263,13 +2991,8 @@
         </w:pBdr>
         <w:jc w:val="both"/>
       </w:pPr>
-      <w:proofErr w:type="spellStart"/>
-      <w:r>
-        <w:t>SavesInsideTheBox</w:t>
-      </w:r>
-      <w:proofErr w:type="spellEnd"/>
-      <w:r>
-        <w:t xml:space="preserve"> </w:t>
+      <w:r>
+        <w:t xml:space="preserve">SavesInsideTheBox </w:t>
       </w:r>
       <w:r>
         <w:sym w:font="Wingdings" w:char="F0E0"/>
@@ -3282,7 +3005,7 @@
       <w:pPr>
         <w:numPr>
           <w:ilvl w:val="0"/>
-          <w:numId w:val="2"/>
+          <w:numId w:val="11"/>
         </w:numPr>
         <w:pBdr>
           <w:top w:val="nil"/>
@@ -3293,13 +3016,9 @@
         </w:pBdr>
         <w:jc w:val="both"/>
       </w:pPr>
-      <w:proofErr w:type="spellStart"/>
-      <w:r>
-        <w:t>SavesOutsideTheBox</w:t>
-      </w:r>
-      <w:proofErr w:type="spellEnd"/>
-      <w:r>
-        <w:t xml:space="preserve"> </w:t>
+      <w:r>
+        <w:lastRenderedPageBreak/>
+        <w:t xml:space="preserve">SavesOutsideTheBox </w:t>
       </w:r>
       <w:r>
         <w:sym w:font="Wingdings" w:char="F0E0"/>
@@ -3312,7 +3031,7 @@
       <w:pPr>
         <w:numPr>
           <w:ilvl w:val="0"/>
-          <w:numId w:val="2"/>
+          <w:numId w:val="11"/>
         </w:numPr>
         <w:pBdr>
           <w:top w:val="nil"/>
@@ -3323,20 +3042,14 @@
         </w:pBdr>
         <w:jc w:val="both"/>
       </w:pPr>
-      <w:proofErr w:type="spellStart"/>
-      <w:r>
-        <w:lastRenderedPageBreak/>
-        <w:t>GoalsInsideTheBox</w:t>
-      </w:r>
-      <w:proofErr w:type="spellEnd"/>
-      <w:r>
-        <w:t xml:space="preserve"> </w:t>
-      </w:r>
-      <w:r>
-        <w:rPr>
-          <w:rFonts w:ascii="Wingdings" w:eastAsia="Wingdings" w:hAnsi="Wingdings" w:cs="Wingdings"/>
-        </w:rPr>
-        <w:t>🡪</w:t>
+      <w:r>
+        <w:t xml:space="preserve">GoalsInsideTheBox </w:t>
+      </w:r>
+      <w:r>
+        <w:rPr>
+          <w:rFonts w:ascii="Noto Sans Symbols" w:eastAsia="Noto Sans Symbols" w:hAnsi="Noto Sans Symbols" w:cs="Noto Sans Symbols"/>
+        </w:rPr>
+        <w:sym w:font="Wingdings" w:char="F0E0"/>
       </w:r>
       <w:r>
         <w:t xml:space="preserve"> -0.5 (gol concessi su tiri effettuati all’interno dell’area di rigore)</w:t>
@@ -3346,7 +3059,7 @@
       <w:pPr>
         <w:numPr>
           <w:ilvl w:val="0"/>
-          <w:numId w:val="2"/>
+          <w:numId w:val="11"/>
         </w:numPr>
         <w:pBdr>
           <w:top w:val="nil"/>
@@ -3357,19 +3070,14 @@
         </w:pBdr>
         <w:jc w:val="both"/>
       </w:pPr>
-      <w:proofErr w:type="spellStart"/>
-      <w:r>
-        <w:t>GoalsOutsideTheBox</w:t>
-      </w:r>
-      <w:proofErr w:type="spellEnd"/>
-      <w:r>
-        <w:t xml:space="preserve"> </w:t>
-      </w:r>
-      <w:r>
-        <w:rPr>
-          <w:rFonts w:ascii="Wingdings" w:eastAsia="Wingdings" w:hAnsi="Wingdings" w:cs="Wingdings"/>
-        </w:rPr>
-        <w:t>🡪</w:t>
+      <w:r>
+        <w:t xml:space="preserve">GoalsOutsideTheBox </w:t>
+      </w:r>
+      <w:r>
+        <w:rPr>
+          <w:rFonts w:ascii="Noto Sans Symbols" w:eastAsia="Noto Sans Symbols" w:hAnsi="Noto Sans Symbols" w:cs="Noto Sans Symbols"/>
+        </w:rPr>
+        <w:sym w:font="Wingdings" w:char="F0E0"/>
       </w:r>
       <w:r>
         <w:t xml:space="preserve"> -0.5 (gol concessi su tiri effettuati da fuori area)</w:t>
@@ -3379,7 +3087,7 @@
       <w:pPr>
         <w:numPr>
           <w:ilvl w:val="0"/>
-          <w:numId w:val="2"/>
+          <w:numId w:val="11"/>
         </w:numPr>
         <w:pBdr>
           <w:top w:val="nil"/>
@@ -3390,19 +3098,14 @@
         </w:pBdr>
         <w:jc w:val="both"/>
       </w:pPr>
-      <w:proofErr w:type="spellStart"/>
-      <w:r>
-        <w:t>GoalsConceded</w:t>
-      </w:r>
-      <w:proofErr w:type="spellEnd"/>
-      <w:r>
-        <w:t xml:space="preserve"> </w:t>
-      </w:r>
-      <w:r>
-        <w:rPr>
-          <w:rFonts w:ascii="Wingdings" w:eastAsia="Wingdings" w:hAnsi="Wingdings" w:cs="Wingdings"/>
-        </w:rPr>
-        <w:t>🡪</w:t>
+      <w:r>
+        <w:t xml:space="preserve">GoalsConceded </w:t>
+      </w:r>
+      <w:r>
+        <w:rPr>
+          <w:rFonts w:ascii="Noto Sans Symbols" w:eastAsia="Noto Sans Symbols" w:hAnsi="Noto Sans Symbols" w:cs="Noto Sans Symbols"/>
+        </w:rPr>
+        <w:sym w:font="Wingdings" w:char="F0E0"/>
       </w:r>
       <w:r>
         <w:t xml:space="preserve"> -1 (gol concessi)</w:t>
@@ -3413,94 +3116,22 @@
         <w:jc w:val="both"/>
       </w:pPr>
       <w:r>
-        <w:t xml:space="preserve">Inoltre, esistono tra le caratteristiche analizzate, alcune comuni a tutti i giocatori, indipendentemente dal ruolo: Age (età), </w:t>
-      </w:r>
-      <w:proofErr w:type="spellStart"/>
-      <w:r>
-        <w:t>Height</w:t>
-      </w:r>
-      <w:proofErr w:type="spellEnd"/>
-      <w:r>
-        <w:t xml:space="preserve"> (altezza), </w:t>
-      </w:r>
-      <w:proofErr w:type="spellStart"/>
-      <w:r>
-        <w:t>MinutesPlayed</w:t>
-      </w:r>
-      <w:proofErr w:type="spellEnd"/>
-      <w:r>
-        <w:t xml:space="preserve"> (minuti giocati) e </w:t>
-      </w:r>
-      <w:proofErr w:type="spellStart"/>
-      <w:r>
-        <w:t>TournamentValue</w:t>
-      </w:r>
-      <w:proofErr w:type="spellEnd"/>
-      <w:r>
-        <w:t xml:space="preserve"> (difficoltà del torneo).</w:t>
-      </w:r>
-    </w:p>
-    <w:p>
-      <w:pPr>
-        <w:jc w:val="both"/>
-      </w:pPr>
-      <w:r>
-        <w:t xml:space="preserve">Per alcuni valori è stata effettuata la normalizzazione, eliminando gli effetti delle influenze, ad esempio per due variabili come </w:t>
-      </w:r>
-      <w:proofErr w:type="spellStart"/>
-      <w:r>
-        <w:t>CleanSheet</w:t>
-      </w:r>
-      <w:proofErr w:type="spellEnd"/>
-      <w:r>
-        <w:t xml:space="preserve"> e </w:t>
-      </w:r>
-      <w:proofErr w:type="spellStart"/>
-      <w:r>
-        <w:t>Saves</w:t>
-      </w:r>
-      <w:proofErr w:type="spellEnd"/>
-      <w:r>
-        <w:t xml:space="preserve">; normalmente il numero dei </w:t>
-      </w:r>
-      <w:proofErr w:type="spellStart"/>
-      <w:r>
-        <w:t>CleanSheet</w:t>
-      </w:r>
-      <w:proofErr w:type="spellEnd"/>
-      <w:r>
-        <w:t xml:space="preserve"> è nettamente inferiore rispetto al numero di parate effettuate (</w:t>
-      </w:r>
-      <w:proofErr w:type="spellStart"/>
-      <w:r>
-        <w:t>Saves</w:t>
-      </w:r>
-      <w:proofErr w:type="spellEnd"/>
-      <w:r>
-        <w:t xml:space="preserve">), e quindi se tali valori non fossero normalizzati si avrebbe una maggiore influenza di </w:t>
-      </w:r>
-      <w:proofErr w:type="spellStart"/>
-      <w:r>
-        <w:t>Saves</w:t>
-      </w:r>
-      <w:proofErr w:type="spellEnd"/>
-      <w:r>
-        <w:t xml:space="preserve"> rispetto a </w:t>
-      </w:r>
-      <w:proofErr w:type="spellStart"/>
-      <w:r>
-        <w:t>CleanSheet</w:t>
-      </w:r>
-      <w:proofErr w:type="spellEnd"/>
-      <w:r>
-        <w:t xml:space="preserve"> anche avendo lo stesso peso.</w:t>
+        <w:t>Inoltre, esistono tra le caratteristiche analizzate, alcune comuni a tutti i giocatori, indipendentemente dal ruolo: Age (età), Height (altezza), MinutesPlayed (minuti giocati) e TournamentValue (difficoltà del torneo).</w:t>
+      </w:r>
+    </w:p>
+    <w:p>
+      <w:pPr>
+        <w:jc w:val="both"/>
+      </w:pPr>
+      <w:r>
+        <w:t>Per alcuni valori è stata effettuata la normalizzazione, per portarli allo stesso intervallo di valori [0, 1], ad esempio per due variabili come CleanSheet e Saves; normalmente il numero dei CleanSheet è nettamente inferiore rispetto al numero di parate effettuate (Saves), e quindi se tali valori non fossero normalizzati si avrebbe una maggiore influenza di Saves rispetto a CleanSheet anche avendo lo stesso peso.</w:t>
       </w:r>
       <w:r>
         <w:rPr>
           <w:noProof/>
         </w:rPr>
         <w:drawing>
-          <wp:anchor distT="0" distB="0" distL="114300" distR="114300" simplePos="0" relativeHeight="251658240" behindDoc="0" locked="0" layoutInCell="1" hidden="0" allowOverlap="1" wp14:anchorId="754E5C01" wp14:editId="5A2C8B5F">
+          <wp:anchor distT="0" distB="0" distL="114300" distR="114300" simplePos="0" relativeHeight="251658240" behindDoc="0" locked="0" layoutInCell="1" hidden="0" allowOverlap="1" wp14:anchorId="5B076DFF" wp14:editId="4713B4DD">
             <wp:simplePos x="0" y="0"/>
             <wp:positionH relativeFrom="column">
               <wp:posOffset>4017009</wp:posOffset>
@@ -3511,17 +3142,17 @@
             <wp:extent cx="2164923" cy="1824334"/>
             <wp:effectExtent l="0" t="0" r="0" b="0"/>
             <wp:wrapSquare wrapText="bothSides" distT="0" distB="0" distL="114300" distR="114300"/>
-            <wp:docPr id="112" name="image20.png" descr="Immagine che contiene testo&#10;&#10;Descrizione generata automaticamente"/>
+            <wp:docPr id="196" name="image52.png" descr="Immagine che contiene testo&#10;&#10;Descrizione generata automaticamente"/>
             <wp:cNvGraphicFramePr/>
             <a:graphic xmlns:a="http://schemas.openxmlformats.org/drawingml/2006/main">
               <a:graphicData uri="http://schemas.openxmlformats.org/drawingml/2006/picture">
                 <pic:pic xmlns:pic="http://schemas.openxmlformats.org/drawingml/2006/picture">
                   <pic:nvPicPr>
-                    <pic:cNvPr id="0" name="image20.png" descr="Immagine che contiene testo&#10;&#10;Descrizione generata automaticamente"/>
+                    <pic:cNvPr id="0" name="image52.png" descr="Immagine che contiene testo&#10;&#10;Descrizione generata automaticamente"/>
                     <pic:cNvPicPr preferRelativeResize="0"/>
                   </pic:nvPicPr>
                   <pic:blipFill>
-                    <a:blip r:embed="rId21"/>
+                    <a:blip r:embed="rId20"/>
                     <a:srcRect/>
                     <a:stretch>
                       <a:fillRect/>
@@ -3548,10 +3179,10 @@
           <w:noProof/>
         </w:rPr>
         <w:drawing>
-          <wp:anchor distT="0" distB="0" distL="114300" distR="114300" simplePos="0" relativeHeight="251659264" behindDoc="0" locked="0" layoutInCell="1" hidden="0" allowOverlap="1" wp14:anchorId="79EBA2D6" wp14:editId="5FD2D816">
+          <wp:anchor distT="0" distB="0" distL="114300" distR="114300" simplePos="0" relativeHeight="251659264" behindDoc="0" locked="0" layoutInCell="1" hidden="0" allowOverlap="1" wp14:anchorId="5A0E6B55" wp14:editId="76388F0A">
             <wp:simplePos x="0" y="0"/>
             <wp:positionH relativeFrom="column">
-              <wp:posOffset>1</wp:posOffset>
+              <wp:posOffset>3</wp:posOffset>
             </wp:positionH>
             <wp:positionV relativeFrom="paragraph">
               <wp:posOffset>1032510</wp:posOffset>
@@ -3559,17 +3190,17 @@
             <wp:extent cx="3832860" cy="1895475"/>
             <wp:effectExtent l="0" t="0" r="0" b="0"/>
             <wp:wrapSquare wrapText="bothSides" distT="0" distB="0" distL="114300" distR="114300"/>
-            <wp:docPr id="88" name="image15.png"/>
+            <wp:docPr id="175" name="image27.png"/>
             <wp:cNvGraphicFramePr/>
             <a:graphic xmlns:a="http://schemas.openxmlformats.org/drawingml/2006/main">
               <a:graphicData uri="http://schemas.openxmlformats.org/drawingml/2006/picture">
                 <pic:pic xmlns:pic="http://schemas.openxmlformats.org/drawingml/2006/picture">
                   <pic:nvPicPr>
-                    <pic:cNvPr id="0" name="image15.png"/>
+                    <pic:cNvPr id="0" name="image27.png"/>
                     <pic:cNvPicPr preferRelativeResize="0"/>
                   </pic:nvPicPr>
                   <pic:blipFill>
-                    <a:blip r:embed="rId22"/>
+                    <a:blip r:embed="rId21"/>
                     <a:srcRect/>
                     <a:stretch>
                       <a:fillRect/>
@@ -3636,41 +3267,17 @@
       <w:r>
         <w:t xml:space="preserve">Il calcolo della classifica viene effettuato tramite una regola </w:t>
       </w:r>
-      <w:proofErr w:type="spellStart"/>
-      <w:r>
-        <w:t>prolog</w:t>
-      </w:r>
-      <w:proofErr w:type="spellEnd"/>
-      <w:r>
-        <w:t xml:space="preserve"> creata ad hoc </w:t>
-      </w:r>
-      <w:proofErr w:type="spellStart"/>
+      <w:r>
+        <w:t>P</w:t>
+      </w:r>
+      <w:r>
+        <w:t xml:space="preserve">rolog creata ad hoc </w:t>
+      </w:r>
       <w:r>
         <w:rPr>
           <w:i/>
         </w:rPr>
-        <w:t>evaluate_all_</w:t>
-      </w:r>
-      <w:proofErr w:type="gramStart"/>
-      <w:r>
-        <w:rPr>
-          <w:i/>
-        </w:rPr>
-        <w:t>gk</w:t>
-      </w:r>
-      <w:proofErr w:type="spellEnd"/>
-      <w:r>
-        <w:rPr>
-          <w:i/>
-        </w:rPr>
-        <w:t>(</w:t>
-      </w:r>
-      <w:proofErr w:type="gramEnd"/>
-      <w:r>
-        <w:rPr>
-          <w:i/>
-        </w:rPr>
-        <w:t>)</w:t>
+        <w:t>evaluate_all_gk()</w:t>
       </w:r>
       <w:r>
         <w:t>, in base al ruolo di cui si richiede di visualizzare la classifica, che prima prende tutti i giocatori relativi ad un ruolo e poi effettua la valutazione di ogni giocatore passato in input.</w:t>
@@ -3680,15 +3287,20 @@
       <w:pPr>
         <w:jc w:val="both"/>
       </w:pPr>
+    </w:p>
+    <w:p>
+      <w:pPr>
+        <w:jc w:val="center"/>
+      </w:pPr>
       <w:r>
         <w:rPr>
           <w:noProof/>
         </w:rPr>
         <w:drawing>
-          <wp:inline distT="0" distB="0" distL="0" distR="0" wp14:anchorId="36B8B702" wp14:editId="67519A98">
+          <wp:inline distT="0" distB="0" distL="0" distR="0" wp14:anchorId="72D479CD" wp14:editId="5C51A163">
             <wp:extent cx="2369967" cy="549688"/>
             <wp:effectExtent l="0" t="0" r="0" b="0"/>
-            <wp:docPr id="135" name="image45.png" descr="Immagine che contiene testo&#10;&#10;Descrizione generata automaticamente"/>
+            <wp:docPr id="190" name="image45.png" descr="Immagine che contiene testo&#10;&#10;Descrizione generata automaticamente"/>
             <wp:cNvGraphicFramePr/>
             <a:graphic xmlns:a="http://schemas.openxmlformats.org/drawingml/2006/main">
               <a:graphicData uri="http://schemas.openxmlformats.org/drawingml/2006/picture">
@@ -3698,7 +3310,7 @@
                     <pic:cNvPicPr preferRelativeResize="0"/>
                   </pic:nvPicPr>
                   <pic:blipFill>
-                    <a:blip r:embed="rId23"/>
+                    <a:blip r:embed="rId22"/>
                     <a:srcRect/>
                     <a:stretch>
                       <a:fillRect/>
@@ -3726,37 +3338,37 @@
         <w:jc w:val="both"/>
       </w:pPr>
       <w:r>
-        <w:t>Predicato che prende tutti i portieri e ne valuta il valore di valutazione restituendolo come lista di coppie di valori, di cui il cui primo valore è il nome del giocatore e il secondo è il valore calcolato.</w:t>
-      </w:r>
-    </w:p>
-    <w:p>
-      <w:pPr>
-        <w:jc w:val="both"/>
-      </w:pPr>
-    </w:p>
-    <w:p>
-      <w:pPr>
-        <w:jc w:val="both"/>
+        <w:t>Predicato che prende tutti i portieri e ne calcola la valutazione restituendolo come lista di coppie di valori, di cui il cui primo valore è il nome del giocatore e il secondo è il valore calcolato.</w:t>
+      </w:r>
+    </w:p>
+    <w:p>
+      <w:pPr>
+        <w:jc w:val="both"/>
+      </w:pPr>
+    </w:p>
+    <w:p>
+      <w:pPr>
+        <w:jc w:val="center"/>
       </w:pPr>
       <w:r>
         <w:rPr>
           <w:noProof/>
         </w:rPr>
         <w:drawing>
-          <wp:inline distT="0" distB="0" distL="0" distR="0" wp14:anchorId="40A4B560" wp14:editId="09CEFCE5">
+          <wp:inline distT="0" distB="0" distL="0" distR="0" wp14:anchorId="42A92CCE" wp14:editId="6F28AC81">
             <wp:extent cx="2726443" cy="834053"/>
             <wp:effectExtent l="0" t="0" r="0" b="0"/>
-            <wp:docPr id="136" name="image43.png" descr="Immagine che contiene testo&#10;&#10;Descrizione generata automaticamente"/>
+            <wp:docPr id="191" name="image47.png" descr="Immagine che contiene testo&#10;&#10;Descrizione generata automaticamente"/>
             <wp:cNvGraphicFramePr/>
             <a:graphic xmlns:a="http://schemas.openxmlformats.org/drawingml/2006/main">
               <a:graphicData uri="http://schemas.openxmlformats.org/drawingml/2006/picture">
                 <pic:pic xmlns:pic="http://schemas.openxmlformats.org/drawingml/2006/picture">
                   <pic:nvPicPr>
-                    <pic:cNvPr id="0" name="image43.png" descr="Immagine che contiene testo&#10;&#10;Descrizione generata automaticamente"/>
+                    <pic:cNvPr id="0" name="image47.png" descr="Immagine che contiene testo&#10;&#10;Descrizione generata automaticamente"/>
                     <pic:cNvPicPr preferRelativeResize="0"/>
                   </pic:nvPicPr>
                   <pic:blipFill>
-                    <a:blip r:embed="rId24"/>
+                    <a:blip r:embed="rId23"/>
                     <a:srcRect/>
                     <a:stretch>
                       <a:fillRect/>
@@ -3789,7 +3401,7 @@
     </w:p>
     <w:p>
       <w:pPr>
-        <w:jc w:val="both"/>
+        <w:jc w:val="center"/>
         <w:rPr>
           <w:b/>
         </w:rPr>
@@ -3800,20 +3412,20 @@
         </w:rPr>
         <w:lastRenderedPageBreak/>
         <w:drawing>
-          <wp:inline distT="0" distB="0" distL="0" distR="0" wp14:anchorId="64C88893" wp14:editId="7C2C4FC2">
+          <wp:inline distT="0" distB="0" distL="0" distR="0" wp14:anchorId="066ED09F" wp14:editId="64460BB2">
             <wp:extent cx="4328347" cy="2683436"/>
             <wp:effectExtent l="0" t="0" r="0" b="0"/>
-            <wp:docPr id="137" name="image54.png" descr="Immagine che contiene testo&#10;&#10;Descrizione generata automaticamente"/>
+            <wp:docPr id="192" name="image53.png" descr="Immagine che contiene testo&#10;&#10;Descrizione generata automaticamente"/>
             <wp:cNvGraphicFramePr/>
             <a:graphic xmlns:a="http://schemas.openxmlformats.org/drawingml/2006/main">
               <a:graphicData uri="http://schemas.openxmlformats.org/drawingml/2006/picture">
                 <pic:pic xmlns:pic="http://schemas.openxmlformats.org/drawingml/2006/picture">
                   <pic:nvPicPr>
-                    <pic:cNvPr id="0" name="image54.png" descr="Immagine che contiene testo&#10;&#10;Descrizione generata automaticamente"/>
+                    <pic:cNvPr id="0" name="image53.png" descr="Immagine che contiene testo&#10;&#10;Descrizione generata automaticamente"/>
                     <pic:cNvPicPr preferRelativeResize="0"/>
                   </pic:nvPicPr>
                   <pic:blipFill>
-                    <a:blip r:embed="rId25"/>
+                    <a:blip r:embed="rId24"/>
                     <a:srcRect/>
                     <a:stretch>
                       <a:fillRect/>
@@ -3843,22 +3455,18 @@
       <w:r>
         <w:t xml:space="preserve">Questa parte della regola </w:t>
       </w:r>
-      <w:proofErr w:type="spellStart"/>
       <w:r>
         <w:rPr>
           <w:i/>
         </w:rPr>
         <w:t>evaluation_gk</w:t>
       </w:r>
-      <w:proofErr w:type="spellEnd"/>
       <w:r>
         <w:t xml:space="preserve"> (che effettua la valutazione di un portiere) è responsabile del calcolo basandosi sui valori di tutte le variabili raccolte in precedenza in questa stessa regola. In questo calcolo viene prima effettuata </w:t>
       </w:r>
-      <w:proofErr w:type="gramStart"/>
-      <w:r>
-        <w:t>la normalizzazioni</w:t>
-      </w:r>
-      <w:proofErr w:type="gramEnd"/>
+      <w:r>
+        <w:t>la normalizzazione</w:t>
+      </w:r>
       <w:r>
         <w:t xml:space="preserve"> dei valori e poi vengono effettuati i prodotti in base ai pesi assegnati da noi ad ogni caratteristica in base alla sua importanza.</w:t>
       </w:r>
@@ -3890,7 +3498,7 @@
         <w:jc w:val="both"/>
       </w:pPr>
       <w:r>
-        <w:t xml:space="preserve">Attraverso questa funzionalità dell’applicazione l’utente può effettuare la ricerca dei migliori giocatori in base a delle caratteristiche scelte da lui. </w:t>
+        <w:t xml:space="preserve">Attraverso questa funzionalità l’utente può effettuare la ricerca dei migliori giocatori in base a delle caratteristiche selezionate da lui. </w:t>
       </w:r>
     </w:p>
     <w:p>
@@ -3906,7 +3514,7 @@
         <w:jc w:val="both"/>
       </w:pPr>
       <w:r>
-        <w:t xml:space="preserve">Ovviamente, l’utente potrà selezionare solamente il peso delle caratteristiche considerate più rilevanti relativamente al ruolo precedentemente scelto. </w:t>
+        <w:t xml:space="preserve">Ovviamente, l’utente potrà incrementare solamente il peso delle caratteristiche considerate più rilevanti relativamente al ruolo precedentemente scelto. </w:t>
       </w:r>
     </w:p>
     <w:p>
@@ -3923,10 +3531,10 @@
           <w:noProof/>
         </w:rPr>
         <w:drawing>
-          <wp:anchor distT="0" distB="0" distL="114300" distR="114300" simplePos="0" relativeHeight="251660288" behindDoc="0" locked="0" layoutInCell="1" hidden="0" allowOverlap="1" wp14:anchorId="4AFCB5F2" wp14:editId="5BDCD11D">
+          <wp:anchor distT="0" distB="0" distL="114300" distR="114300" simplePos="0" relativeHeight="251660288" behindDoc="0" locked="0" layoutInCell="1" hidden="0" allowOverlap="1" wp14:anchorId="6E3BA4BF" wp14:editId="012C219C">
             <wp:simplePos x="0" y="0"/>
             <wp:positionH relativeFrom="column">
-              <wp:posOffset>1</wp:posOffset>
+              <wp:posOffset>3</wp:posOffset>
             </wp:positionH>
             <wp:positionV relativeFrom="paragraph">
               <wp:posOffset>3175</wp:posOffset>
@@ -3934,17 +3542,17 @@
             <wp:extent cx="2667635" cy="1447800"/>
             <wp:effectExtent l="0" t="0" r="0" b="0"/>
             <wp:wrapSquare wrapText="bothSides" distT="0" distB="0" distL="114300" distR="114300"/>
-            <wp:docPr id="101" name="image4.png" descr="Immagine che contiene testo&#10;&#10;Descrizione generata automaticamente"/>
+            <wp:docPr id="166" name="image33.png" descr="Immagine che contiene testo&#10;&#10;Descrizione generata automaticamente"/>
             <wp:cNvGraphicFramePr/>
             <a:graphic xmlns:a="http://schemas.openxmlformats.org/drawingml/2006/main">
               <a:graphicData uri="http://schemas.openxmlformats.org/drawingml/2006/picture">
                 <pic:pic xmlns:pic="http://schemas.openxmlformats.org/drawingml/2006/picture">
                   <pic:nvPicPr>
-                    <pic:cNvPr id="0" name="image4.png" descr="Immagine che contiene testo&#10;&#10;Descrizione generata automaticamente"/>
+                    <pic:cNvPr id="0" name="image33.png" descr="Immagine che contiene testo&#10;&#10;Descrizione generata automaticamente"/>
                     <pic:cNvPicPr preferRelativeResize="0"/>
                   </pic:nvPicPr>
                   <pic:blipFill>
-                    <a:blip r:embed="rId26"/>
+                    <a:blip r:embed="rId25"/>
                     <a:srcRect/>
                     <a:stretch>
                       <a:fillRect/>
@@ -3994,7 +3602,7 @@
           <w:noProof/>
         </w:rPr>
         <w:drawing>
-          <wp:anchor distT="0" distB="0" distL="114300" distR="114300" simplePos="0" relativeHeight="251661312" behindDoc="0" locked="0" layoutInCell="1" hidden="0" allowOverlap="1" wp14:anchorId="414F3B53" wp14:editId="17A3A750">
+          <wp:anchor distT="0" distB="0" distL="114300" distR="114300" simplePos="0" relativeHeight="251661312" behindDoc="0" locked="0" layoutInCell="1" hidden="0" allowOverlap="1" wp14:anchorId="151218A5" wp14:editId="7248238B">
             <wp:simplePos x="0" y="0"/>
             <wp:positionH relativeFrom="column">
               <wp:posOffset>3284906</wp:posOffset>
@@ -4005,17 +3613,17 @@
             <wp:extent cx="2896870" cy="1506855"/>
             <wp:effectExtent l="0" t="0" r="0" b="0"/>
             <wp:wrapSquare wrapText="bothSides" distT="0" distB="0" distL="114300" distR="114300"/>
-            <wp:docPr id="126" name="image32.png"/>
+            <wp:docPr id="144" name="image10.png"/>
             <wp:cNvGraphicFramePr/>
             <a:graphic xmlns:a="http://schemas.openxmlformats.org/drawingml/2006/main">
               <a:graphicData uri="http://schemas.openxmlformats.org/drawingml/2006/picture">
                 <pic:pic xmlns:pic="http://schemas.openxmlformats.org/drawingml/2006/picture">
                   <pic:nvPicPr>
-                    <pic:cNvPr id="0" name="image32.png"/>
+                    <pic:cNvPr id="0" name="image10.png"/>
                     <pic:cNvPicPr preferRelativeResize="0"/>
                   </pic:nvPicPr>
                   <pic:blipFill>
-                    <a:blip r:embed="rId27"/>
+                    <a:blip r:embed="rId26"/>
                     <a:srcRect/>
                     <a:stretch>
                       <a:fillRect/>
@@ -4041,6 +3649,7 @@
     <w:p>
       <w:pPr>
         <w:pStyle w:val="Titolo1"/>
+        <w:jc w:val="both"/>
         <w:rPr>
           <w:b w:val="0"/>
           <w:sz w:val="24"/>
@@ -4068,10 +3677,10 @@
         </w:rPr>
         <w:lastRenderedPageBreak/>
         <w:drawing>
-          <wp:anchor distT="0" distB="0" distL="114300" distR="114300" simplePos="0" relativeHeight="251662336" behindDoc="0" locked="0" layoutInCell="1" hidden="0" allowOverlap="1" wp14:anchorId="7C565876" wp14:editId="178CB41C">
+          <wp:anchor distT="0" distB="0" distL="114300" distR="114300" simplePos="0" relativeHeight="251662336" behindDoc="0" locked="0" layoutInCell="1" hidden="0" allowOverlap="1" wp14:anchorId="54887A47" wp14:editId="12C7D1E2">
             <wp:simplePos x="0" y="0"/>
             <wp:positionH relativeFrom="column">
-              <wp:posOffset>1</wp:posOffset>
+              <wp:posOffset>3</wp:posOffset>
             </wp:positionH>
             <wp:positionV relativeFrom="paragraph">
               <wp:posOffset>117779</wp:posOffset>
@@ -4079,17 +3688,17 @@
             <wp:extent cx="1960817" cy="1602029"/>
             <wp:effectExtent l="0" t="0" r="0" b="0"/>
             <wp:wrapSquare wrapText="bothSides" distT="0" distB="0" distL="114300" distR="114300"/>
-            <wp:docPr id="129" name="image51.png" descr="Immagine che contiene testo, nero, schermo&#10;&#10;Descrizione generata automaticamente"/>
+            <wp:docPr id="156" name="image7.png" descr="Immagine che contiene testo, nero, schermo&#10;&#10;Descrizione generata automaticamente"/>
             <wp:cNvGraphicFramePr/>
             <a:graphic xmlns:a="http://schemas.openxmlformats.org/drawingml/2006/main">
               <a:graphicData uri="http://schemas.openxmlformats.org/drawingml/2006/picture">
                 <pic:pic xmlns:pic="http://schemas.openxmlformats.org/drawingml/2006/picture">
                   <pic:nvPicPr>
-                    <pic:cNvPr id="0" name="image51.png" descr="Immagine che contiene testo, nero, schermo&#10;&#10;Descrizione generata automaticamente"/>
+                    <pic:cNvPr id="0" name="image7.png" descr="Immagine che contiene testo, nero, schermo&#10;&#10;Descrizione generata automaticamente"/>
                     <pic:cNvPicPr preferRelativeResize="0"/>
                   </pic:nvPicPr>
                   <pic:blipFill>
-                    <a:blip r:embed="rId28"/>
+                    <a:blip r:embed="rId27"/>
                     <a:srcRect/>
                     <a:stretch>
                       <a:fillRect/>
@@ -4113,37 +3722,20 @@
       </w:r>
     </w:p>
     <w:p>
-      <w:pPr>
-        <w:jc w:val="both"/>
-      </w:pPr>
-      <w:r>
-        <w:t>Classifica dei giocatori a cui è stato aumentato il peso della Media Voto.</w:t>
-      </w:r>
-    </w:p>
-    <w:p>
-      <w:pPr>
-        <w:jc w:val="both"/>
-      </w:pPr>
-    </w:p>
-    <w:p>
-      <w:pPr>
-        <w:jc w:val="both"/>
-      </w:pPr>
+      <w:r>
+        <w:t xml:space="preserve">Classifica dei giocatori a cui è stato aumentato il peso della Media Voto. </w:t>
+      </w:r>
+    </w:p>
+    <w:p>
       <w:r>
         <w:t>Si può osservare che alcune posizioni sono variate dalla classifica vista al punto 1.</w:t>
       </w:r>
     </w:p>
-    <w:p>
-      <w:pPr>
-        <w:pStyle w:val="Titolo1"/>
-        <w:ind w:left="437" w:firstLine="17"/>
-      </w:pPr>
-    </w:p>
-    <w:p>
-      <w:r>
-        <w:br/>
-      </w:r>
-    </w:p>
+    <w:p/>
+    <w:p/>
+    <w:p/>
+    <w:p/>
+    <w:p/>
     <w:p>
       <w:pPr>
         <w:jc w:val="both"/>
@@ -4190,20 +3782,19 @@
         </w:rPr>
         <w:t xml:space="preserve"> campionati europei). La previsione è possibile mediante l’ordinamento dei punteggi delle varie squadre. Il punteggio viene calcolato sommando le valutazioni dei primi diciotto giocatori (titolari + riserve) ordinati sempre in base alla valutazione, calcolate tramite regola </w:t>
       </w:r>
-      <w:proofErr w:type="spellStart"/>
+      <w:r>
+        <w:rPr>
+          <w:b w:val="0"/>
+          <w:i/>
+          <w:sz w:val="24"/>
+        </w:rPr>
+        <w:t>get_team_eval_from_team_list</w:t>
+      </w:r>
       <w:r>
         <w:rPr>
           <w:b w:val="0"/>
           <w:sz w:val="24"/>
         </w:rPr>
-        <w:t>get_team_eval_from_team_list</w:t>
-      </w:r>
-      <w:proofErr w:type="spellEnd"/>
-      <w:r>
-        <w:rPr>
-          <w:b w:val="0"/>
-          <w:sz w:val="24"/>
-        </w:rPr>
         <w:t>.</w:t>
       </w:r>
     </w:p>
@@ -4217,20 +3808,20 @@
           <w:noProof/>
         </w:rPr>
         <w:drawing>
-          <wp:inline distT="0" distB="0" distL="0" distR="0" wp14:anchorId="0BE658C9" wp14:editId="1EE8DCDB">
+          <wp:inline distT="0" distB="0" distL="0" distR="0" wp14:anchorId="16CB87A5" wp14:editId="191F95CB">
             <wp:extent cx="5000330" cy="2684659"/>
             <wp:effectExtent l="0" t="0" r="0" b="0"/>
-            <wp:docPr id="138" name="image44.png" descr="Immagine che contiene testo&#10;&#10;Descrizione generata automaticamente"/>
+            <wp:docPr id="193" name="image48.png" descr="Immagine che contiene testo&#10;&#10;Descrizione generata automaticamente"/>
             <wp:cNvGraphicFramePr/>
             <a:graphic xmlns:a="http://schemas.openxmlformats.org/drawingml/2006/main">
               <a:graphicData uri="http://schemas.openxmlformats.org/drawingml/2006/picture">
                 <pic:pic xmlns:pic="http://schemas.openxmlformats.org/drawingml/2006/picture">
                   <pic:nvPicPr>
-                    <pic:cNvPr id="0" name="image44.png" descr="Immagine che contiene testo&#10;&#10;Descrizione generata automaticamente"/>
+                    <pic:cNvPr id="0" name="image48.png" descr="Immagine che contiene testo&#10;&#10;Descrizione generata automaticamente"/>
                     <pic:cNvPicPr preferRelativeResize="0"/>
                   </pic:nvPicPr>
                   <pic:blipFill>
-                    <a:blip r:embed="rId29"/>
+                    <a:blip r:embed="rId28"/>
                     <a:srcRect/>
                     <a:stretch>
                       <a:fillRect/>
@@ -4266,7 +3857,7 @@
         <w:jc w:val="both"/>
       </w:pPr>
       <w:r>
-        <w:t>Questa operazione viene effettuata ricorsivamente prendendo in input una lista delle squadre e restituendo in output la lista composta da liste il cui primo elemento è il nome della squadra e il secondo il valore della sommatoria.</w:t>
+        <w:t>Questa operazione viene effettuata ricorsivamente prendendo in input una lista delle squadre e restituendo in output la lista composta da liste il cui primo elemento è il nome della squadra e il secondo è il valore della sommatoria.</w:t>
       </w:r>
     </w:p>
     <w:p/>
@@ -4279,20 +3870,20 @@
           <w:noProof/>
         </w:rPr>
         <w:drawing>
-          <wp:inline distT="0" distB="0" distL="0" distR="0" wp14:anchorId="666D7C1F" wp14:editId="113FA4CE">
+          <wp:inline distT="0" distB="0" distL="0" distR="0" wp14:anchorId="6BC23FD8" wp14:editId="16183D07">
             <wp:extent cx="3095625" cy="1485900"/>
             <wp:effectExtent l="0" t="0" r="0" b="0"/>
-            <wp:docPr id="139" name="image46.png" descr="Immagine che contiene testo&#10;&#10;Descrizione generata automaticamente"/>
+            <wp:docPr id="194" name="image55.png" descr="Immagine che contiene testo&#10;&#10;Descrizione generata automaticamente"/>
             <wp:cNvGraphicFramePr/>
             <a:graphic xmlns:a="http://schemas.openxmlformats.org/drawingml/2006/main">
               <a:graphicData uri="http://schemas.openxmlformats.org/drawingml/2006/picture">
                 <pic:pic xmlns:pic="http://schemas.openxmlformats.org/drawingml/2006/picture">
                   <pic:nvPicPr>
-                    <pic:cNvPr id="0" name="image46.png" descr="Immagine che contiene testo&#10;&#10;Descrizione generata automaticamente"/>
+                    <pic:cNvPr id="0" name="image55.png" descr="Immagine che contiene testo&#10;&#10;Descrizione generata automaticamente"/>
                     <pic:cNvPicPr preferRelativeResize="0"/>
                   </pic:nvPicPr>
                   <pic:blipFill>
-                    <a:blip r:embed="rId30"/>
+                    <a:blip r:embed="rId29"/>
                     <a:srcRect/>
                     <a:stretch>
                       <a:fillRect/>
@@ -4322,20 +3913,20 @@
           <w:noProof/>
         </w:rPr>
         <w:drawing>
-          <wp:inline distT="0" distB="0" distL="0" distR="0" wp14:anchorId="51A229C2" wp14:editId="5528D6C9">
+          <wp:inline distT="0" distB="0" distL="0" distR="0" wp14:anchorId="3AE9FD40" wp14:editId="3DA55392">
             <wp:extent cx="1088234" cy="1484661"/>
             <wp:effectExtent l="0" t="0" r="0" b="0"/>
-            <wp:docPr id="140" name="image50.png" descr="Immagine che contiene testo&#10;&#10;Descrizione generata automaticamente"/>
+            <wp:docPr id="195" name="image54.png" descr="Immagine che contiene testo&#10;&#10;Descrizione generata automaticamente"/>
             <wp:cNvGraphicFramePr/>
             <a:graphic xmlns:a="http://schemas.openxmlformats.org/drawingml/2006/main">
               <a:graphicData uri="http://schemas.openxmlformats.org/drawingml/2006/picture">
                 <pic:pic xmlns:pic="http://schemas.openxmlformats.org/drawingml/2006/picture">
                   <pic:nvPicPr>
-                    <pic:cNvPr id="0" name="image50.png" descr="Immagine che contiene testo&#10;&#10;Descrizione generata automaticamente"/>
+                    <pic:cNvPr id="0" name="image54.png" descr="Immagine che contiene testo&#10;&#10;Descrizione generata automaticamente"/>
                     <pic:cNvPicPr preferRelativeResize="0"/>
                   </pic:nvPicPr>
                   <pic:blipFill>
-                    <a:blip r:embed="rId31"/>
+                    <a:blip r:embed="rId30"/>
                     <a:srcRect/>
                     <a:stretch>
                       <a:fillRect/>
@@ -4365,20 +3956,20 @@
           <w:noProof/>
         </w:rPr>
         <w:drawing>
-          <wp:inline distT="0" distB="0" distL="0" distR="0" wp14:anchorId="1AC4B8A9" wp14:editId="07ECE47E">
+          <wp:inline distT="0" distB="0" distL="0" distR="0" wp14:anchorId="0A83E148" wp14:editId="00664773">
             <wp:extent cx="1037596" cy="1482280"/>
             <wp:effectExtent l="0" t="0" r="0" b="0"/>
-            <wp:docPr id="141" name="image53.png" descr="Immagine che contiene testo&#10;&#10;Descrizione generata automaticamente"/>
+            <wp:docPr id="197" name="image50.png" descr="Immagine che contiene testo&#10;&#10;Descrizione generata automaticamente"/>
             <wp:cNvGraphicFramePr/>
             <a:graphic xmlns:a="http://schemas.openxmlformats.org/drawingml/2006/main">
               <a:graphicData uri="http://schemas.openxmlformats.org/drawingml/2006/picture">
                 <pic:pic xmlns:pic="http://schemas.openxmlformats.org/drawingml/2006/picture">
                   <pic:nvPicPr>
-                    <pic:cNvPr id="0" name="image53.png" descr="Immagine che contiene testo&#10;&#10;Descrizione generata automaticamente"/>
+                    <pic:cNvPr id="0" name="image50.png" descr="Immagine che contiene testo&#10;&#10;Descrizione generata automaticamente"/>
                     <pic:cNvPicPr preferRelativeResize="0"/>
                   </pic:nvPicPr>
                   <pic:blipFill>
-                    <a:blip r:embed="rId32"/>
+                    <a:blip r:embed="rId31"/>
                     <a:srcRect/>
                     <a:stretch>
                       <a:fillRect/>
@@ -4474,7 +4065,7 @@
         <w:jc w:val="both"/>
       </w:pPr>
       <w:r>
-        <w:t>Questa sezione del programma permette di effettuare un confronto testa a testa tra due giocatori dello stesso ruolo mostrando tramite percentuali da quale parte pende la bilancia (valutazione maggiore), per ognuno la valutazione viene calcolata tramite le regole usate precedentemente.</w:t>
+        <w:t>Questa sezione del programma permette di effettuare un confronto testa a testa tra due giocatori dello stesso ruolo mostrando, tramite percentuali, da quale parte pende la bilancia (valutazione maggiore), per ognuno la valutazione viene calcolata tramite le regole usate precedentemente.</w:t>
       </w:r>
     </w:p>
     <w:p>
@@ -4489,7 +4080,7 @@
           <w:noProof/>
         </w:rPr>
         <w:drawing>
-          <wp:anchor distT="0" distB="0" distL="0" distR="0" simplePos="0" relativeHeight="251663360" behindDoc="0" locked="0" layoutInCell="1" hidden="0" allowOverlap="1" wp14:anchorId="260678FC" wp14:editId="615C32C3">
+          <wp:anchor distT="0" distB="0" distL="0" distR="0" simplePos="0" relativeHeight="251663360" behindDoc="0" locked="0" layoutInCell="1" hidden="0" allowOverlap="1" wp14:anchorId="6ECFB468" wp14:editId="3148EB60">
             <wp:simplePos x="0" y="0"/>
             <wp:positionH relativeFrom="column">
               <wp:posOffset>3848100</wp:posOffset>
@@ -4500,17 +4091,17 @@
             <wp:extent cx="2232075" cy="1779728"/>
             <wp:effectExtent l="0" t="0" r="0" b="0"/>
             <wp:wrapSquare wrapText="bothSides" distT="0" distB="0" distL="0" distR="0"/>
-            <wp:docPr id="120" name="image33.png" descr="Immagine che contiene testo&#10;&#10;Descrizione generata automaticamente"/>
+            <wp:docPr id="148" name="image6.png" descr="Immagine che contiene testo&#10;&#10;Descrizione generata automaticamente"/>
             <wp:cNvGraphicFramePr/>
             <a:graphic xmlns:a="http://schemas.openxmlformats.org/drawingml/2006/main">
               <a:graphicData uri="http://schemas.openxmlformats.org/drawingml/2006/picture">
                 <pic:pic xmlns:pic="http://schemas.openxmlformats.org/drawingml/2006/picture">
                   <pic:nvPicPr>
-                    <pic:cNvPr id="0" name="image33.png" descr="Immagine che contiene testo&#10;&#10;Descrizione generata automaticamente"/>
+                    <pic:cNvPr id="0" name="image6.png" descr="Immagine che contiene testo&#10;&#10;Descrizione generata automaticamente"/>
                     <pic:cNvPicPr preferRelativeResize="0"/>
                   </pic:nvPicPr>
                   <pic:blipFill>
-                    <a:blip r:embed="rId33"/>
+                    <a:blip r:embed="rId32"/>
                     <a:srcRect/>
                     <a:stretch>
                       <a:fillRect/>
@@ -4537,7 +4128,7 @@
           <w:noProof/>
         </w:rPr>
         <w:drawing>
-          <wp:anchor distT="0" distB="0" distL="0" distR="0" simplePos="0" relativeHeight="251664384" behindDoc="0" locked="0" layoutInCell="1" hidden="0" allowOverlap="1" wp14:anchorId="29144D2A" wp14:editId="0AE1146F">
+          <wp:anchor distT="0" distB="0" distL="0" distR="0" simplePos="0" relativeHeight="251664384" behindDoc="0" locked="0" layoutInCell="1" hidden="0" allowOverlap="1" wp14:anchorId="557A91D3" wp14:editId="5A391E39">
             <wp:simplePos x="0" y="0"/>
             <wp:positionH relativeFrom="column">
               <wp:posOffset>0</wp:posOffset>
@@ -4548,17 +4139,17 @@
             <wp:extent cx="3706406" cy="1783707"/>
             <wp:effectExtent l="0" t="0" r="0" b="0"/>
             <wp:wrapSquare wrapText="bothSides" distT="0" distB="0" distL="0" distR="0"/>
-            <wp:docPr id="107" name="image13.png" descr="Immagine che contiene testo&#10;&#10;Descrizione generata automaticamente"/>
+            <wp:docPr id="182" name="image34.png" descr="Immagine che contiene testo&#10;&#10;Descrizione generata automaticamente"/>
             <wp:cNvGraphicFramePr/>
             <a:graphic xmlns:a="http://schemas.openxmlformats.org/drawingml/2006/main">
               <a:graphicData uri="http://schemas.openxmlformats.org/drawingml/2006/picture">
                 <pic:pic xmlns:pic="http://schemas.openxmlformats.org/drawingml/2006/picture">
                   <pic:nvPicPr>
-                    <pic:cNvPr id="0" name="image13.png" descr="Immagine che contiene testo&#10;&#10;Descrizione generata automaticamente"/>
+                    <pic:cNvPr id="0" name="image34.png" descr="Immagine che contiene testo&#10;&#10;Descrizione generata automaticamente"/>
                     <pic:cNvPicPr preferRelativeResize="0"/>
                   </pic:nvPicPr>
                   <pic:blipFill>
-                    <a:blip r:embed="rId34"/>
+                    <a:blip r:embed="rId33"/>
                     <a:srcRect/>
                     <a:stretch>
                       <a:fillRect/>
@@ -4588,33 +4179,11 @@
       <w:r>
         <w:t>Dall’implementazione della regola si può notare che per i due giocatori si ottiene l’Id in base al nome, si calcola la valutazione attraverso la funzione “</w:t>
       </w:r>
-      <w:proofErr w:type="spellStart"/>
       <w:r>
         <w:rPr>
           <w:i/>
         </w:rPr>
-        <w:t>evaluation</w:t>
-      </w:r>
-      <w:proofErr w:type="spellEnd"/>
-      <w:r>
-        <w:rPr>
-          <w:i/>
-        </w:rPr>
-        <w:t>_*</w:t>
-      </w:r>
-      <w:proofErr w:type="spellStart"/>
-      <w:r>
-        <w:rPr>
-          <w:i/>
-        </w:rPr>
-        <w:t>role</w:t>
-      </w:r>
-      <w:proofErr w:type="spellEnd"/>
-      <w:r>
-        <w:rPr>
-          <w:i/>
-        </w:rPr>
-        <w:t>*</w:t>
+        <w:t>evaluation_*role*</w:t>
       </w:r>
       <w:r>
         <w:t>” dei due giocatori e, per ogni valutazione, si effettua la percentuale della valutazione sul totale.</w:t>
@@ -4671,7 +4240,7 @@
       <w:pPr>
         <w:numPr>
           <w:ilvl w:val="0"/>
-          <w:numId w:val="2"/>
+          <w:numId w:val="11"/>
         </w:numPr>
         <w:pBdr>
           <w:top w:val="nil"/>
@@ -4690,7 +4259,7 @@
       <w:pPr>
         <w:numPr>
           <w:ilvl w:val="1"/>
-          <w:numId w:val="2"/>
+          <w:numId w:val="11"/>
         </w:numPr>
         <w:pBdr>
           <w:top w:val="nil"/>
@@ -4709,7 +4278,7 @@
       <w:pPr>
         <w:numPr>
           <w:ilvl w:val="1"/>
-          <w:numId w:val="2"/>
+          <w:numId w:val="11"/>
         </w:numPr>
         <w:pBdr>
           <w:top w:val="nil"/>
@@ -4728,7 +4297,7 @@
       <w:pPr>
         <w:numPr>
           <w:ilvl w:val="0"/>
-          <w:numId w:val="2"/>
+          <w:numId w:val="11"/>
         </w:numPr>
         <w:jc w:val="both"/>
       </w:pPr>
@@ -4740,7 +4309,7 @@
       <w:pPr>
         <w:numPr>
           <w:ilvl w:val="0"/>
-          <w:numId w:val="2"/>
+          <w:numId w:val="11"/>
         </w:numPr>
         <w:pBdr>
           <w:top w:val="nil"/>
@@ -4765,20 +4334,20 @@
         </w:rPr>
         <w:lastRenderedPageBreak/>
         <w:drawing>
-          <wp:inline distT="0" distB="0" distL="0" distR="0" wp14:anchorId="77D9A76F" wp14:editId="73F9479B">
+          <wp:inline distT="0" distB="0" distL="0" distR="0" wp14:anchorId="5C4950FD" wp14:editId="03B4E36A">
             <wp:extent cx="3209925" cy="847725"/>
             <wp:effectExtent l="0" t="0" r="0" b="0"/>
-            <wp:docPr id="113" name="image22.png" descr="Immagine che contiene testo&#10;&#10;Descrizione generata automaticamente"/>
+            <wp:docPr id="167" name="image30.png" descr="Immagine che contiene testo&#10;&#10;Descrizione generata automaticamente"/>
             <wp:cNvGraphicFramePr/>
             <a:graphic xmlns:a="http://schemas.openxmlformats.org/drawingml/2006/main">
               <a:graphicData uri="http://schemas.openxmlformats.org/drawingml/2006/picture">
                 <pic:pic xmlns:pic="http://schemas.openxmlformats.org/drawingml/2006/picture">
                   <pic:nvPicPr>
-                    <pic:cNvPr id="0" name="image22.png" descr="Immagine che contiene testo&#10;&#10;Descrizione generata automaticamente"/>
+                    <pic:cNvPr id="0" name="image30.png" descr="Immagine che contiene testo&#10;&#10;Descrizione generata automaticamente"/>
                     <pic:cNvPicPr preferRelativeResize="0"/>
                   </pic:nvPicPr>
                   <pic:blipFill>
-                    <a:blip r:embed="rId35"/>
+                    <a:blip r:embed="rId34"/>
                     <a:srcRect/>
                     <a:stretch>
                       <a:fillRect/>
@@ -4828,20 +4397,20 @@
           <w:noProof/>
         </w:rPr>
         <w:drawing>
-          <wp:inline distT="0" distB="0" distL="0" distR="0" wp14:anchorId="3D3CEFEF" wp14:editId="65CD6995">
+          <wp:inline distT="0" distB="0" distL="0" distR="0" wp14:anchorId="4D850364" wp14:editId="02E001C7">
             <wp:extent cx="5153109" cy="3082332"/>
             <wp:effectExtent l="0" t="0" r="0" b="0"/>
-            <wp:docPr id="114" name="image30.png" descr="Immagine che contiene testo&#10;&#10;Descrizione generata automaticamente"/>
+            <wp:docPr id="168" name="image19.png" descr="Immagine che contiene testo&#10;&#10;Descrizione generata automaticamente"/>
             <wp:cNvGraphicFramePr/>
             <a:graphic xmlns:a="http://schemas.openxmlformats.org/drawingml/2006/main">
               <a:graphicData uri="http://schemas.openxmlformats.org/drawingml/2006/picture">
                 <pic:pic xmlns:pic="http://schemas.openxmlformats.org/drawingml/2006/picture">
                   <pic:nvPicPr>
-                    <pic:cNvPr id="0" name="image30.png" descr="Immagine che contiene testo&#10;&#10;Descrizione generata automaticamente"/>
+                    <pic:cNvPr id="0" name="image19.png" descr="Immagine che contiene testo&#10;&#10;Descrizione generata automaticamente"/>
                     <pic:cNvPicPr preferRelativeResize="0"/>
                   </pic:nvPicPr>
                   <pic:blipFill>
-                    <a:blip r:embed="rId36"/>
+                    <a:blip r:embed="rId35"/>
                     <a:srcRect/>
                     <a:stretch>
                       <a:fillRect/>
@@ -4899,7 +4468,7 @@
       <w:pPr>
         <w:numPr>
           <w:ilvl w:val="0"/>
-          <w:numId w:val="2"/>
+          <w:numId w:val="11"/>
         </w:numPr>
         <w:pBdr>
           <w:top w:val="nil"/>
@@ -4917,14 +4486,14 @@
         <w:t>Modulo</w:t>
       </w:r>
       <w:r>
-        <w:t>: la disposizione sul campo con cui verranno scelti i giocatori</w:t>
+        <w:t>: la disposizione dei giocatori in campo</w:t>
       </w:r>
     </w:p>
     <w:p>
       <w:pPr>
         <w:numPr>
           <w:ilvl w:val="0"/>
-          <w:numId w:val="2"/>
+          <w:numId w:val="11"/>
         </w:numPr>
         <w:pBdr>
           <w:top w:val="nil"/>
@@ -4949,7 +4518,7 @@
       <w:pPr>
         <w:numPr>
           <w:ilvl w:val="0"/>
-          <w:numId w:val="2"/>
+          <w:numId w:val="11"/>
         </w:numPr>
         <w:pBdr>
           <w:top w:val="nil"/>
@@ -4974,7 +4543,7 @@
       <w:pPr>
         <w:numPr>
           <w:ilvl w:val="0"/>
-          <w:numId w:val="2"/>
+          <w:numId w:val="11"/>
         </w:numPr>
         <w:pBdr>
           <w:top w:val="nil"/>
@@ -4992,14 +4561,14 @@
         <w:t>Numero minimo di giocatori per nazionalità scelta</w:t>
       </w:r>
       <w:r>
-        <w:t>: il numero minimo di giocatori di una determinata nazionalità scelta che devono essere inclusi nella formazione</w:t>
+        <w:t>: il numero minimo di giocatori di una determinata nazionalità scelta da includere obbligatoriamente nella formazione</w:t>
       </w:r>
     </w:p>
     <w:p>
       <w:pPr>
         <w:numPr>
           <w:ilvl w:val="0"/>
-          <w:numId w:val="2"/>
+          <w:numId w:val="11"/>
         </w:numPr>
         <w:pBdr>
           <w:top w:val="nil"/>
@@ -5024,7 +4593,7 @@
       <w:pPr>
         <w:numPr>
           <w:ilvl w:val="0"/>
-          <w:numId w:val="2"/>
+          <w:numId w:val="11"/>
         </w:numPr>
         <w:pBdr>
           <w:top w:val="nil"/>
@@ -5055,20 +4624,20 @@
         </w:rPr>
         <w:lastRenderedPageBreak/>
         <w:drawing>
-          <wp:inline distT="0" distB="0" distL="0" distR="0" wp14:anchorId="14585718" wp14:editId="1C11DEA8">
+          <wp:inline distT="0" distB="0" distL="0" distR="0" wp14:anchorId="66B0D8BA" wp14:editId="29774292">
             <wp:extent cx="4953000" cy="1628775"/>
             <wp:effectExtent l="0" t="0" r="0" b="0"/>
-            <wp:docPr id="115" name="image23.png" descr="Immagine che contiene testo&#10;&#10;Descrizione generata automaticamente"/>
+            <wp:docPr id="169" name="image26.png" descr="Immagine che contiene testo&#10;&#10;Descrizione generata automaticamente"/>
             <wp:cNvGraphicFramePr/>
             <a:graphic xmlns:a="http://schemas.openxmlformats.org/drawingml/2006/main">
               <a:graphicData uri="http://schemas.openxmlformats.org/drawingml/2006/picture">
                 <pic:pic xmlns:pic="http://schemas.openxmlformats.org/drawingml/2006/picture">
                   <pic:nvPicPr>
-                    <pic:cNvPr id="0" name="image23.png" descr="Immagine che contiene testo&#10;&#10;Descrizione generata automaticamente"/>
+                    <pic:cNvPr id="0" name="image26.png" descr="Immagine che contiene testo&#10;&#10;Descrizione generata automaticamente"/>
                     <pic:cNvPicPr preferRelativeResize="0"/>
                   </pic:nvPicPr>
                   <pic:blipFill>
-                    <a:blip r:embed="rId37"/>
+                    <a:blip r:embed="rId36"/>
                     <a:srcRect/>
                     <a:stretch>
                       <a:fillRect/>
@@ -5091,41 +4660,34 @@
         </w:drawing>
       </w:r>
     </w:p>
-    <w:p/>
-    <w:p>
-      <w:r>
-        <w:t>Questi sono i moduli supportati per la generazione della formazione.</w:t>
-      </w:r>
-    </w:p>
     <w:p>
       <w:pPr>
         <w:jc w:val="center"/>
       </w:pPr>
+    </w:p>
+    <w:p>
+      <w:pPr>
+        <w:jc w:val="center"/>
+      </w:pPr>
       <w:r>
         <w:rPr>
           <w:noProof/>
         </w:rPr>
         <w:drawing>
-          <wp:inline distT="0" distB="0" distL="0" distR="0" wp14:anchorId="74978993" wp14:editId="7B76A3EA">
+          <wp:inline distT="0" distB="0" distL="0" distR="0" wp14:anchorId="7462E728" wp14:editId="114AE624">
             <wp:extent cx="1485900" cy="1314450"/>
             <wp:effectExtent l="0" t="0" r="0" b="0"/>
-            <wp:docPr id="89" name="image17.png"/>
+            <wp:docPr id="170" name="image24.png" descr="Immagine che contiene testo&#10;&#10;Descrizione generata automaticamente"/>
             <wp:cNvGraphicFramePr/>
             <a:graphic xmlns:a="http://schemas.openxmlformats.org/drawingml/2006/main">
               <a:graphicData uri="http://schemas.openxmlformats.org/drawingml/2006/picture">
                 <pic:pic xmlns:pic="http://schemas.openxmlformats.org/drawingml/2006/picture">
                   <pic:nvPicPr>
-                    <pic:cNvPr id="0" name="image17.png"/>
+                    <pic:cNvPr id="170" name="image24.png" descr="Immagine che contiene testo&#10;&#10;Descrizione generata automaticamente"/>
                     <pic:cNvPicPr preferRelativeResize="0"/>
                   </pic:nvPicPr>
                   <pic:blipFill>
-                    <a:blip r:embed="rId38">
-                      <a:extLst>
-                        <a:ext uri="{28A0092B-C50C-407E-A947-70E740481C1C}">
-                          <a14:useLocalDpi xmlns:a14="http://schemas.microsoft.com/office/drawing/2010/main" val="0"/>
-                        </a:ext>
-                      </a:extLst>
-                    </a:blip>
+                    <a:blip r:embed="rId37"/>
                     <a:srcRect/>
                     <a:stretch>
                       <a:fillRect/>
@@ -5149,91 +4711,39 @@
       </w:r>
     </w:p>
     <w:p>
+      <w:r>
+        <w:t>Questi sono i moduli supportati per la generazione della formazione.</w:t>
+      </w:r>
+    </w:p>
+    <w:p>
       <w:pPr>
         <w:jc w:val="center"/>
       </w:pPr>
     </w:p>
     <w:p>
+      <w:pPr>
+        <w:jc w:val="both"/>
+      </w:pPr>
       <w:r>
         <w:t>Questa funzionalità consiste di CSP (</w:t>
       </w:r>
-      <w:proofErr w:type="spellStart"/>
       <w:r>
         <w:rPr>
           <w:i/>
         </w:rPr>
-        <w:t>Constraint</w:t>
-      </w:r>
-      <w:proofErr w:type="spellEnd"/>
+        <w:t>Constraint Search Problem</w:t>
+      </w:r>
+      <w:r>
+        <w:t xml:space="preserve">) risolti tramite algoritmi </w:t>
+      </w:r>
       <w:r>
         <w:rPr>
           <w:i/>
         </w:rPr>
-        <w:t xml:space="preserve"> </w:t>
-      </w:r>
-      <w:proofErr w:type="spellStart"/>
-      <w:r>
-        <w:rPr>
-          <w:i/>
-        </w:rPr>
-        <w:t>Search</w:t>
-      </w:r>
-      <w:proofErr w:type="spellEnd"/>
-      <w:r>
-        <w:rPr>
-          <w:i/>
-        </w:rPr>
-        <w:t xml:space="preserve"> </w:t>
-      </w:r>
-      <w:proofErr w:type="spellStart"/>
-      <w:r>
-        <w:rPr>
-          <w:i/>
-        </w:rPr>
-        <w:t>Problem</w:t>
-      </w:r>
-      <w:proofErr w:type="spellEnd"/>
-      <w:r>
-        <w:t xml:space="preserve">) risolti tramite algoritmi </w:t>
-      </w:r>
-      <w:r>
-        <w:rPr>
-          <w:i/>
-        </w:rPr>
-        <w:t xml:space="preserve">Depth First </w:t>
-      </w:r>
-      <w:proofErr w:type="spellStart"/>
-      <w:r>
-        <w:rPr>
-          <w:i/>
-        </w:rPr>
-        <w:t>Search</w:t>
-      </w:r>
-      <w:proofErr w:type="spellEnd"/>
-      <w:r>
-        <w:rPr>
-          <w:i/>
-        </w:rPr>
-        <w:t xml:space="preserve"> + Backtracking</w:t>
-      </w:r>
-      <w:r>
-        <w:t xml:space="preserve">. Per la ricerca di un modello, </w:t>
-      </w:r>
-      <w:proofErr w:type="spellStart"/>
-      <w:r>
-        <w:t>Prolog</w:t>
-      </w:r>
-      <w:proofErr w:type="spellEnd"/>
-      <w:r>
-        <w:t xml:space="preserve"> attraversa l’intera regola, se riesce ad arrivare alla fine della regola, senza effettuare backtracking, vuol dire che ha trovato un modello (cioè un mondo che soddisfa tutti i vincoli impostati) per questo CSP. Quindi il corpo della regola corrisponde ad un percorso dell’albero di ricerca dove l’inizio della regola corrisponde al nodo radice e la foglia corrisponde alla soluzione possibile, il percorso corrisponde al modello. Nel caso in cui una clausola del corpo sia falsa, il mondo parziale generato fino a quel momento non è un modello del CSP e quindi </w:t>
-      </w:r>
-      <w:proofErr w:type="spellStart"/>
-      <w:r>
-        <w:t>Prolog</w:t>
-      </w:r>
-      <w:proofErr w:type="spellEnd"/>
-      <w:r>
-        <w:t xml:space="preserve"> effettuerà backtracking e tenterà con altri valori del dominio delle variabili.</w:t>
+        <w:t>Depth First Search + Backtracking</w:t>
+      </w:r>
+      <w:r>
+        <w:t>. Per la ricerca di un modello, Prolog attraversa l’intera regola, se riesce ad arrivare alla fine della regola, senza effettuare backtracking, vuol dire che ha trovato un modello (cioè un mondo che soddisfa tutti i vincoli impostati) per questo CSP. Quindi il corpo della regola corrisponde ad un percorso dell’albero di ricerca dove l’inizio della regola corrisponde al nodo radice e il nodo foglia corrisponde alla soluzione possibile, il percorso corrisponde al modello. Nel caso in cui una clausola del corpo sia falsa, il mondo parziale generato fino a quel momento non è un modello del CSP e quindi Prolog effettuerà backtracking e tenterà con altri valori del dominio delle variabili.</w:t>
       </w:r>
     </w:p>
     <w:p/>
@@ -5243,20 +4753,20 @@
           <w:noProof/>
         </w:rPr>
         <w:drawing>
-          <wp:inline distT="0" distB="0" distL="0" distR="0" wp14:anchorId="4D601889" wp14:editId="7A9A2465">
+          <wp:inline distT="0" distB="0" distL="0" distR="0" wp14:anchorId="1B5AF585" wp14:editId="0B89BA2C">
             <wp:extent cx="6178550" cy="671195"/>
             <wp:effectExtent l="0" t="0" r="0" b="0"/>
-            <wp:docPr id="116" name="image27.png" descr="Immagine che contiene testo, interni, screenshot, vicino&#10;&#10;Descrizione generata automaticamente"/>
+            <wp:docPr id="171" name="image38.png" descr="Immagine che contiene testo, interni, screenshot, vicino&#10;&#10;Descrizione generata automaticamente"/>
             <wp:cNvGraphicFramePr/>
             <a:graphic xmlns:a="http://schemas.openxmlformats.org/drawingml/2006/main">
               <a:graphicData uri="http://schemas.openxmlformats.org/drawingml/2006/picture">
                 <pic:pic xmlns:pic="http://schemas.openxmlformats.org/drawingml/2006/picture">
                   <pic:nvPicPr>
-                    <pic:cNvPr id="0" name="image27.png" descr="Immagine che contiene testo, interni, screenshot, vicino&#10;&#10;Descrizione generata automaticamente"/>
+                    <pic:cNvPr id="0" name="image38.png" descr="Immagine che contiene testo, interni, screenshot, vicino&#10;&#10;Descrizione generata automaticamente"/>
                     <pic:cNvPicPr preferRelativeResize="0"/>
                   </pic:nvPicPr>
                   <pic:blipFill>
-                    <a:blip r:embed="rId39"/>
+                    <a:blip r:embed="rId38"/>
                     <a:srcRect/>
                     <a:stretch>
                       <a:fillRect/>
@@ -5291,7 +4801,7 @@
       <w:pPr>
         <w:numPr>
           <w:ilvl w:val="0"/>
-          <w:numId w:val="8"/>
+          <w:numId w:val="6"/>
         </w:numPr>
         <w:pBdr>
           <w:top w:val="nil"/>
@@ -5310,7 +4820,7 @@
       <w:pPr>
         <w:numPr>
           <w:ilvl w:val="0"/>
-          <w:numId w:val="8"/>
+          <w:numId w:val="6"/>
         </w:numPr>
         <w:pBdr>
           <w:top w:val="nil"/>
@@ -5329,7 +4839,7 @@
       <w:pPr>
         <w:numPr>
           <w:ilvl w:val="0"/>
-          <w:numId w:val="8"/>
+          <w:numId w:val="6"/>
         </w:numPr>
         <w:pBdr>
           <w:top w:val="nil"/>
@@ -5348,7 +4858,7 @@
       <w:pPr>
         <w:numPr>
           <w:ilvl w:val="0"/>
-          <w:numId w:val="8"/>
+          <w:numId w:val="6"/>
         </w:numPr>
         <w:pBdr>
           <w:top w:val="nil"/>
@@ -5362,11 +4872,9 @@
       <w:r>
         <w:t xml:space="preserve">dalla lista ordinata viene presa la prima formazione che è considerata la </w:t>
       </w:r>
-      <w:proofErr w:type="gramStart"/>
-      <w:r>
-        <w:t>migliore  in</w:t>
-      </w:r>
-      <w:proofErr w:type="gramEnd"/>
+      <w:r>
+        <w:t>migliore in</w:t>
+      </w:r>
       <w:r>
         <w:t xml:space="preserve"> base alle valutazioni dei suoi giocatori</w:t>
       </w:r>
@@ -5381,24 +4889,14 @@
         <w:jc w:val="both"/>
       </w:pPr>
       <w:r>
-        <w:t xml:space="preserve">L’operazione è possibile tramite la regola </w:t>
-      </w:r>
-      <w:proofErr w:type="spellStart"/>
-      <w:r>
-        <w:t>prolog</w:t>
-      </w:r>
-      <w:proofErr w:type="spellEnd"/>
-      <w:r>
-        <w:t xml:space="preserve"> “</w:t>
-      </w:r>
-      <w:proofErr w:type="spellStart"/>
+        <w:t>L’operazione è possibile tramite la regola prolog “</w:t>
+      </w:r>
       <w:r>
         <w:rPr>
           <w:i/>
         </w:rPr>
         <w:t>calcola_perm_rosa</w:t>
       </w:r>
-      <w:proofErr w:type="spellEnd"/>
       <w:r>
         <w:t>” che prende come parametri i vari vincoli e quando viene eseguita restituisce tutte le permutazioni possibili in base ai vincoli scelti.</w:t>
       </w:r>
@@ -5410,20 +4908,20 @@
         </w:rPr>
         <w:lastRenderedPageBreak/>
         <w:drawing>
-          <wp:inline distT="0" distB="0" distL="0" distR="0" wp14:anchorId="067334BA" wp14:editId="0CBA64C4">
+          <wp:inline distT="0" distB="0" distL="0" distR="0" wp14:anchorId="3DB7EF12" wp14:editId="545B4B26">
             <wp:extent cx="6178550" cy="3756025"/>
             <wp:effectExtent l="0" t="0" r="0" b="0"/>
-            <wp:docPr id="117" name="image38.png" descr="Immagine che contiene testo&#10;&#10;Descrizione generata automaticamente"/>
+            <wp:docPr id="172" name="image39.png" descr="Immagine che contiene testo&#10;&#10;Descrizione generata automaticamente"/>
             <wp:cNvGraphicFramePr/>
             <a:graphic xmlns:a="http://schemas.openxmlformats.org/drawingml/2006/main">
               <a:graphicData uri="http://schemas.openxmlformats.org/drawingml/2006/picture">
                 <pic:pic xmlns:pic="http://schemas.openxmlformats.org/drawingml/2006/picture">
                   <pic:nvPicPr>
-                    <pic:cNvPr id="0" name="image38.png" descr="Immagine che contiene testo&#10;&#10;Descrizione generata automaticamente"/>
+                    <pic:cNvPr id="0" name="image39.png" descr="Immagine che contiene testo&#10;&#10;Descrizione generata automaticamente"/>
                     <pic:cNvPicPr preferRelativeResize="0"/>
                   </pic:nvPicPr>
                   <pic:blipFill>
-                    <a:blip r:embed="rId40"/>
+                    <a:blip r:embed="rId39"/>
                     <a:srcRect/>
                     <a:stretch>
                       <a:fillRect/>
@@ -5481,20 +4979,20 @@
           <w:noProof/>
         </w:rPr>
         <w:drawing>
-          <wp:inline distT="0" distB="0" distL="0" distR="0" wp14:anchorId="65B87896" wp14:editId="70F6F3F9">
+          <wp:inline distT="0" distB="0" distL="0" distR="0" wp14:anchorId="4D5EC0D4" wp14:editId="47185E8E">
             <wp:extent cx="4632042" cy="2996784"/>
             <wp:effectExtent l="0" t="0" r="0" b="0"/>
-            <wp:docPr id="118" name="image41.png" descr="Immagine che contiene testo&#10;&#10;Descrizione generata automaticamente"/>
+            <wp:docPr id="173" name="image40.png" descr="Immagine che contiene testo&#10;&#10;Descrizione generata automaticamente"/>
             <wp:cNvGraphicFramePr/>
             <a:graphic xmlns:a="http://schemas.openxmlformats.org/drawingml/2006/main">
               <a:graphicData uri="http://schemas.openxmlformats.org/drawingml/2006/picture">
                 <pic:pic xmlns:pic="http://schemas.openxmlformats.org/drawingml/2006/picture">
                   <pic:nvPicPr>
-                    <pic:cNvPr id="0" name="image41.png" descr="Immagine che contiene testo&#10;&#10;Descrizione generata automaticamente"/>
+                    <pic:cNvPr id="0" name="image40.png" descr="Immagine che contiene testo&#10;&#10;Descrizione generata automaticamente"/>
                     <pic:cNvPicPr preferRelativeResize="0"/>
                   </pic:nvPicPr>
                   <pic:blipFill>
-                    <a:blip r:embed="rId41"/>
+                    <a:blip r:embed="rId40"/>
                     <a:srcRect/>
                     <a:stretch>
                       <a:fillRect/>
@@ -5526,7 +5024,7 @@
       <w:pPr>
         <w:numPr>
           <w:ilvl w:val="0"/>
-          <w:numId w:val="2"/>
+          <w:numId w:val="11"/>
         </w:numPr>
         <w:pBdr>
           <w:top w:val="nil"/>
@@ -5543,25 +5041,17 @@
         <w:rPr>
           <w:b/>
         </w:rPr>
-        <w:t xml:space="preserve">market </w:t>
-      </w:r>
-      <w:proofErr w:type="spellStart"/>
-      <w:r>
-        <w:rPr>
-          <w:b/>
-        </w:rPr>
-        <w:t>value</w:t>
-      </w:r>
-      <w:proofErr w:type="spellEnd"/>
-      <w:r>
-        <w:t xml:space="preserve"> per tutti i giocatori</w:t>
+        <w:t>market value</w:t>
+      </w:r>
+      <w:r>
+        <w:t xml:space="preserve"> (valori di mercato) per tutti i giocatori</w:t>
       </w:r>
     </w:p>
     <w:p>
       <w:pPr>
         <w:numPr>
           <w:ilvl w:val="0"/>
-          <w:numId w:val="2"/>
+          <w:numId w:val="11"/>
         </w:numPr>
         <w:pBdr>
           <w:top w:val="nil"/>
@@ -5572,15 +5062,7 @@
         </w:pBdr>
       </w:pPr>
       <w:r>
-        <w:t xml:space="preserve">controllo che la sommatoria dei market </w:t>
-      </w:r>
-      <w:proofErr w:type="spellStart"/>
-      <w:r>
-        <w:t>value</w:t>
-      </w:r>
-      <w:proofErr w:type="spellEnd"/>
-      <w:r>
-        <w:t xml:space="preserve"> sia inferiore al vincolo del </w:t>
+        <w:t xml:space="preserve">controllo che la sommatoria dei market value sia inferiore al vincolo del </w:t>
       </w:r>
       <w:r>
         <w:rPr>
@@ -5596,7 +5078,7 @@
       <w:pPr>
         <w:numPr>
           <w:ilvl w:val="0"/>
-          <w:numId w:val="2"/>
+          <w:numId w:val="11"/>
         </w:numPr>
         <w:pBdr>
           <w:top w:val="nil"/>
@@ -5623,7 +5105,7 @@
       <w:pPr>
         <w:numPr>
           <w:ilvl w:val="0"/>
-          <w:numId w:val="2"/>
+          <w:numId w:val="11"/>
         </w:numPr>
         <w:pBdr>
           <w:top w:val="nil"/>
@@ -5650,7 +5132,7 @@
       <w:pPr>
         <w:numPr>
           <w:ilvl w:val="0"/>
-          <w:numId w:val="2"/>
+          <w:numId w:val="11"/>
         </w:numPr>
         <w:pBdr>
           <w:top w:val="nil"/>
@@ -5678,7 +5160,7 @@
       <w:pPr>
         <w:numPr>
           <w:ilvl w:val="0"/>
-          <w:numId w:val="2"/>
+          <w:numId w:val="11"/>
         </w:numPr>
         <w:pBdr>
           <w:top w:val="nil"/>
@@ -5696,7 +5178,7 @@
       <w:pPr>
         <w:numPr>
           <w:ilvl w:val="0"/>
-          <w:numId w:val="2"/>
+          <w:numId w:val="11"/>
         </w:numPr>
         <w:pBdr>
           <w:top w:val="nil"/>
@@ -5707,16 +5189,7 @@
         </w:pBdr>
       </w:pPr>
       <w:r>
-        <w:t xml:space="preserve">controllo che la media delle età sia inferiore alla </w:t>
-      </w:r>
-      <w:r>
-        <w:rPr>
-          <w:b/>
-        </w:rPr>
-        <w:t>massima età media</w:t>
-      </w:r>
-      <w:r>
-        <w:t xml:space="preserve"> impostata</w:t>
+        <w:t>controllo che il numero di giocatori della nazionalità scelta sia maggiore o uguale al numero impostato</w:t>
       </w:r>
     </w:p>
     <w:p>
@@ -5768,23 +5241,7 @@
         <w:jc w:val="both"/>
       </w:pPr>
       <w:r>
-        <w:t xml:space="preserve">In questo caso è stato scelto come algoritmo per effettuare le predizioni “Random </w:t>
-      </w:r>
-      <w:proofErr w:type="spellStart"/>
-      <w:r>
-        <w:t>Forest</w:t>
-      </w:r>
-      <w:proofErr w:type="spellEnd"/>
-      <w:r>
-        <w:t xml:space="preserve"> </w:t>
-      </w:r>
-      <w:proofErr w:type="spellStart"/>
-      <w:r>
-        <w:t>Classifier</w:t>
-      </w:r>
-      <w:proofErr w:type="spellEnd"/>
-      <w:r>
-        <w:t>”, il quale, nel nostro caso, risulta il migliore in termini di accuratezza.</w:t>
+        <w:t>In questo caso è stato scelto come algoritmo per effettuare le predizioni “Random Forest Classifier”, il quale, nel nostro caso, risulta il migliore in termini di accuratezza.</w:t>
       </w:r>
     </w:p>
     <w:p>
@@ -5796,20 +5253,20 @@
           <w:noProof/>
         </w:rPr>
         <w:drawing>
-          <wp:inline distT="0" distB="0" distL="0" distR="0" wp14:anchorId="4CFA7D5C" wp14:editId="40A80D76">
+          <wp:inline distT="0" distB="0" distL="0" distR="0" wp14:anchorId="0CF049C0" wp14:editId="794A0E42">
             <wp:extent cx="3086100" cy="647700"/>
             <wp:effectExtent l="0" t="0" r="0" b="0"/>
-            <wp:docPr id="119" name="image26.png" descr="Immagine che contiene testo&#10;&#10;Descrizione generata automaticamente"/>
+            <wp:docPr id="174" name="image28.png" descr="Immagine che contiene testo&#10;&#10;Descrizione generata automaticamente"/>
             <wp:cNvGraphicFramePr/>
             <a:graphic xmlns:a="http://schemas.openxmlformats.org/drawingml/2006/main">
               <a:graphicData uri="http://schemas.openxmlformats.org/drawingml/2006/picture">
                 <pic:pic xmlns:pic="http://schemas.openxmlformats.org/drawingml/2006/picture">
                   <pic:nvPicPr>
-                    <pic:cNvPr id="0" name="image26.png" descr="Immagine che contiene testo&#10;&#10;Descrizione generata automaticamente"/>
+                    <pic:cNvPr id="0" name="image28.png" descr="Immagine che contiene testo&#10;&#10;Descrizione generata automaticamente"/>
                     <pic:cNvPicPr preferRelativeResize="0"/>
                   </pic:nvPicPr>
                   <pic:blipFill>
-                    <a:blip r:embed="rId42"/>
+                    <a:blip r:embed="rId41"/>
                     <a:srcRect/>
                     <a:stretch>
                       <a:fillRect/>
@@ -5837,15 +5294,7 @@
         <w:jc w:val="both"/>
       </w:pPr>
       <w:r>
-        <w:t xml:space="preserve">Inizialmente verrà effettuato il training della Random </w:t>
-      </w:r>
-      <w:proofErr w:type="spellStart"/>
-      <w:r>
-        <w:t>Forest</w:t>
-      </w:r>
-      <w:proofErr w:type="spellEnd"/>
-      <w:r>
-        <w:t>, terminato l’apprendimento, verrà richiesto all’utente di inserire i nomi delle squadre coinvolte nella partita, ed infine, verrà eseguito il modello per ottenere in output la predizione del risultato. In questo caso viene richiesto di predire un’ipotetica partita tra Milan e Juventus, e risulta che abbia vinto la Juventus.</w:t>
+        <w:t>Inizialmente verrà effettuato il training della Random Forest, terminato l’apprendimento, verrà richiesto all’utente di inserire i nomi delle squadre coinvolte nella partita, ed infine, verrà eseguito il modello per ottenere in output la predizione del risultato. In questo caso viene richiesto di predire un’ipotetica partita tra Milan e Juventus, e risulta che abbia vinto la Juventus.</w:t>
       </w:r>
     </w:p>
     <w:p>
@@ -5858,7 +5307,7 @@
         <w:pStyle w:val="Titolo1"/>
         <w:ind w:left="437" w:firstLine="17"/>
       </w:pPr>
-      <w:bookmarkStart w:id="7" w:name="_6._PREDIZIONI_DEI"/>
+      <w:bookmarkStart w:id="7" w:name="_heading=h.1t3h5sf" w:colFirst="0" w:colLast="0"/>
       <w:bookmarkEnd w:id="7"/>
       <w:r>
         <w:t>6. PREDIZIONI DEI RISULTATI DELLE PARTITE</w:t>
@@ -5895,15 +5344,7 @@
         <w:jc w:val="both"/>
       </w:pPr>
       <w:r>
-        <w:t xml:space="preserve">Il dataset è stato creato effettuando </w:t>
-      </w:r>
-      <w:proofErr w:type="gramStart"/>
-      <w:r>
-        <w:t>un join</w:t>
-      </w:r>
-      <w:proofErr w:type="gramEnd"/>
-      <w:r>
-        <w:t xml:space="preserve"> (prodotto cartesiano) tra i due file </w:t>
+        <w:t xml:space="preserve">Il dataset è stato creato effettuando un join (prodotto cartesiano) tra i due file </w:t>
       </w:r>
       <w:r>
         <w:rPr>
@@ -5947,49 +5388,41 @@
       </w:pPr>
       <w:r>
         <w:br/>
-        <w:t>Il primo contiene lo storico delle partite, e, per ogni partita, il nome delle squadre e il numero di goal per ogni squadra.</w:t>
-      </w:r>
-    </w:p>
-    <w:p>
-      <w:pPr>
-        <w:jc w:val="both"/>
-      </w:pPr>
-      <w:r>
-        <w:t>Il secondo contiene le statistiche come, ad esempio, goal effettuati e goal subiti per ogni squadra.</w:t>
-      </w:r>
-    </w:p>
-    <w:p>
-      <w:pPr>
-        <w:jc w:val="both"/>
-      </w:pPr>
-      <w:sdt>
-        <w:sdtPr>
-          <w:tag w:val="goog_rdk_8"/>
-          <w:id w:val="779380224"/>
-        </w:sdtPr>
-        <w:sdtContent/>
-      </w:sdt>
+        <w:t>Il primo contiene lo storico delle partite, e, per ogni partita, il nome delle squadre e il numero di gol per ogni squadra.</w:t>
+      </w:r>
+    </w:p>
+    <w:p>
+      <w:pPr>
+        <w:jc w:val="both"/>
+      </w:pPr>
+      <w:r>
+        <w:t>Il secondo contiene le statistiche come, ad esempio, gol effettuati e gol subiti per ogni squadra.</w:t>
+      </w:r>
+    </w:p>
+    <w:p>
+      <w:pPr>
+        <w:jc w:val="both"/>
+      </w:pPr>
       <w:r>
         <w:rPr>
           <w:noProof/>
         </w:rPr>
         <w:drawing>
-          <wp:inline distT="0" distB="0" distL="0" distR="0" wp14:anchorId="3EAEE869" wp14:editId="5716D7FD">
+          <wp:inline distT="0" distB="0" distL="0" distR="0" wp14:anchorId="2911ED11" wp14:editId="2FC07F04">
             <wp:extent cx="6096000" cy="752475"/>
-            <wp:effectExtent l="0" t="0" r="0" b="9525"/>
-            <wp:docPr id="8" name="Immagine 8"/>
-            <wp:cNvGraphicFramePr>
-              <a:graphicFrameLocks xmlns:a="http://schemas.openxmlformats.org/drawingml/2006/main" noChangeAspect="1"/>
-            </wp:cNvGraphicFramePr>
+            <wp:effectExtent l="0" t="0" r="0" b="0"/>
+            <wp:docPr id="157" name="image20.png"/>
+            <wp:cNvGraphicFramePr/>
             <a:graphic xmlns:a="http://schemas.openxmlformats.org/drawingml/2006/main">
               <a:graphicData uri="http://schemas.openxmlformats.org/drawingml/2006/picture">
                 <pic:pic xmlns:pic="http://schemas.openxmlformats.org/drawingml/2006/picture">
                   <pic:nvPicPr>
-                    <pic:cNvPr id="1" name=""/>
-                    <pic:cNvPicPr/>
+                    <pic:cNvPr id="0" name="image20.png"/>
+                    <pic:cNvPicPr preferRelativeResize="0"/>
                   </pic:nvPicPr>
                   <pic:blipFill>
-                    <a:blip r:embed="rId43"/>
+                    <a:blip r:embed="rId42"/>
+                    <a:srcRect/>
                     <a:stretch>
                       <a:fillRect/>
                     </a:stretch>
@@ -6002,6 +5435,7 @@
                     <a:prstGeom prst="rect">
                       <a:avLst/>
                     </a:prstGeom>
+                    <a:ln/>
                   </pic:spPr>
                 </pic:pic>
               </a:graphicData>
@@ -6047,6 +5481,7 @@
         <w:jc w:val="both"/>
       </w:pPr>
       <w:r>
+        <w:lastRenderedPageBreak/>
         <w:t>Gli algoritmi adoperati sono:</w:t>
       </w:r>
     </w:p>
@@ -6054,7 +5489,7 @@
       <w:pPr>
         <w:numPr>
           <w:ilvl w:val="0"/>
-          <w:numId w:val="3"/>
+          <w:numId w:val="12"/>
         </w:numPr>
         <w:pBdr>
           <w:top w:val="nil"/>
@@ -6072,37 +5507,14 @@
         <w:rPr>
           <w:i/>
         </w:rPr>
-        <w:lastRenderedPageBreak/>
-        <w:t xml:space="preserve">Random </w:t>
-      </w:r>
-      <w:proofErr w:type="spellStart"/>
-      <w:r>
-        <w:rPr>
-          <w:i/>
-        </w:rPr>
-        <w:t>Forest</w:t>
-      </w:r>
-      <w:proofErr w:type="spellEnd"/>
-      <w:r>
-        <w:rPr>
-          <w:i/>
-        </w:rPr>
-        <w:t xml:space="preserve"> </w:t>
-      </w:r>
-      <w:proofErr w:type="spellStart"/>
-      <w:r>
-        <w:rPr>
-          <w:i/>
-        </w:rPr>
-        <w:t>Classifier</w:t>
-      </w:r>
-      <w:proofErr w:type="spellEnd"/>
+        <w:t>Random Forest Classifier</w:t>
+      </w:r>
     </w:p>
     <w:p>
       <w:pPr>
         <w:numPr>
           <w:ilvl w:val="0"/>
-          <w:numId w:val="3"/>
+          <w:numId w:val="12"/>
         </w:numPr>
         <w:pBdr>
           <w:top w:val="nil"/>
@@ -6116,34 +5528,18 @@
           <w:i/>
         </w:rPr>
       </w:pPr>
-      <w:proofErr w:type="spellStart"/>
       <w:r>
         <w:rPr>
           <w:i/>
         </w:rPr>
-        <w:t>Naive</w:t>
-      </w:r>
-      <w:proofErr w:type="spellEnd"/>
-      <w:r>
-        <w:rPr>
-          <w:i/>
-        </w:rPr>
-        <w:t xml:space="preserve"> </w:t>
-      </w:r>
-      <w:proofErr w:type="spellStart"/>
-      <w:r>
-        <w:rPr>
-          <w:i/>
-        </w:rPr>
-        <w:t>Bayes</w:t>
-      </w:r>
-      <w:proofErr w:type="spellEnd"/>
+        <w:t>Naive Bayes</w:t>
+      </w:r>
     </w:p>
     <w:p>
       <w:pPr>
         <w:numPr>
           <w:ilvl w:val="0"/>
-          <w:numId w:val="3"/>
+          <w:numId w:val="12"/>
         </w:numPr>
         <w:pBdr>
           <w:top w:val="nil"/>
@@ -6161,36 +5557,14 @@
         <w:rPr>
           <w:i/>
         </w:rPr>
-        <w:t>K-</w:t>
-      </w:r>
-      <w:proofErr w:type="spellStart"/>
-      <w:r>
-        <w:rPr>
-          <w:i/>
-        </w:rPr>
-        <w:t>Nearest</w:t>
-      </w:r>
-      <w:proofErr w:type="spellEnd"/>
-      <w:r>
-        <w:rPr>
-          <w:i/>
-        </w:rPr>
-        <w:t xml:space="preserve"> </w:t>
-      </w:r>
-      <w:proofErr w:type="spellStart"/>
-      <w:r>
-        <w:rPr>
-          <w:i/>
-        </w:rPr>
-        <w:t>Neighbours</w:t>
-      </w:r>
-      <w:proofErr w:type="spellEnd"/>
+        <w:t>K-Nearest Neighbours</w:t>
+      </w:r>
     </w:p>
     <w:p>
       <w:pPr>
         <w:numPr>
           <w:ilvl w:val="0"/>
-          <w:numId w:val="3"/>
+          <w:numId w:val="12"/>
         </w:numPr>
         <w:pBdr>
           <w:top w:val="nil"/>
@@ -6208,28 +5582,14 @@
         <w:rPr>
           <w:i/>
         </w:rPr>
-        <w:t xml:space="preserve">Support </w:t>
-      </w:r>
-      <w:proofErr w:type="spellStart"/>
-      <w:r>
-        <w:rPr>
-          <w:i/>
-        </w:rPr>
-        <w:t>Vector</w:t>
-      </w:r>
-      <w:proofErr w:type="spellEnd"/>
-      <w:r>
-        <w:rPr>
-          <w:i/>
-        </w:rPr>
-        <w:t xml:space="preserve"> Machine</w:t>
+        <w:t>Support Vector Machine</w:t>
       </w:r>
     </w:p>
     <w:p>
       <w:pPr>
         <w:numPr>
           <w:ilvl w:val="0"/>
-          <w:numId w:val="3"/>
+          <w:numId w:val="12"/>
         </w:numPr>
         <w:pBdr>
           <w:top w:val="nil"/>
@@ -6243,43 +5603,19 @@
           <w:i/>
         </w:rPr>
       </w:pPr>
-      <w:proofErr w:type="spellStart"/>
       <w:r>
         <w:rPr>
           <w:i/>
         </w:rPr>
-        <w:t>Neural</w:t>
-      </w:r>
-      <w:proofErr w:type="spellEnd"/>
-      <w:r>
-        <w:rPr>
-          <w:i/>
-        </w:rPr>
-        <w:t xml:space="preserve"> Network</w:t>
-      </w:r>
-    </w:p>
-    <w:p>
-      <w:pPr>
-        <w:jc w:val="both"/>
-      </w:pPr>
-      <w:r>
-        <w:t xml:space="preserve">Per ogni algoritmo di Machine Learning (escluso </w:t>
-      </w:r>
-      <w:proofErr w:type="spellStart"/>
-      <w:r>
-        <w:t>Naive</w:t>
-      </w:r>
-      <w:proofErr w:type="spellEnd"/>
-      <w:r>
-        <w:t xml:space="preserve"> </w:t>
-      </w:r>
-      <w:proofErr w:type="spellStart"/>
-      <w:r>
-        <w:t>Bayes</w:t>
-      </w:r>
-      <w:proofErr w:type="spellEnd"/>
-      <w:r>
-        <w:t xml:space="preserve">) è stata effettuata </w:t>
+        <w:t>Neural Network</w:t>
+      </w:r>
+    </w:p>
+    <w:p>
+      <w:pPr>
+        <w:jc w:val="both"/>
+      </w:pPr>
+      <w:r>
+        <w:t xml:space="preserve">Per ogni algoritmo di Machine Learning (escluso Naive Bayes) è stata effettuata </w:t>
       </w:r>
       <w:r>
         <w:rPr>
@@ -6307,7 +5643,7 @@
       <w:r>
         <w:t xml:space="preserve"> impostando il numero di partizioni a 10 (90% del dataset per training set e 10% per il test set). Questa operazione di ricerca è effettuata tramite la classe </w:t>
       </w:r>
-      <w:hyperlink r:id="rId44">
+      <w:hyperlink r:id="rId43">
         <w:proofErr w:type="spellStart"/>
         <w:r>
           <w:rPr>
@@ -6337,7 +5673,7 @@
       <w:r>
         <w:t xml:space="preserve">Dopo aver effettuato una ricerca dei valori corretti per ogni parametro, si effettua la ricerca delle migliori k features tramite la classe </w:t>
       </w:r>
-      <w:hyperlink r:id="rId45">
+      <w:hyperlink r:id="rId44">
         <w:proofErr w:type="spellStart"/>
         <w:r>
           <w:rPr>
@@ -6439,7 +5775,7 @@
       <w:pPr>
         <w:numPr>
           <w:ilvl w:val="0"/>
-          <w:numId w:val="5"/>
+          <w:numId w:val="2"/>
         </w:numPr>
         <w:pBdr>
           <w:top w:val="nil"/>
@@ -6485,7 +5821,7 @@
       <w:pPr>
         <w:numPr>
           <w:ilvl w:val="1"/>
-          <w:numId w:val="5"/>
+          <w:numId w:val="2"/>
         </w:numPr>
         <w:pBdr>
           <w:top w:val="nil"/>
@@ -6549,7 +5885,7 @@
       <w:pPr>
         <w:numPr>
           <w:ilvl w:val="1"/>
-          <w:numId w:val="5"/>
+          <w:numId w:val="2"/>
         </w:numPr>
         <w:pBdr>
           <w:top w:val="nil"/>
@@ -6575,7 +5911,7 @@
       <w:r>
         <w:t xml:space="preserve">L’implementazione dell’algoritmo è stata effettuata tramite la classe </w:t>
       </w:r>
-      <w:hyperlink r:id="rId46">
+      <w:hyperlink r:id="rId45">
         <w:proofErr w:type="spellStart"/>
         <w:r>
           <w:rPr>
@@ -6619,7 +5955,7 @@
       <w:pPr>
         <w:numPr>
           <w:ilvl w:val="0"/>
-          <w:numId w:val="7"/>
+          <w:numId w:val="4"/>
         </w:numPr>
         <w:pBdr>
           <w:top w:val="nil"/>
@@ -6647,7 +5983,7 @@
       <w:pPr>
         <w:numPr>
           <w:ilvl w:val="0"/>
-          <w:numId w:val="7"/>
+          <w:numId w:val="4"/>
         </w:numPr>
         <w:pBdr>
           <w:top w:val="nil"/>
@@ -6691,7 +6027,7 @@
       <w:pPr>
         <w:numPr>
           <w:ilvl w:val="0"/>
-          <w:numId w:val="7"/>
+          <w:numId w:val="4"/>
         </w:numPr>
         <w:pBdr>
           <w:top w:val="nil"/>
@@ -6721,7 +6057,7 @@
       <w:pPr>
         <w:numPr>
           <w:ilvl w:val="0"/>
-          <w:numId w:val="7"/>
+          <w:numId w:val="4"/>
         </w:numPr>
         <w:pBdr>
           <w:top w:val="nil"/>
@@ -6751,7 +6087,7 @@
       <w:pPr>
         <w:numPr>
           <w:ilvl w:val="0"/>
-          <w:numId w:val="7"/>
+          <w:numId w:val="4"/>
         </w:numPr>
         <w:pBdr>
           <w:top w:val="nil"/>
@@ -6781,7 +6117,7 @@
       <w:pPr>
         <w:numPr>
           <w:ilvl w:val="0"/>
-          <w:numId w:val="7"/>
+          <w:numId w:val="4"/>
         </w:numPr>
         <w:pBdr>
           <w:top w:val="nil"/>
@@ -6809,7 +6145,14 @@
         <w:ind w:left="708"/>
         <w:jc w:val="both"/>
       </w:pPr>
-      <w:r>
+    </w:p>
+    <w:p>
+      <w:pPr>
+        <w:ind w:left="708"/>
+        <w:jc w:val="both"/>
+      </w:pPr>
+      <w:r>
+        <w:lastRenderedPageBreak/>
         <w:t>I valori scelti per gli iper-parametri da essere testati sono:</w:t>
       </w:r>
     </w:p>
@@ -6817,7 +6160,7 @@
       <w:pPr>
         <w:numPr>
           <w:ilvl w:val="0"/>
-          <w:numId w:val="9"/>
+          <w:numId w:val="8"/>
         </w:numPr>
         <w:pBdr>
           <w:top w:val="nil"/>
@@ -6836,7 +6179,7 @@
       <w:pPr>
         <w:numPr>
           <w:ilvl w:val="0"/>
-          <w:numId w:val="9"/>
+          <w:numId w:val="8"/>
         </w:numPr>
         <w:pBdr>
           <w:top w:val="nil"/>
@@ -6849,7 +6192,6 @@
       </w:pPr>
       <w:proofErr w:type="spellStart"/>
       <w:r>
-        <w:lastRenderedPageBreak/>
         <w:t>max_depth</w:t>
       </w:r>
       <w:proofErr w:type="spellEnd"/>
@@ -6861,7 +6203,7 @@
       <w:pPr>
         <w:numPr>
           <w:ilvl w:val="0"/>
-          <w:numId w:val="9"/>
+          <w:numId w:val="8"/>
         </w:numPr>
         <w:pBdr>
           <w:top w:val="nil"/>
@@ -6885,7 +6227,7 @@
       <w:pPr>
         <w:numPr>
           <w:ilvl w:val="0"/>
-          <w:numId w:val="9"/>
+          <w:numId w:val="8"/>
         </w:numPr>
         <w:pBdr>
           <w:top w:val="nil"/>
@@ -6909,7 +6251,7 @@
       <w:pPr>
         <w:numPr>
           <w:ilvl w:val="0"/>
-          <w:numId w:val="9"/>
+          <w:numId w:val="8"/>
         </w:numPr>
         <w:pBdr>
           <w:top w:val="nil"/>
@@ -6933,7 +6275,7 @@
       <w:pPr>
         <w:numPr>
           <w:ilvl w:val="0"/>
-          <w:numId w:val="9"/>
+          <w:numId w:val="8"/>
         </w:numPr>
         <w:pBdr>
           <w:top w:val="nil"/>
@@ -6957,10 +6299,10 @@
           <w:noProof/>
         </w:rPr>
         <w:drawing>
-          <wp:anchor distT="0" distB="0" distL="114300" distR="114300" simplePos="0" relativeHeight="251666432" behindDoc="0" locked="0" layoutInCell="1" hidden="0" allowOverlap="1" wp14:anchorId="5707D427" wp14:editId="6262BC4D">
+          <wp:anchor distT="0" distB="0" distL="114300" distR="114300" simplePos="0" relativeHeight="251665408" behindDoc="0" locked="0" layoutInCell="1" hidden="0" allowOverlap="1" wp14:anchorId="06D58E21" wp14:editId="49BA3B04">
             <wp:simplePos x="0" y="0"/>
             <wp:positionH relativeFrom="column">
-              <wp:posOffset>14733</wp:posOffset>
+              <wp:posOffset>14734</wp:posOffset>
             </wp:positionH>
             <wp:positionV relativeFrom="paragraph">
               <wp:posOffset>232156</wp:posOffset>
@@ -6968,17 +6310,17 @@
             <wp:extent cx="6178550" cy="3422650"/>
             <wp:effectExtent l="0" t="0" r="0" b="0"/>
             <wp:wrapSquare wrapText="bothSides" distT="0" distB="0" distL="114300" distR="114300"/>
-            <wp:docPr id="102" name="image25.png" descr="Immagine che contiene testo&#10;&#10;Descrizione generata automaticamente"/>
+            <wp:docPr id="180" name="image36.png" descr="Immagine che contiene testo&#10;&#10;Descrizione generata automaticamente"/>
             <wp:cNvGraphicFramePr/>
             <a:graphic xmlns:a="http://schemas.openxmlformats.org/drawingml/2006/main">
               <a:graphicData uri="http://schemas.openxmlformats.org/drawingml/2006/picture">
                 <pic:pic xmlns:pic="http://schemas.openxmlformats.org/drawingml/2006/picture">
                   <pic:nvPicPr>
-                    <pic:cNvPr id="0" name="image25.png" descr="Immagine che contiene testo&#10;&#10;Descrizione generata automaticamente"/>
+                    <pic:cNvPr id="0" name="image36.png" descr="Immagine che contiene testo&#10;&#10;Descrizione generata automaticamente"/>
                     <pic:cNvPicPr preferRelativeResize="0"/>
                   </pic:nvPicPr>
                   <pic:blipFill>
-                    <a:blip r:embed="rId47"/>
+                    <a:blip r:embed="rId46"/>
                     <a:srcRect/>
                     <a:stretch>
                       <a:fillRect/>
@@ -7003,6 +6345,10 @@
     </w:p>
     <w:p>
       <w:pPr>
+        <w:numPr>
+          <w:ilvl w:val="1"/>
+          <w:numId w:val="2"/>
+        </w:numPr>
         <w:pBdr>
           <w:top w:val="nil"/>
           <w:left w:val="nil"/>
@@ -7010,14 +6356,28 @@
           <w:right w:val="nil"/>
           <w:between w:val="nil"/>
         </w:pBdr>
-        <w:ind w:left="1080"/>
-        <w:jc w:val="both"/>
-      </w:pPr>
+        <w:jc w:val="both"/>
+      </w:pPr>
+      <w:r>
+        <w:rPr>
+          <w:b/>
+        </w:rPr>
+        <w:t>Analisi dei risultati</w:t>
+      </w:r>
+    </w:p>
+    <w:p>
+      <w:pPr>
+        <w:ind w:left="720"/>
+        <w:jc w:val="both"/>
+      </w:pPr>
+      <w:r>
+        <w:t>Dopo aver eseguito la ricerca, i migliori valori per gli iper-parametri sono:</w:t>
+      </w:r>
     </w:p>
     <w:p>
       <w:pPr>
         <w:numPr>
-          <w:ilvl w:val="1"/>
+          <w:ilvl w:val="0"/>
           <w:numId w:val="5"/>
         </w:numPr>
         <w:pBdr>
@@ -7031,25 +6391,19 @@
       </w:pPr>
       <w:r>
         <w:rPr>
-          <w:b/>
-        </w:rPr>
-        <w:t>Analisi dei risultati</w:t>
-      </w:r>
-    </w:p>
-    <w:p>
-      <w:pPr>
-        <w:ind w:left="720"/>
-        <w:jc w:val="both"/>
-      </w:pPr>
-      <w:r>
-        <w:t>Dopo aver eseguito la ricerca, i migliori valori per gli iper-parametri sono:</w:t>
+          <w:i/>
+        </w:rPr>
+        <w:t>bootstrap</w:t>
+      </w:r>
+      <w:r>
+        <w:t>: True</w:t>
       </w:r>
     </w:p>
     <w:p>
       <w:pPr>
         <w:numPr>
           <w:ilvl w:val="0"/>
-          <w:numId w:val="10"/>
+          <w:numId w:val="5"/>
         </w:numPr>
         <w:pBdr>
           <w:top w:val="nil"/>
@@ -7060,21 +6414,23 @@
         </w:pBdr>
         <w:jc w:val="both"/>
       </w:pPr>
+      <w:proofErr w:type="spellStart"/>
       <w:r>
         <w:rPr>
           <w:i/>
         </w:rPr>
-        <w:t>bootstrap</w:t>
-      </w:r>
-      <w:r>
-        <w:t>: True</w:t>
+        <w:t>max_depth</w:t>
+      </w:r>
+      <w:proofErr w:type="spellEnd"/>
+      <w:r>
+        <w:t>: 80</w:t>
       </w:r>
     </w:p>
     <w:p>
       <w:pPr>
         <w:numPr>
           <w:ilvl w:val="0"/>
-          <w:numId w:val="10"/>
+          <w:numId w:val="5"/>
         </w:numPr>
         <w:pBdr>
           <w:top w:val="nil"/>
@@ -7090,18 +6446,18 @@
         <w:rPr>
           <w:i/>
         </w:rPr>
-        <w:t>max_depth</w:t>
-      </w:r>
-      <w:proofErr w:type="spellEnd"/>
-      <w:r>
-        <w:t>: 80</w:t>
+        <w:t>max_features</w:t>
+      </w:r>
+      <w:proofErr w:type="spellEnd"/>
+      <w:r>
+        <w:t>: 2</w:t>
       </w:r>
     </w:p>
     <w:p>
       <w:pPr>
         <w:numPr>
           <w:ilvl w:val="0"/>
-          <w:numId w:val="10"/>
+          <w:numId w:val="5"/>
         </w:numPr>
         <w:pBdr>
           <w:top w:val="nil"/>
@@ -7117,18 +6473,18 @@
         <w:rPr>
           <w:i/>
         </w:rPr>
-        <w:t>max_features</w:t>
-      </w:r>
-      <w:proofErr w:type="spellEnd"/>
-      <w:r>
-        <w:t>: 2</w:t>
+        <w:t>min_samples_leaf</w:t>
+      </w:r>
+      <w:proofErr w:type="spellEnd"/>
+      <w:r>
+        <w:t>: 5</w:t>
       </w:r>
     </w:p>
     <w:p>
       <w:pPr>
         <w:numPr>
           <w:ilvl w:val="0"/>
-          <w:numId w:val="10"/>
+          <w:numId w:val="5"/>
         </w:numPr>
         <w:pBdr>
           <w:top w:val="nil"/>
@@ -7144,18 +6500,18 @@
         <w:rPr>
           <w:i/>
         </w:rPr>
-        <w:t>min_samples_leaf</w:t>
-      </w:r>
-      <w:proofErr w:type="spellEnd"/>
-      <w:r>
-        <w:t>: 5</w:t>
+        <w:t>min_samples_split</w:t>
+      </w:r>
+      <w:proofErr w:type="spellEnd"/>
+      <w:r>
+        <w:t>: 12</w:t>
       </w:r>
     </w:p>
     <w:p>
       <w:pPr>
         <w:numPr>
           <w:ilvl w:val="0"/>
-          <w:numId w:val="10"/>
+          <w:numId w:val="5"/>
         </w:numPr>
         <w:pBdr>
           <w:top w:val="nil"/>
@@ -7171,33 +6527,6 @@
         <w:rPr>
           <w:i/>
         </w:rPr>
-        <w:t>min_samples_split</w:t>
-      </w:r>
-      <w:proofErr w:type="spellEnd"/>
-      <w:r>
-        <w:t>: 12</w:t>
-      </w:r>
-    </w:p>
-    <w:p>
-      <w:pPr>
-        <w:numPr>
-          <w:ilvl w:val="0"/>
-          <w:numId w:val="10"/>
-        </w:numPr>
-        <w:pBdr>
-          <w:top w:val="nil"/>
-          <w:left w:val="nil"/>
-          <w:bottom w:val="nil"/>
-          <w:right w:val="nil"/>
-          <w:between w:val="nil"/>
-        </w:pBdr>
-        <w:jc w:val="both"/>
-      </w:pPr>
-      <w:proofErr w:type="spellStart"/>
-      <w:r>
-        <w:rPr>
-          <w:i/>
-        </w:rPr>
         <w:t>n_estimators</w:t>
       </w:r>
       <w:proofErr w:type="spellEnd"/>
@@ -7216,13 +6545,12 @@
     </w:p>
     <w:p>
       <w:pPr>
-        <w:ind w:left="708"/>
         <w:jc w:val="both"/>
       </w:pPr>
     </w:p>
     <w:tbl>
       <w:tblPr>
-        <w:tblStyle w:val="a"/>
+        <w:tblStyle w:val="a5"/>
         <w:tblW w:w="6942" w:type="dxa"/>
         <w:tblInd w:w="1364" w:type="dxa"/>
         <w:tblBorders>
@@ -7531,6 +6859,12 @@
         <w:ind w:left="705"/>
         <w:jc w:val="both"/>
       </w:pPr>
+    </w:p>
+    <w:p>
+      <w:pPr>
+        <w:ind w:left="705"/>
+        <w:jc w:val="both"/>
+      </w:pPr>
       <w:r>
         <w:t xml:space="preserve">Quindi la funzione che seleziona le migliori features risulta essere </w:t>
       </w:r>
@@ -7562,7 +6896,7 @@
       <w:pPr>
         <w:numPr>
           <w:ilvl w:val="0"/>
-          <w:numId w:val="5"/>
+          <w:numId w:val="2"/>
         </w:numPr>
         <w:pBdr>
           <w:top w:val="nil"/>
@@ -7602,7 +6936,7 @@
       <w:pPr>
         <w:numPr>
           <w:ilvl w:val="1"/>
-          <w:numId w:val="5"/>
+          <w:numId w:val="2"/>
         </w:numPr>
         <w:pBdr>
           <w:top w:val="nil"/>
@@ -7620,7 +6954,6 @@
         <w:rPr>
           <w:b/>
         </w:rPr>
-        <w:lastRenderedPageBreak/>
         <w:t xml:space="preserve">Definizione di </w:t>
       </w:r>
       <w:proofErr w:type="spellStart"/>
@@ -7686,7 +7019,7 @@
       <w:pPr>
         <w:numPr>
           <w:ilvl w:val="1"/>
-          <w:numId w:val="5"/>
+          <w:numId w:val="2"/>
         </w:numPr>
         <w:pBdr>
           <w:top w:val="nil"/>
@@ -7719,7 +7052,7 @@
       <w:r>
         <w:t xml:space="preserve">L’implementazione dell’algoritmo è stata effettuata tramite le classi </w:t>
       </w:r>
-      <w:hyperlink r:id="rId48" w:anchor="sklearn.naive_bayes.MultinomialNB">
+      <w:hyperlink r:id="rId47" w:anchor="sklearn.naive_bayes.MultinomialNB">
         <w:proofErr w:type="spellStart"/>
         <w:r>
           <w:rPr>
@@ -7737,7 +7070,7 @@
         </w:rPr>
         <w:t xml:space="preserve">, </w:t>
       </w:r>
-      <w:hyperlink r:id="rId49" w:anchor="sklearn.naive_bayes.ComplementNB">
+      <w:hyperlink r:id="rId48" w:anchor="sklearn.naive_bayes.ComplementNB">
         <w:proofErr w:type="spellStart"/>
         <w:r>
           <w:rPr>
@@ -7755,7 +7088,7 @@
         </w:rPr>
         <w:t xml:space="preserve">, </w:t>
       </w:r>
-      <w:hyperlink r:id="rId50" w:anchor="sklearn.naive_bayes.BernoulliNB">
+      <w:hyperlink r:id="rId49" w:anchor="sklearn.naive_bayes.BernoulliNB">
         <w:proofErr w:type="spellStart"/>
         <w:r>
           <w:rPr>
@@ -7773,7 +7106,7 @@
         </w:rPr>
         <w:t xml:space="preserve">, </w:t>
       </w:r>
-      <w:hyperlink r:id="rId51" w:anchor="sklearn.naive_bayes.CategoricalNB">
+      <w:hyperlink r:id="rId50" w:anchor="sklearn.naive_bayes.CategoricalNB">
         <w:proofErr w:type="spellStart"/>
         <w:r>
           <w:rPr>
@@ -7809,7 +7142,7 @@
       <w:pPr>
         <w:numPr>
           <w:ilvl w:val="0"/>
-          <w:numId w:val="11"/>
+          <w:numId w:val="7"/>
         </w:numPr>
         <w:pBdr>
           <w:top w:val="nil"/>
@@ -7836,7 +7169,7 @@
       <w:pPr>
         <w:numPr>
           <w:ilvl w:val="0"/>
-          <w:numId w:val="11"/>
+          <w:numId w:val="7"/>
         </w:numPr>
         <w:pBdr>
           <w:top w:val="nil"/>
@@ -7879,7 +7212,7 @@
       <w:pPr>
         <w:numPr>
           <w:ilvl w:val="0"/>
-          <w:numId w:val="11"/>
+          <w:numId w:val="7"/>
         </w:numPr>
         <w:pBdr>
           <w:top w:val="nil"/>
@@ -7914,7 +7247,7 @@
       <w:pPr>
         <w:numPr>
           <w:ilvl w:val="0"/>
-          <w:numId w:val="11"/>
+          <w:numId w:val="7"/>
         </w:numPr>
         <w:pBdr>
           <w:top w:val="nil"/>
@@ -7950,10 +7283,10 @@
           <w:noProof/>
         </w:rPr>
         <w:drawing>
-          <wp:anchor distT="0" distB="0" distL="114300" distR="114300" simplePos="0" relativeHeight="251667456" behindDoc="0" locked="0" layoutInCell="1" hidden="0" allowOverlap="1" wp14:anchorId="00DEB18A" wp14:editId="7A4DAD42">
+          <wp:anchor distT="0" distB="0" distL="114300" distR="114300" simplePos="0" relativeHeight="251666432" behindDoc="0" locked="0" layoutInCell="1" hidden="0" allowOverlap="1" wp14:anchorId="0876D6AF" wp14:editId="52169CF6">
             <wp:simplePos x="0" y="0"/>
             <wp:positionH relativeFrom="column">
-              <wp:posOffset>44705</wp:posOffset>
+              <wp:posOffset>44706</wp:posOffset>
             </wp:positionH>
             <wp:positionV relativeFrom="paragraph">
               <wp:posOffset>197485</wp:posOffset>
@@ -7961,17 +7294,17 @@
             <wp:extent cx="6178550" cy="3324225"/>
             <wp:effectExtent l="0" t="0" r="0" b="0"/>
             <wp:wrapSquare wrapText="bothSides" distT="0" distB="0" distL="114300" distR="114300"/>
-            <wp:docPr id="93" name="image11.png" descr="Immagine che contiene testo, monitor, screenshot, interni&#10;&#10;Descrizione generata automaticamente"/>
+            <wp:docPr id="165" name="image18.png" descr="Immagine che contiene testo, monitor, screenshot, interni&#10;&#10;Descrizione generata automaticamente"/>
             <wp:cNvGraphicFramePr/>
             <a:graphic xmlns:a="http://schemas.openxmlformats.org/drawingml/2006/main">
               <a:graphicData uri="http://schemas.openxmlformats.org/drawingml/2006/picture">
                 <pic:pic xmlns:pic="http://schemas.openxmlformats.org/drawingml/2006/picture">
                   <pic:nvPicPr>
-                    <pic:cNvPr id="0" name="image11.png" descr="Immagine che contiene testo, monitor, screenshot, interni&#10;&#10;Descrizione generata automaticamente"/>
+                    <pic:cNvPr id="0" name="image18.png" descr="Immagine che contiene testo, monitor, screenshot, interni&#10;&#10;Descrizione generata automaticamente"/>
                     <pic:cNvPicPr preferRelativeResize="0"/>
                   </pic:nvPicPr>
                   <pic:blipFill>
-                    <a:blip r:embed="rId52"/>
+                    <a:blip r:embed="rId51"/>
                     <a:srcRect/>
                     <a:stretch>
                       <a:fillRect/>
@@ -8071,7 +7404,7 @@
       <w:pPr>
         <w:numPr>
           <w:ilvl w:val="1"/>
-          <w:numId w:val="5"/>
+          <w:numId w:val="2"/>
         </w:numPr>
         <w:pBdr>
           <w:top w:val="nil"/>
@@ -8089,6 +7422,7 @@
         <w:rPr>
           <w:b/>
         </w:rPr>
+        <w:lastRenderedPageBreak/>
         <w:t>Analisi dei risultati</w:t>
       </w:r>
     </w:p>
@@ -8098,7 +7432,6 @@
         <w:jc w:val="both"/>
       </w:pPr>
       <w:r>
-        <w:lastRenderedPageBreak/>
         <w:t xml:space="preserve">Dopo aver eseguito la ricerca delle migliori k features per ogni implementazione dell’algoritmo di </w:t>
       </w:r>
       <w:proofErr w:type="spellStart"/>
@@ -8118,16 +7451,16 @@
     </w:p>
     <w:tbl>
       <w:tblPr>
-        <w:tblStyle w:val="a0"/>
-        <w:tblW w:w="6335" w:type="dxa"/>
-        <w:tblInd w:w="1515" w:type="dxa"/>
+        <w:tblStyle w:val="a6"/>
+        <w:tblW w:w="7088" w:type="dxa"/>
+        <w:tblInd w:w="1266" w:type="dxa"/>
         <w:tblLayout w:type="fixed"/>
         <w:tblLook w:val="0400" w:firstRow="0" w:lastRow="0" w:firstColumn="0" w:lastColumn="0" w:noHBand="0" w:noVBand="1"/>
       </w:tblPr>
       <w:tblGrid>
-        <w:gridCol w:w="1638"/>
-        <w:gridCol w:w="2863"/>
-        <w:gridCol w:w="1834"/>
+        <w:gridCol w:w="1887"/>
+        <w:gridCol w:w="2933"/>
+        <w:gridCol w:w="2268"/>
       </w:tblGrid>
       <w:tr>
         <w:trPr>
@@ -8135,7 +7468,7 @@
         </w:trPr>
         <w:tc>
           <w:tcPr>
-            <w:tcW w:w="1638" w:type="dxa"/>
+            <w:tcW w:w="1887" w:type="dxa"/>
             <w:tcBorders>
               <w:top w:val="single" w:sz="8" w:space="0" w:color="000000"/>
               <w:left w:val="single" w:sz="8" w:space="0" w:color="000000"/>
@@ -8143,11 +7476,10 @@
               <w:right w:val="single" w:sz="8" w:space="0" w:color="000000"/>
             </w:tcBorders>
             <w:shd w:val="clear" w:color="auto" w:fill="auto"/>
-            <w:vAlign w:val="bottom"/>
+            <w:vAlign w:val="center"/>
           </w:tcPr>
           <w:p>
             <w:pPr>
-              <w:spacing w:line="240" w:lineRule="auto"/>
               <w:jc w:val="center"/>
               <w:rPr>
                 <w:rFonts w:ascii="Calibri" w:eastAsia="Calibri" w:hAnsi="Calibri" w:cs="Calibri"/>
@@ -8165,7 +7497,7 @@
         </w:tc>
         <w:tc>
           <w:tcPr>
-            <w:tcW w:w="2863" w:type="dxa"/>
+            <w:tcW w:w="2933" w:type="dxa"/>
             <w:tcBorders>
               <w:top w:val="single" w:sz="8" w:space="0" w:color="000000"/>
               <w:left w:val="nil"/>
@@ -8173,11 +7505,10 @@
               <w:right w:val="nil"/>
             </w:tcBorders>
             <w:shd w:val="clear" w:color="auto" w:fill="auto"/>
-            <w:vAlign w:val="bottom"/>
+            <w:vAlign w:val="center"/>
           </w:tcPr>
           <w:p>
             <w:pPr>
-              <w:spacing w:line="240" w:lineRule="auto"/>
               <w:jc w:val="center"/>
               <w:rPr>
                 <w:rFonts w:ascii="Calibri" w:eastAsia="Calibri" w:hAnsi="Calibri" w:cs="Calibri"/>
@@ -8195,7 +7526,7 @@
         </w:tc>
         <w:tc>
           <w:tcPr>
-            <w:tcW w:w="1834" w:type="dxa"/>
+            <w:tcW w:w="2268" w:type="dxa"/>
             <w:tcBorders>
               <w:top w:val="single" w:sz="8" w:space="0" w:color="000000"/>
               <w:left w:val="single" w:sz="8" w:space="0" w:color="000000"/>
@@ -8207,7 +7538,6 @@
           </w:tcPr>
           <w:p>
             <w:pPr>
-              <w:spacing w:line="240" w:lineRule="auto"/>
               <w:jc w:val="center"/>
               <w:rPr>
                 <w:rFonts w:ascii="Calibri" w:eastAsia="Calibri" w:hAnsi="Calibri" w:cs="Calibri"/>
@@ -8230,7 +7560,7 @@
         </w:trPr>
         <w:tc>
           <w:tcPr>
-            <w:tcW w:w="1638" w:type="dxa"/>
+            <w:tcW w:w="1887" w:type="dxa"/>
             <w:vMerge w:val="restart"/>
             <w:tcBorders>
               <w:top w:val="nil"/>
@@ -8243,7 +7573,6 @@
           </w:tcPr>
           <w:p>
             <w:pPr>
-              <w:spacing w:line="240" w:lineRule="auto"/>
               <w:jc w:val="center"/>
               <w:rPr>
                 <w:i/>
@@ -8263,7 +7592,7 @@
         </w:tc>
         <w:tc>
           <w:tcPr>
-            <w:tcW w:w="2863" w:type="dxa"/>
+            <w:tcW w:w="2933" w:type="dxa"/>
             <w:tcBorders>
               <w:top w:val="single" w:sz="8" w:space="0" w:color="000000"/>
               <w:left w:val="single" w:sz="8" w:space="0" w:color="000000"/>
@@ -8275,7 +7604,6 @@
           </w:tcPr>
           <w:p>
             <w:pPr>
-              <w:spacing w:line="240" w:lineRule="auto"/>
               <w:jc w:val="both"/>
               <w:rPr>
                 <w:i/>
@@ -8293,7 +7621,7 @@
         </w:tc>
         <w:tc>
           <w:tcPr>
-            <w:tcW w:w="1834" w:type="dxa"/>
+            <w:tcW w:w="2268" w:type="dxa"/>
             <w:tcBorders>
               <w:top w:val="single" w:sz="8" w:space="0" w:color="000000"/>
               <w:left w:val="nil"/>
@@ -8305,7 +7633,6 @@
           </w:tcPr>
           <w:p>
             <w:pPr>
-              <w:spacing w:line="240" w:lineRule="auto"/>
               <w:jc w:val="right"/>
               <w:rPr>
                 <w:rFonts w:ascii="Calibri" w:eastAsia="Calibri" w:hAnsi="Calibri" w:cs="Calibri"/>
@@ -8328,7 +7655,7 @@
         </w:trPr>
         <w:tc>
           <w:tcPr>
-            <w:tcW w:w="1638" w:type="dxa"/>
+            <w:tcW w:w="1887" w:type="dxa"/>
             <w:vMerge/>
             <w:tcBorders>
               <w:top w:val="nil"/>
@@ -8358,7 +7685,7 @@
         </w:tc>
         <w:tc>
           <w:tcPr>
-            <w:tcW w:w="2863" w:type="dxa"/>
+            <w:tcW w:w="2933" w:type="dxa"/>
             <w:tcBorders>
               <w:top w:val="nil"/>
               <w:left w:val="single" w:sz="8" w:space="0" w:color="000000"/>
@@ -8370,7 +7697,6 @@
           </w:tcPr>
           <w:p>
             <w:pPr>
-              <w:spacing w:line="240" w:lineRule="auto"/>
               <w:jc w:val="both"/>
               <w:rPr>
                 <w:i/>
@@ -8398,7 +7724,7 @@
         </w:tc>
         <w:tc>
           <w:tcPr>
-            <w:tcW w:w="1834" w:type="dxa"/>
+            <w:tcW w:w="2268" w:type="dxa"/>
             <w:tcBorders>
               <w:top w:val="nil"/>
               <w:left w:val="nil"/>
@@ -8410,7 +7736,6 @@
           </w:tcPr>
           <w:p>
             <w:pPr>
-              <w:spacing w:line="240" w:lineRule="auto"/>
               <w:jc w:val="right"/>
               <w:rPr>
                 <w:rFonts w:ascii="Calibri" w:eastAsia="Calibri" w:hAnsi="Calibri" w:cs="Calibri"/>
@@ -8433,7 +7758,7 @@
         </w:trPr>
         <w:tc>
           <w:tcPr>
-            <w:tcW w:w="1638" w:type="dxa"/>
+            <w:tcW w:w="1887" w:type="dxa"/>
             <w:vMerge/>
             <w:tcBorders>
               <w:top w:val="nil"/>
@@ -8463,7 +7788,7 @@
         </w:tc>
         <w:tc>
           <w:tcPr>
-            <w:tcW w:w="2863" w:type="dxa"/>
+            <w:tcW w:w="2933" w:type="dxa"/>
             <w:tcBorders>
               <w:top w:val="nil"/>
               <w:left w:val="single" w:sz="8" w:space="0" w:color="000000"/>
@@ -8475,7 +7800,6 @@
           </w:tcPr>
           <w:p>
             <w:pPr>
-              <w:spacing w:line="240" w:lineRule="auto"/>
               <w:jc w:val="both"/>
               <w:rPr>
                 <w:i/>
@@ -8495,7 +7819,7 @@
         </w:tc>
         <w:tc>
           <w:tcPr>
-            <w:tcW w:w="1834" w:type="dxa"/>
+            <w:tcW w:w="2268" w:type="dxa"/>
             <w:tcBorders>
               <w:top w:val="nil"/>
               <w:left w:val="nil"/>
@@ -8507,7 +7831,6 @@
           </w:tcPr>
           <w:p>
             <w:pPr>
-              <w:spacing w:line="240" w:lineRule="auto"/>
               <w:jc w:val="right"/>
               <w:rPr>
                 <w:rFonts w:ascii="Calibri" w:eastAsia="Calibri" w:hAnsi="Calibri" w:cs="Calibri"/>
@@ -8530,7 +7853,7 @@
         </w:trPr>
         <w:tc>
           <w:tcPr>
-            <w:tcW w:w="1638" w:type="dxa"/>
+            <w:tcW w:w="1887" w:type="dxa"/>
             <w:vMerge/>
             <w:tcBorders>
               <w:top w:val="nil"/>
@@ -8560,7 +7883,7 @@
         </w:tc>
         <w:tc>
           <w:tcPr>
-            <w:tcW w:w="2863" w:type="dxa"/>
+            <w:tcW w:w="2933" w:type="dxa"/>
             <w:tcBorders>
               <w:top w:val="nil"/>
               <w:left w:val="single" w:sz="8" w:space="0" w:color="000000"/>
@@ -8572,7 +7895,6 @@
           </w:tcPr>
           <w:p>
             <w:pPr>
-              <w:spacing w:line="240" w:lineRule="auto"/>
               <w:jc w:val="both"/>
               <w:rPr>
                 <w:i/>
@@ -8592,7 +7914,7 @@
         </w:tc>
         <w:tc>
           <w:tcPr>
-            <w:tcW w:w="1834" w:type="dxa"/>
+            <w:tcW w:w="2268" w:type="dxa"/>
             <w:tcBorders>
               <w:top w:val="nil"/>
               <w:left w:val="nil"/>
@@ -8604,7 +7926,6 @@
           </w:tcPr>
           <w:p>
             <w:pPr>
-              <w:spacing w:line="240" w:lineRule="auto"/>
               <w:jc w:val="right"/>
               <w:rPr>
                 <w:rFonts w:ascii="Calibri" w:eastAsia="Calibri" w:hAnsi="Calibri" w:cs="Calibri"/>
@@ -8627,7 +7948,7 @@
         </w:trPr>
         <w:tc>
           <w:tcPr>
-            <w:tcW w:w="1638" w:type="dxa"/>
+            <w:tcW w:w="1887" w:type="dxa"/>
             <w:vMerge/>
             <w:tcBorders>
               <w:top w:val="nil"/>
@@ -8657,7 +7978,7 @@
         </w:tc>
         <w:tc>
           <w:tcPr>
-            <w:tcW w:w="2863" w:type="dxa"/>
+            <w:tcW w:w="2933" w:type="dxa"/>
             <w:tcBorders>
               <w:top w:val="nil"/>
               <w:left w:val="single" w:sz="8" w:space="0" w:color="000000"/>
@@ -8669,7 +7990,6 @@
           </w:tcPr>
           <w:p>
             <w:pPr>
-              <w:spacing w:line="240" w:lineRule="auto"/>
               <w:jc w:val="both"/>
               <w:rPr>
                 <w:i/>
@@ -8689,7 +8009,7 @@
         </w:tc>
         <w:tc>
           <w:tcPr>
-            <w:tcW w:w="1834" w:type="dxa"/>
+            <w:tcW w:w="2268" w:type="dxa"/>
             <w:tcBorders>
               <w:top w:val="nil"/>
               <w:left w:val="nil"/>
@@ -8701,7 +8021,6 @@
           </w:tcPr>
           <w:p>
             <w:pPr>
-              <w:spacing w:line="240" w:lineRule="auto"/>
               <w:jc w:val="right"/>
               <w:rPr>
                 <w:rFonts w:ascii="Calibri" w:eastAsia="Calibri" w:hAnsi="Calibri" w:cs="Calibri"/>
@@ -8724,7 +8043,7 @@
         </w:trPr>
         <w:tc>
           <w:tcPr>
-            <w:tcW w:w="1638" w:type="dxa"/>
+            <w:tcW w:w="1887" w:type="dxa"/>
             <w:vMerge w:val="restart"/>
             <w:tcBorders>
               <w:top w:val="nil"/>
@@ -8737,7 +8056,6 @@
           </w:tcPr>
           <w:p>
             <w:pPr>
-              <w:spacing w:line="240" w:lineRule="auto"/>
               <w:jc w:val="center"/>
               <w:rPr>
                 <w:i/>
@@ -8757,7 +8075,7 @@
         </w:tc>
         <w:tc>
           <w:tcPr>
-            <w:tcW w:w="2863" w:type="dxa"/>
+            <w:tcW w:w="2933" w:type="dxa"/>
             <w:tcBorders>
               <w:top w:val="nil"/>
               <w:left w:val="single" w:sz="8" w:space="0" w:color="000000"/>
@@ -8769,7 +8087,6 @@
           </w:tcPr>
           <w:p>
             <w:pPr>
-              <w:spacing w:line="240" w:lineRule="auto"/>
               <w:jc w:val="both"/>
               <w:rPr>
                 <w:i/>
@@ -8787,7 +8104,7 @@
         </w:tc>
         <w:tc>
           <w:tcPr>
-            <w:tcW w:w="1834" w:type="dxa"/>
+            <w:tcW w:w="2268" w:type="dxa"/>
             <w:tcBorders>
               <w:top w:val="nil"/>
               <w:left w:val="nil"/>
@@ -8799,7 +8116,6 @@
           </w:tcPr>
           <w:p>
             <w:pPr>
-              <w:spacing w:line="240" w:lineRule="auto"/>
               <w:jc w:val="right"/>
               <w:rPr>
                 <w:rFonts w:ascii="Calibri" w:eastAsia="Calibri" w:hAnsi="Calibri" w:cs="Calibri"/>
@@ -8822,7 +8138,7 @@
         </w:trPr>
         <w:tc>
           <w:tcPr>
-            <w:tcW w:w="1638" w:type="dxa"/>
+            <w:tcW w:w="1887" w:type="dxa"/>
             <w:vMerge/>
             <w:tcBorders>
               <w:top w:val="nil"/>
@@ -8852,7 +8168,7 @@
         </w:tc>
         <w:tc>
           <w:tcPr>
-            <w:tcW w:w="2863" w:type="dxa"/>
+            <w:tcW w:w="2933" w:type="dxa"/>
             <w:tcBorders>
               <w:top w:val="nil"/>
               <w:left w:val="single" w:sz="8" w:space="0" w:color="000000"/>
@@ -8864,7 +8180,6 @@
           </w:tcPr>
           <w:p>
             <w:pPr>
-              <w:spacing w:line="240" w:lineRule="auto"/>
               <w:jc w:val="both"/>
               <w:rPr>
                 <w:i/>
@@ -8892,7 +8207,7 @@
         </w:tc>
         <w:tc>
           <w:tcPr>
-            <w:tcW w:w="1834" w:type="dxa"/>
+            <w:tcW w:w="2268" w:type="dxa"/>
             <w:tcBorders>
               <w:top w:val="nil"/>
               <w:left w:val="nil"/>
@@ -8904,7 +8219,6 @@
           </w:tcPr>
           <w:p>
             <w:pPr>
-              <w:spacing w:line="240" w:lineRule="auto"/>
               <w:jc w:val="right"/>
               <w:rPr>
                 <w:rFonts w:ascii="Calibri" w:eastAsia="Calibri" w:hAnsi="Calibri" w:cs="Calibri"/>
@@ -8927,7 +8241,7 @@
         </w:trPr>
         <w:tc>
           <w:tcPr>
-            <w:tcW w:w="1638" w:type="dxa"/>
+            <w:tcW w:w="1887" w:type="dxa"/>
             <w:vMerge/>
             <w:tcBorders>
               <w:top w:val="nil"/>
@@ -8957,7 +8271,7 @@
         </w:tc>
         <w:tc>
           <w:tcPr>
-            <w:tcW w:w="2863" w:type="dxa"/>
+            <w:tcW w:w="2933" w:type="dxa"/>
             <w:tcBorders>
               <w:top w:val="nil"/>
               <w:left w:val="single" w:sz="8" w:space="0" w:color="000000"/>
@@ -8969,7 +8283,6 @@
           </w:tcPr>
           <w:p>
             <w:pPr>
-              <w:spacing w:line="240" w:lineRule="auto"/>
               <w:jc w:val="both"/>
               <w:rPr>
                 <w:i/>
@@ -8989,7 +8302,7 @@
         </w:tc>
         <w:tc>
           <w:tcPr>
-            <w:tcW w:w="1834" w:type="dxa"/>
+            <w:tcW w:w="2268" w:type="dxa"/>
             <w:tcBorders>
               <w:top w:val="nil"/>
               <w:left w:val="nil"/>
@@ -9001,7 +8314,6 @@
           </w:tcPr>
           <w:p>
             <w:pPr>
-              <w:spacing w:line="240" w:lineRule="auto"/>
               <w:jc w:val="right"/>
               <w:rPr>
                 <w:rFonts w:ascii="Calibri" w:eastAsia="Calibri" w:hAnsi="Calibri" w:cs="Calibri"/>
@@ -9024,7 +8336,7 @@
         </w:trPr>
         <w:tc>
           <w:tcPr>
-            <w:tcW w:w="1638" w:type="dxa"/>
+            <w:tcW w:w="1887" w:type="dxa"/>
             <w:vMerge/>
             <w:tcBorders>
               <w:top w:val="nil"/>
@@ -9054,7 +8366,7 @@
         </w:tc>
         <w:tc>
           <w:tcPr>
-            <w:tcW w:w="2863" w:type="dxa"/>
+            <w:tcW w:w="2933" w:type="dxa"/>
             <w:tcBorders>
               <w:top w:val="nil"/>
               <w:left w:val="single" w:sz="8" w:space="0" w:color="000000"/>
@@ -9066,7 +8378,6 @@
           </w:tcPr>
           <w:p>
             <w:pPr>
-              <w:spacing w:line="240" w:lineRule="auto"/>
               <w:jc w:val="both"/>
               <w:rPr>
                 <w:i/>
@@ -9086,7 +8397,7 @@
         </w:tc>
         <w:tc>
           <w:tcPr>
-            <w:tcW w:w="1834" w:type="dxa"/>
+            <w:tcW w:w="2268" w:type="dxa"/>
             <w:tcBorders>
               <w:top w:val="nil"/>
               <w:left w:val="nil"/>
@@ -9098,7 +8409,6 @@
           </w:tcPr>
           <w:p>
             <w:pPr>
-              <w:spacing w:line="240" w:lineRule="auto"/>
               <w:jc w:val="right"/>
               <w:rPr>
                 <w:rFonts w:ascii="Calibri" w:eastAsia="Calibri" w:hAnsi="Calibri" w:cs="Calibri"/>
@@ -9121,7 +8431,7 @@
         </w:trPr>
         <w:tc>
           <w:tcPr>
-            <w:tcW w:w="1638" w:type="dxa"/>
+            <w:tcW w:w="1887" w:type="dxa"/>
             <w:vMerge/>
             <w:tcBorders>
               <w:top w:val="nil"/>
@@ -9151,7 +8461,7 @@
         </w:tc>
         <w:tc>
           <w:tcPr>
-            <w:tcW w:w="2863" w:type="dxa"/>
+            <w:tcW w:w="2933" w:type="dxa"/>
             <w:tcBorders>
               <w:top w:val="nil"/>
               <w:left w:val="single" w:sz="8" w:space="0" w:color="000000"/>
@@ -9163,7 +8473,6 @@
           </w:tcPr>
           <w:p>
             <w:pPr>
-              <w:spacing w:line="240" w:lineRule="auto"/>
               <w:jc w:val="both"/>
               <w:rPr>
                 <w:i/>
@@ -9183,7 +8492,7 @@
         </w:tc>
         <w:tc>
           <w:tcPr>
-            <w:tcW w:w="1834" w:type="dxa"/>
+            <w:tcW w:w="2268" w:type="dxa"/>
             <w:tcBorders>
               <w:top w:val="nil"/>
               <w:left w:val="nil"/>
@@ -9195,7 +8504,6 @@
           </w:tcPr>
           <w:p>
             <w:pPr>
-              <w:spacing w:line="240" w:lineRule="auto"/>
               <w:jc w:val="right"/>
               <w:rPr>
                 <w:rFonts w:ascii="Calibri" w:eastAsia="Calibri" w:hAnsi="Calibri" w:cs="Calibri"/>
@@ -9218,7 +8526,7 @@
         </w:trPr>
         <w:tc>
           <w:tcPr>
-            <w:tcW w:w="1638" w:type="dxa"/>
+            <w:tcW w:w="1887" w:type="dxa"/>
             <w:vMerge w:val="restart"/>
             <w:tcBorders>
               <w:top w:val="single" w:sz="8" w:space="0" w:color="000000"/>
@@ -9231,7 +8539,6 @@
           </w:tcPr>
           <w:p>
             <w:pPr>
-              <w:spacing w:line="240" w:lineRule="auto"/>
               <w:jc w:val="center"/>
               <w:rPr>
                 <w:b/>
@@ -9253,7 +8560,7 @@
         </w:tc>
         <w:tc>
           <w:tcPr>
-            <w:tcW w:w="2863" w:type="dxa"/>
+            <w:tcW w:w="2933" w:type="dxa"/>
             <w:tcBorders>
               <w:top w:val="single" w:sz="8" w:space="0" w:color="000000"/>
               <w:left w:val="single" w:sz="8" w:space="0" w:color="000000"/>
@@ -9265,7 +8572,6 @@
           </w:tcPr>
           <w:p>
             <w:pPr>
-              <w:spacing w:line="240" w:lineRule="auto"/>
               <w:jc w:val="both"/>
               <w:rPr>
                 <w:i/>
@@ -9283,7 +8589,7 @@
         </w:tc>
         <w:tc>
           <w:tcPr>
-            <w:tcW w:w="1834" w:type="dxa"/>
+            <w:tcW w:w="2268" w:type="dxa"/>
             <w:tcBorders>
               <w:top w:val="single" w:sz="8" w:space="0" w:color="000000"/>
               <w:left w:val="nil"/>
@@ -9295,7 +8601,6 @@
           </w:tcPr>
           <w:p>
             <w:pPr>
-              <w:spacing w:line="240" w:lineRule="auto"/>
               <w:jc w:val="right"/>
               <w:rPr>
                 <w:rFonts w:ascii="Calibri" w:eastAsia="Calibri" w:hAnsi="Calibri" w:cs="Calibri"/>
@@ -9318,7 +8623,7 @@
         </w:trPr>
         <w:tc>
           <w:tcPr>
-            <w:tcW w:w="1638" w:type="dxa"/>
+            <w:tcW w:w="1887" w:type="dxa"/>
             <w:vMerge/>
             <w:tcBorders>
               <w:top w:val="single" w:sz="8" w:space="0" w:color="000000"/>
@@ -9348,7 +8653,7 @@
         </w:tc>
         <w:tc>
           <w:tcPr>
-            <w:tcW w:w="2863" w:type="dxa"/>
+            <w:tcW w:w="2933" w:type="dxa"/>
             <w:tcBorders>
               <w:top w:val="nil"/>
               <w:left w:val="single" w:sz="8" w:space="0" w:color="000000"/>
@@ -9360,7 +8665,6 @@
           </w:tcPr>
           <w:p>
             <w:pPr>
-              <w:spacing w:line="240" w:lineRule="auto"/>
               <w:jc w:val="both"/>
               <w:rPr>
                 <w:b/>
@@ -9391,7 +8695,7 @@
         </w:tc>
         <w:tc>
           <w:tcPr>
-            <w:tcW w:w="1834" w:type="dxa"/>
+            <w:tcW w:w="2268" w:type="dxa"/>
             <w:tcBorders>
               <w:top w:val="nil"/>
               <w:left w:val="nil"/>
@@ -9403,7 +8707,6 @@
           </w:tcPr>
           <w:p>
             <w:pPr>
-              <w:spacing w:line="240" w:lineRule="auto"/>
               <w:jc w:val="right"/>
               <w:rPr>
                 <w:rFonts w:ascii="Calibri" w:eastAsia="Calibri" w:hAnsi="Calibri" w:cs="Calibri"/>
@@ -9428,7 +8731,7 @@
         </w:trPr>
         <w:tc>
           <w:tcPr>
-            <w:tcW w:w="1638" w:type="dxa"/>
+            <w:tcW w:w="1887" w:type="dxa"/>
             <w:vMerge/>
             <w:tcBorders>
               <w:top w:val="single" w:sz="8" w:space="0" w:color="000000"/>
@@ -9459,7 +8762,7 @@
         </w:tc>
         <w:tc>
           <w:tcPr>
-            <w:tcW w:w="2863" w:type="dxa"/>
+            <w:tcW w:w="2933" w:type="dxa"/>
             <w:tcBorders>
               <w:top w:val="nil"/>
               <w:left w:val="single" w:sz="8" w:space="0" w:color="000000"/>
@@ -9471,7 +8774,6 @@
           </w:tcPr>
           <w:p>
             <w:pPr>
-              <w:spacing w:line="240" w:lineRule="auto"/>
               <w:jc w:val="both"/>
               <w:rPr>
                 <w:b/>
@@ -9493,7 +8795,7 @@
         </w:tc>
         <w:tc>
           <w:tcPr>
-            <w:tcW w:w="1834" w:type="dxa"/>
+            <w:tcW w:w="2268" w:type="dxa"/>
             <w:tcBorders>
               <w:top w:val="nil"/>
               <w:left w:val="nil"/>
@@ -9505,7 +8807,6 @@
           </w:tcPr>
           <w:p>
             <w:pPr>
-              <w:spacing w:line="240" w:lineRule="auto"/>
               <w:jc w:val="right"/>
               <w:rPr>
                 <w:rFonts w:ascii="Calibri" w:eastAsia="Calibri" w:hAnsi="Calibri" w:cs="Calibri"/>
@@ -9530,7 +8831,7 @@
         </w:trPr>
         <w:tc>
           <w:tcPr>
-            <w:tcW w:w="1638" w:type="dxa"/>
+            <w:tcW w:w="1887" w:type="dxa"/>
             <w:vMerge/>
             <w:tcBorders>
               <w:top w:val="single" w:sz="8" w:space="0" w:color="000000"/>
@@ -9561,7 +8862,7 @@
         </w:tc>
         <w:tc>
           <w:tcPr>
-            <w:tcW w:w="2863" w:type="dxa"/>
+            <w:tcW w:w="2933" w:type="dxa"/>
             <w:tcBorders>
               <w:top w:val="nil"/>
               <w:left w:val="single" w:sz="8" w:space="0" w:color="000000"/>
@@ -9573,7 +8874,6 @@
           </w:tcPr>
           <w:p>
             <w:pPr>
-              <w:spacing w:line="240" w:lineRule="auto"/>
               <w:jc w:val="both"/>
               <w:rPr>
                 <w:b/>
@@ -9595,7 +8895,7 @@
         </w:tc>
         <w:tc>
           <w:tcPr>
-            <w:tcW w:w="1834" w:type="dxa"/>
+            <w:tcW w:w="2268" w:type="dxa"/>
             <w:tcBorders>
               <w:top w:val="nil"/>
               <w:left w:val="nil"/>
@@ -9607,7 +8907,6 @@
           </w:tcPr>
           <w:p>
             <w:pPr>
-              <w:spacing w:line="240" w:lineRule="auto"/>
               <w:jc w:val="right"/>
               <w:rPr>
                 <w:rFonts w:ascii="Calibri" w:eastAsia="Calibri" w:hAnsi="Calibri" w:cs="Calibri"/>
@@ -9632,7 +8931,7 @@
         </w:trPr>
         <w:tc>
           <w:tcPr>
-            <w:tcW w:w="1638" w:type="dxa"/>
+            <w:tcW w:w="1887" w:type="dxa"/>
             <w:vMerge/>
             <w:tcBorders>
               <w:top w:val="single" w:sz="8" w:space="0" w:color="000000"/>
@@ -9663,7 +8962,7 @@
         </w:tc>
         <w:tc>
           <w:tcPr>
-            <w:tcW w:w="2863" w:type="dxa"/>
+            <w:tcW w:w="2933" w:type="dxa"/>
             <w:tcBorders>
               <w:top w:val="nil"/>
               <w:left w:val="single" w:sz="8" w:space="0" w:color="000000"/>
@@ -9675,7 +8974,6 @@
           </w:tcPr>
           <w:p>
             <w:pPr>
-              <w:spacing w:line="240" w:lineRule="auto"/>
               <w:jc w:val="both"/>
               <w:rPr>
                 <w:b/>
@@ -9697,7 +8995,7 @@
         </w:tc>
         <w:tc>
           <w:tcPr>
-            <w:tcW w:w="1834" w:type="dxa"/>
+            <w:tcW w:w="2268" w:type="dxa"/>
             <w:tcBorders>
               <w:top w:val="nil"/>
               <w:left w:val="nil"/>
@@ -9709,7 +9007,6 @@
           </w:tcPr>
           <w:p>
             <w:pPr>
-              <w:spacing w:line="240" w:lineRule="auto"/>
               <w:jc w:val="right"/>
               <w:rPr>
                 <w:rFonts w:ascii="Calibri" w:eastAsia="Calibri" w:hAnsi="Calibri" w:cs="Calibri"/>
@@ -9734,7 +9031,7 @@
         </w:trPr>
         <w:tc>
           <w:tcPr>
-            <w:tcW w:w="1638" w:type="dxa"/>
+            <w:tcW w:w="1887" w:type="dxa"/>
             <w:vMerge w:val="restart"/>
             <w:tcBorders>
               <w:top w:val="nil"/>
@@ -9747,7 +9044,6 @@
           </w:tcPr>
           <w:p>
             <w:pPr>
-              <w:spacing w:line="240" w:lineRule="auto"/>
               <w:jc w:val="center"/>
               <w:rPr>
                 <w:i/>
@@ -9767,7 +9063,7 @@
         </w:tc>
         <w:tc>
           <w:tcPr>
-            <w:tcW w:w="2863" w:type="dxa"/>
+            <w:tcW w:w="2933" w:type="dxa"/>
             <w:tcBorders>
               <w:top w:val="nil"/>
               <w:left w:val="single" w:sz="8" w:space="0" w:color="000000"/>
@@ -9779,7 +9075,6 @@
           </w:tcPr>
           <w:p>
             <w:pPr>
-              <w:spacing w:line="240" w:lineRule="auto"/>
               <w:jc w:val="both"/>
               <w:rPr>
                 <w:i/>
@@ -9797,7 +9092,7 @@
         </w:tc>
         <w:tc>
           <w:tcPr>
-            <w:tcW w:w="1834" w:type="dxa"/>
+            <w:tcW w:w="2268" w:type="dxa"/>
             <w:tcBorders>
               <w:top w:val="nil"/>
               <w:left w:val="nil"/>
@@ -9809,7 +9104,6 @@
           </w:tcPr>
           <w:p>
             <w:pPr>
-              <w:spacing w:line="240" w:lineRule="auto"/>
               <w:jc w:val="right"/>
               <w:rPr>
                 <w:rFonts w:ascii="Calibri" w:eastAsia="Calibri" w:hAnsi="Calibri" w:cs="Calibri"/>
@@ -9832,7 +9126,7 @@
         </w:trPr>
         <w:tc>
           <w:tcPr>
-            <w:tcW w:w="1638" w:type="dxa"/>
+            <w:tcW w:w="1887" w:type="dxa"/>
             <w:vMerge/>
             <w:tcBorders>
               <w:top w:val="nil"/>
@@ -9862,7 +9156,7 @@
         </w:tc>
         <w:tc>
           <w:tcPr>
-            <w:tcW w:w="2863" w:type="dxa"/>
+            <w:tcW w:w="2933" w:type="dxa"/>
             <w:tcBorders>
               <w:top w:val="nil"/>
               <w:left w:val="single" w:sz="8" w:space="0" w:color="000000"/>
@@ -9874,7 +9168,6 @@
           </w:tcPr>
           <w:p>
             <w:pPr>
-              <w:spacing w:line="240" w:lineRule="auto"/>
               <w:jc w:val="both"/>
               <w:rPr>
                 <w:i/>
@@ -9902,7 +9195,7 @@
         </w:tc>
         <w:tc>
           <w:tcPr>
-            <w:tcW w:w="1834" w:type="dxa"/>
+            <w:tcW w:w="2268" w:type="dxa"/>
             <w:tcBorders>
               <w:top w:val="nil"/>
               <w:left w:val="nil"/>
@@ -9914,7 +9207,6 @@
           </w:tcPr>
           <w:p>
             <w:pPr>
-              <w:spacing w:line="240" w:lineRule="auto"/>
               <w:jc w:val="right"/>
               <w:rPr>
                 <w:rFonts w:ascii="Calibri" w:eastAsia="Calibri" w:hAnsi="Calibri" w:cs="Calibri"/>
@@ -9937,7 +9229,7 @@
         </w:trPr>
         <w:tc>
           <w:tcPr>
-            <w:tcW w:w="1638" w:type="dxa"/>
+            <w:tcW w:w="1887" w:type="dxa"/>
             <w:vMerge/>
             <w:tcBorders>
               <w:top w:val="nil"/>
@@ -9967,7 +9259,7 @@
         </w:tc>
         <w:tc>
           <w:tcPr>
-            <w:tcW w:w="2863" w:type="dxa"/>
+            <w:tcW w:w="2933" w:type="dxa"/>
             <w:tcBorders>
               <w:top w:val="nil"/>
               <w:left w:val="single" w:sz="8" w:space="0" w:color="000000"/>
@@ -9979,7 +9271,6 @@
           </w:tcPr>
           <w:p>
             <w:pPr>
-              <w:spacing w:line="240" w:lineRule="auto"/>
               <w:jc w:val="both"/>
               <w:rPr>
                 <w:i/>
@@ -9999,7 +9290,7 @@
         </w:tc>
         <w:tc>
           <w:tcPr>
-            <w:tcW w:w="1834" w:type="dxa"/>
+            <w:tcW w:w="2268" w:type="dxa"/>
             <w:tcBorders>
               <w:top w:val="nil"/>
               <w:left w:val="nil"/>
@@ -10011,7 +9302,6 @@
           </w:tcPr>
           <w:p>
             <w:pPr>
-              <w:spacing w:line="240" w:lineRule="auto"/>
               <w:jc w:val="right"/>
               <w:rPr>
                 <w:rFonts w:ascii="Calibri" w:eastAsia="Calibri" w:hAnsi="Calibri" w:cs="Calibri"/>
@@ -10034,7 +9324,7 @@
         </w:trPr>
         <w:tc>
           <w:tcPr>
-            <w:tcW w:w="1638" w:type="dxa"/>
+            <w:tcW w:w="1887" w:type="dxa"/>
             <w:vMerge/>
             <w:tcBorders>
               <w:top w:val="nil"/>
@@ -10064,7 +9354,7 @@
         </w:tc>
         <w:tc>
           <w:tcPr>
-            <w:tcW w:w="2863" w:type="dxa"/>
+            <w:tcW w:w="2933" w:type="dxa"/>
             <w:tcBorders>
               <w:top w:val="nil"/>
               <w:left w:val="single" w:sz="8" w:space="0" w:color="000000"/>
@@ -10076,7 +9366,6 @@
           </w:tcPr>
           <w:p>
             <w:pPr>
-              <w:spacing w:line="240" w:lineRule="auto"/>
               <w:jc w:val="both"/>
               <w:rPr>
                 <w:i/>
@@ -10096,7 +9385,7 @@
         </w:tc>
         <w:tc>
           <w:tcPr>
-            <w:tcW w:w="1834" w:type="dxa"/>
+            <w:tcW w:w="2268" w:type="dxa"/>
             <w:tcBorders>
               <w:top w:val="nil"/>
               <w:left w:val="nil"/>
@@ -10108,7 +9397,6 @@
           </w:tcPr>
           <w:p>
             <w:pPr>
-              <w:spacing w:line="240" w:lineRule="auto"/>
               <w:jc w:val="right"/>
               <w:rPr>
                 <w:rFonts w:ascii="Calibri" w:eastAsia="Calibri" w:hAnsi="Calibri" w:cs="Calibri"/>
@@ -10131,7 +9419,7 @@
         </w:trPr>
         <w:tc>
           <w:tcPr>
-            <w:tcW w:w="1638" w:type="dxa"/>
+            <w:tcW w:w="1887" w:type="dxa"/>
             <w:vMerge/>
             <w:tcBorders>
               <w:top w:val="nil"/>
@@ -10161,7 +9449,7 @@
         </w:tc>
         <w:tc>
           <w:tcPr>
-            <w:tcW w:w="2863" w:type="dxa"/>
+            <w:tcW w:w="2933" w:type="dxa"/>
             <w:tcBorders>
               <w:top w:val="nil"/>
               <w:left w:val="single" w:sz="8" w:space="0" w:color="000000"/>
@@ -10173,7 +9461,6 @@
           </w:tcPr>
           <w:p>
             <w:pPr>
-              <w:spacing w:line="240" w:lineRule="auto"/>
               <w:jc w:val="both"/>
               <w:rPr>
                 <w:i/>
@@ -10193,7 +9480,7 @@
         </w:tc>
         <w:tc>
           <w:tcPr>
-            <w:tcW w:w="1834" w:type="dxa"/>
+            <w:tcW w:w="2268" w:type="dxa"/>
             <w:tcBorders>
               <w:top w:val="nil"/>
               <w:left w:val="nil"/>
@@ -10205,7 +9492,6 @@
           </w:tcPr>
           <w:p>
             <w:pPr>
-              <w:spacing w:line="240" w:lineRule="auto"/>
               <w:jc w:val="right"/>
               <w:rPr>
                 <w:rFonts w:ascii="Calibri" w:eastAsia="Calibri" w:hAnsi="Calibri" w:cs="Calibri"/>
@@ -10228,6 +9514,12 @@
         <w:ind w:left="708"/>
         <w:jc w:val="both"/>
       </w:pPr>
+    </w:p>
+    <w:p>
+      <w:pPr>
+        <w:ind w:left="708"/>
+        <w:jc w:val="both"/>
+      </w:pPr>
       <w:r>
         <w:t xml:space="preserve">Quindi il miglior algoritmo è </w:t>
       </w:r>
@@ -10253,14 +9545,28 @@
       </w:r>
       <w:proofErr w:type="spellEnd"/>
       <w:r>
-        <w:t>, le ultime due sono molto lente da utilizzare quindi ne sconsigliamo l’utilizzo avendo l’accuratezza risultante invariata.</w:t>
-      </w:r>
+        <w:t xml:space="preserve">, l’utilizzo delle ultime due richiede più tempo rispetto alle prime </w:t>
+      </w:r>
+      <w:proofErr w:type="gramStart"/>
+      <w:r>
+        <w:t>tre, quindi</w:t>
+      </w:r>
+      <w:proofErr w:type="gramEnd"/>
+      <w:r>
+        <w:t xml:space="preserve"> ne sconsigliamo l’utilizzo avendo l’accuratezza risultante invariata.</w:t>
+      </w:r>
+    </w:p>
+    <w:p>
+      <w:pPr>
+        <w:ind w:left="708"/>
+        <w:jc w:val="both"/>
+      </w:pPr>
     </w:p>
     <w:p>
       <w:pPr>
         <w:numPr>
           <w:ilvl w:val="0"/>
-          <w:numId w:val="5"/>
+          <w:numId w:val="2"/>
         </w:numPr>
         <w:pBdr>
           <w:top w:val="nil"/>
@@ -10306,7 +9612,7 @@
       <w:pPr>
         <w:numPr>
           <w:ilvl w:val="1"/>
-          <w:numId w:val="5"/>
+          <w:numId w:val="2"/>
         </w:numPr>
         <w:pBdr>
           <w:top w:val="nil"/>
@@ -10385,9 +9691,74 @@
     </w:p>
     <w:p>
       <w:pPr>
+        <w:pBdr>
+          <w:top w:val="nil"/>
+          <w:left w:val="nil"/>
+          <w:bottom w:val="nil"/>
+          <w:right w:val="nil"/>
+          <w:between w:val="nil"/>
+        </w:pBdr>
+        <w:ind w:left="1080"/>
+        <w:jc w:val="both"/>
+      </w:pPr>
+    </w:p>
+    <w:p>
+      <w:pPr>
+        <w:pBdr>
+          <w:top w:val="nil"/>
+          <w:left w:val="nil"/>
+          <w:bottom w:val="nil"/>
+          <w:right w:val="nil"/>
+          <w:between w:val="nil"/>
+        </w:pBdr>
+        <w:ind w:left="1080"/>
+        <w:jc w:val="both"/>
+      </w:pPr>
+    </w:p>
+    <w:p>
+      <w:pPr>
+        <w:pBdr>
+          <w:top w:val="nil"/>
+          <w:left w:val="nil"/>
+          <w:bottom w:val="nil"/>
+          <w:right w:val="nil"/>
+          <w:between w:val="nil"/>
+        </w:pBdr>
+        <w:ind w:left="1080"/>
+        <w:jc w:val="both"/>
+      </w:pPr>
+    </w:p>
+    <w:p>
+      <w:pPr>
+        <w:pBdr>
+          <w:top w:val="nil"/>
+          <w:left w:val="nil"/>
+          <w:bottom w:val="nil"/>
+          <w:right w:val="nil"/>
+          <w:between w:val="nil"/>
+        </w:pBdr>
+        <w:ind w:left="1080"/>
+        <w:jc w:val="both"/>
+      </w:pPr>
+    </w:p>
+    <w:p>
+      <w:pPr>
+        <w:pBdr>
+          <w:top w:val="nil"/>
+          <w:left w:val="nil"/>
+          <w:bottom w:val="nil"/>
+          <w:right w:val="nil"/>
+          <w:between w:val="nil"/>
+        </w:pBdr>
+        <w:ind w:left="1080"/>
+        <w:jc w:val="both"/>
+      </w:pPr>
+    </w:p>
+    <w:p>
+      <w:pPr>
         <w:numPr>
           <w:ilvl w:val="1"/>
-          <w:numId w:val="5"/>
+          <w:numId w:val="2"/>
         </w:numPr>
         <w:pBdr>
           <w:top w:val="nil"/>
@@ -10411,9 +9782,10 @@
         <w:jc w:val="both"/>
       </w:pPr>
       <w:r>
+        <w:lastRenderedPageBreak/>
         <w:t xml:space="preserve">L’implementazione dell’algoritmo è avvenuta tramite la classe </w:t>
       </w:r>
-      <w:hyperlink r:id="rId53">
+      <w:hyperlink r:id="rId52">
         <w:proofErr w:type="spellStart"/>
         <w:r>
           <w:rPr>
@@ -10441,7 +9813,7 @@
       </w:r>
       <w:proofErr w:type="spellEnd"/>
       <w:r>
-        <w:t xml:space="preserve"> e successiva selezione dei k migliori feature tramite </w:t>
+        <w:t xml:space="preserve"> e successiva selezione delle k migliori feature tramite </w:t>
       </w:r>
       <w:proofErr w:type="spellStart"/>
       <w:r>
@@ -10464,7 +9836,7 @@
       <w:pPr>
         <w:numPr>
           <w:ilvl w:val="0"/>
-          <w:numId w:val="12"/>
+          <w:numId w:val="9"/>
         </w:numPr>
         <w:pBdr>
           <w:top w:val="nil"/>
@@ -10505,7 +9877,7 @@
       <w:pPr>
         <w:numPr>
           <w:ilvl w:val="0"/>
-          <w:numId w:val="12"/>
+          <w:numId w:val="9"/>
         </w:numPr>
         <w:pBdr>
           <w:top w:val="nil"/>
@@ -10549,7 +9921,7 @@
       <w:pPr>
         <w:numPr>
           <w:ilvl w:val="0"/>
-          <w:numId w:val="12"/>
+          <w:numId w:val="9"/>
         </w:numPr>
         <w:pBdr>
           <w:top w:val="nil"/>
@@ -10567,7 +9939,6 @@
         <w:rPr>
           <w:b/>
         </w:rPr>
-        <w:lastRenderedPageBreak/>
         <w:t>p</w:t>
       </w:r>
       <w:r>
@@ -10587,16 +9958,65 @@
           <w:noProof/>
         </w:rPr>
         <w:drawing>
-          <wp:inline distT="0" distB="0" distL="0" distR="0" wp14:anchorId="10FCAAAD" wp14:editId="482C6ADD">
-            <wp:extent cx="3607543" cy="3481854"/>
-            <wp:effectExtent l="0" t="0" r="0" b="0"/>
-            <wp:docPr id="104" name="image9.png" descr="Immagine che contiene testo&#10;&#10;Descrizione generata automaticamente"/>
+          <wp:inline distT="0" distB="0" distL="0" distR="0" wp14:anchorId="48907BB5" wp14:editId="7992616C">
+            <wp:extent cx="3363402" cy="3196424"/>
+            <wp:effectExtent l="0" t="0" r="8890" b="4445"/>
+            <wp:docPr id="158" name="image8.png" descr="Immagine che contiene testo&#10;&#10;Descrizione generata automaticamente"/>
             <wp:cNvGraphicFramePr/>
             <a:graphic xmlns:a="http://schemas.openxmlformats.org/drawingml/2006/main">
               <a:graphicData uri="http://schemas.openxmlformats.org/drawingml/2006/picture">
                 <pic:pic xmlns:pic="http://schemas.openxmlformats.org/drawingml/2006/picture">
                   <pic:nvPicPr>
-                    <pic:cNvPr id="0" name="image9.png" descr="Immagine che contiene testo&#10;&#10;Descrizione generata automaticamente"/>
+                    <pic:cNvPr id="0" name="image8.png" descr="Immagine che contiene testo&#10;&#10;Descrizione generata automaticamente"/>
+                    <pic:cNvPicPr preferRelativeResize="0"/>
+                  </pic:nvPicPr>
+                  <pic:blipFill>
+                    <a:blip r:embed="rId53"/>
+                    <a:srcRect/>
+                    <a:stretch>
+                      <a:fillRect/>
+                    </a:stretch>
+                  </pic:blipFill>
+                  <pic:spPr>
+                    <a:xfrm>
+                      <a:off x="0" y="0"/>
+                      <a:ext cx="3371101" cy="3203741"/>
+                    </a:xfrm>
+                    <a:prstGeom prst="rect">
+                      <a:avLst/>
+                    </a:prstGeom>
+                    <a:ln/>
+                  </pic:spPr>
+                </pic:pic>
+              </a:graphicData>
+            </a:graphic>
+          </wp:inline>
+        </w:drawing>
+      </w:r>
+    </w:p>
+    <w:p>
+      <w:pPr>
+        <w:jc w:val="center"/>
+        <w:rPr>
+          <w:b/>
+        </w:rPr>
+      </w:pPr>
+      <w:r>
+        <w:rPr>
+          <w:b/>
+          <w:noProof/>
+        </w:rPr>
+        <w:drawing>
+          <wp:inline distT="0" distB="0" distL="0" distR="0" wp14:anchorId="51ECD4BC" wp14:editId="1BFE1522">
+            <wp:extent cx="5605670" cy="3636672"/>
+            <wp:effectExtent l="0" t="0" r="0" b="1905"/>
+            <wp:docPr id="159" name="image2.png" descr="Immagine che contiene testo&#10;&#10;Descrizione generata automaticamente"/>
+            <wp:cNvGraphicFramePr/>
+            <a:graphic xmlns:a="http://schemas.openxmlformats.org/drawingml/2006/main">
+              <a:graphicData uri="http://schemas.openxmlformats.org/drawingml/2006/picture">
+                <pic:pic xmlns:pic="http://schemas.openxmlformats.org/drawingml/2006/picture">
+                  <pic:nvPicPr>
+                    <pic:cNvPr id="0" name="image2.png" descr="Immagine che contiene testo&#10;&#10;Descrizione generata automaticamente"/>
                     <pic:cNvPicPr preferRelativeResize="0"/>
                   </pic:nvPicPr>
                   <pic:blipFill>
@@ -10609,7 +10029,7 @@
                   <pic:spPr>
                     <a:xfrm>
                       <a:off x="0" y="0"/>
-                      <a:ext cx="3607543" cy="3481854"/>
+                      <a:ext cx="5613436" cy="3641710"/>
                     </a:xfrm>
                     <a:prstGeom prst="rect">
                       <a:avLst/>
@@ -10625,57 +10045,9 @@
     </w:p>
     <w:p>
       <w:pPr>
-        <w:rPr>
-          <w:b/>
-        </w:rPr>
-      </w:pPr>
-      <w:r>
-        <w:rPr>
-          <w:b/>
-          <w:noProof/>
-        </w:rPr>
-        <w:drawing>
-          <wp:inline distT="0" distB="0" distL="0" distR="0" wp14:anchorId="6B0C8D14" wp14:editId="5B8D2E93">
-            <wp:extent cx="6178550" cy="3986530"/>
-            <wp:effectExtent l="0" t="0" r="0" b="0"/>
-            <wp:docPr id="105" name="image3.png" descr="Immagine che contiene testo&#10;&#10;Descrizione generata automaticamente"/>
-            <wp:cNvGraphicFramePr/>
-            <a:graphic xmlns:a="http://schemas.openxmlformats.org/drawingml/2006/main">
-              <a:graphicData uri="http://schemas.openxmlformats.org/drawingml/2006/picture">
-                <pic:pic xmlns:pic="http://schemas.openxmlformats.org/drawingml/2006/picture">
-                  <pic:nvPicPr>
-                    <pic:cNvPr id="0" name="image3.png" descr="Immagine che contiene testo&#10;&#10;Descrizione generata automaticamente"/>
-                    <pic:cNvPicPr preferRelativeResize="0"/>
-                  </pic:nvPicPr>
-                  <pic:blipFill>
-                    <a:blip r:embed="rId55"/>
-                    <a:srcRect/>
-                    <a:stretch>
-                      <a:fillRect/>
-                    </a:stretch>
-                  </pic:blipFill>
-                  <pic:spPr>
-                    <a:xfrm>
-                      <a:off x="0" y="0"/>
-                      <a:ext cx="6178550" cy="3986530"/>
-                    </a:xfrm>
-                    <a:prstGeom prst="rect">
-                      <a:avLst/>
-                    </a:prstGeom>
-                    <a:ln/>
-                  </pic:spPr>
-                </pic:pic>
-              </a:graphicData>
-            </a:graphic>
-          </wp:inline>
-        </w:drawing>
-      </w:r>
-    </w:p>
-    <w:p>
-      <w:pPr>
         <w:numPr>
           <w:ilvl w:val="1"/>
-          <w:numId w:val="5"/>
+          <w:numId w:val="2"/>
         </w:numPr>
         <w:pBdr>
           <w:top w:val="nil"/>
@@ -10702,6 +10074,7 @@
         <w:jc w:val="both"/>
       </w:pPr>
       <w:r>
+        <w:lastRenderedPageBreak/>
         <w:t xml:space="preserve">La </w:t>
       </w:r>
       <w:proofErr w:type="spellStart"/>
@@ -10725,7 +10098,7 @@
       <w:pPr>
         <w:numPr>
           <w:ilvl w:val="0"/>
-          <w:numId w:val="12"/>
+          <w:numId w:val="9"/>
         </w:numPr>
         <w:pBdr>
           <w:top w:val="nil"/>
@@ -10749,7 +10122,7 @@
       <w:pPr>
         <w:numPr>
           <w:ilvl w:val="0"/>
-          <w:numId w:val="12"/>
+          <w:numId w:val="9"/>
         </w:numPr>
         <w:pBdr>
           <w:top w:val="nil"/>
@@ -10773,7 +10146,7 @@
       <w:pPr>
         <w:numPr>
           <w:ilvl w:val="0"/>
-          <w:numId w:val="12"/>
+          <w:numId w:val="9"/>
         </w:numPr>
         <w:pBdr>
           <w:top w:val="nil"/>
@@ -10794,7 +10167,6 @@
         <w:jc w:val="both"/>
       </w:pPr>
       <w:r>
-        <w:lastRenderedPageBreak/>
         <w:t xml:space="preserve">Dopo aver eseguito la ricerca delle migliori k features per ogni implementazione dell’algoritmo </w:t>
       </w:r>
       <w:proofErr w:type="spellStart"/>
@@ -10808,7 +10180,7 @@
     </w:p>
     <w:tbl>
       <w:tblPr>
-        <w:tblStyle w:val="a1"/>
+        <w:tblStyle w:val="a7"/>
         <w:tblW w:w="6519" w:type="dxa"/>
         <w:jc w:val="center"/>
         <w:tblInd w:w="0" w:type="dxa"/>
@@ -11177,9 +10549,15 @@
     </w:p>
     <w:p>
       <w:pPr>
+        <w:ind w:firstLine="708"/>
+        <w:jc w:val="both"/>
+      </w:pPr>
+    </w:p>
+    <w:p>
+      <w:pPr>
         <w:numPr>
           <w:ilvl w:val="0"/>
-          <w:numId w:val="5"/>
+          <w:numId w:val="2"/>
         </w:numPr>
         <w:pBdr>
           <w:top w:val="nil"/>
@@ -11217,7 +10595,7 @@
       <w:pPr>
         <w:numPr>
           <w:ilvl w:val="1"/>
-          <w:numId w:val="5"/>
+          <w:numId w:val="2"/>
         </w:numPr>
         <w:pBdr>
           <w:top w:val="nil"/>
@@ -11258,7 +10636,7 @@
         <w:jc w:val="both"/>
       </w:pPr>
       <w:r>
-        <w:t xml:space="preserve">SVM è un algoritmo di ML supervisionato usato per la classificazione di esempi. Una SVM durante l’apprendimento dati degli esempi in uno spazio vettoriale cerca di costruire degli iperpiani multidimensionali (con almeno una dimensione in più rispetto alla dimensione dei vettori esempi) tali da creare un Support </w:t>
+        <w:t xml:space="preserve">SVM è un algoritmo di ML supervisionato usato per la classificazione di esempi. Una SVM, durante l’apprendimento, trasforma gli esempi in uno spazio vettoriale e cerca di costruire degli iperpiani multidimensionali (con almeno una dimensione in più rispetto alla dimensione dei vettori esempi) tali da creare un Support </w:t>
       </w:r>
       <w:proofErr w:type="spellStart"/>
       <w:r>
@@ -11276,12 +10654,18 @@
       <w:r>
         <w:t xml:space="preserve"> che suddivide lo spazio vettoriale in sottogruppi di esempi appartenenti alla stessa classe.</w:t>
       </w:r>
+    </w:p>
+    <w:p>
+      <w:pPr>
+        <w:ind w:left="720"/>
+        <w:jc w:val="both"/>
+      </w:pPr>
     </w:p>
     <w:p>
       <w:pPr>
         <w:numPr>
           <w:ilvl w:val="1"/>
-          <w:numId w:val="5"/>
+          <w:numId w:val="2"/>
         </w:numPr>
         <w:pBdr>
           <w:top w:val="nil"/>
@@ -11307,7 +10691,7 @@
       <w:r>
         <w:t xml:space="preserve">L’implementazione è stata effettuata utilizzando la libreria </w:t>
       </w:r>
-      <w:hyperlink r:id="rId56">
+      <w:hyperlink r:id="rId55">
         <w:r>
           <w:rPr>
             <w:color w:val="0563C1"/>
@@ -11356,7 +10740,7 @@
       <w:pPr>
         <w:numPr>
           <w:ilvl w:val="0"/>
-          <w:numId w:val="12"/>
+          <w:numId w:val="9"/>
         </w:numPr>
         <w:pBdr>
           <w:top w:val="nil"/>
@@ -11384,7 +10768,7 @@
       <w:pPr>
         <w:numPr>
           <w:ilvl w:val="0"/>
-          <w:numId w:val="12"/>
+          <w:numId w:val="9"/>
         </w:numPr>
         <w:pBdr>
           <w:top w:val="nil"/>
@@ -11448,7 +10832,7 @@
       <w:pPr>
         <w:numPr>
           <w:ilvl w:val="0"/>
-          <w:numId w:val="12"/>
+          <w:numId w:val="9"/>
         </w:numPr>
         <w:pBdr>
           <w:top w:val="nil"/>
@@ -11490,7 +10874,7 @@
       <w:pPr>
         <w:numPr>
           <w:ilvl w:val="0"/>
-          <w:numId w:val="12"/>
+          <w:numId w:val="9"/>
         </w:numPr>
         <w:pBdr>
           <w:top w:val="nil"/>
@@ -11556,6 +10940,7 @@
     </w:p>
     <w:p>
       <w:pPr>
+        <w:jc w:val="center"/>
         <w:rPr>
           <w:b/>
         </w:rPr>
@@ -11567,20 +10952,20 @@
         </w:rPr>
         <w:lastRenderedPageBreak/>
         <w:drawing>
-          <wp:inline distT="0" distB="0" distL="0" distR="0" wp14:anchorId="5240B669" wp14:editId="17A2C166">
-            <wp:extent cx="6178550" cy="3575685"/>
+          <wp:inline distT="0" distB="0" distL="0" distR="0" wp14:anchorId="66B2B9A0" wp14:editId="5603947A">
+            <wp:extent cx="4635611" cy="2692979"/>
             <wp:effectExtent l="0" t="0" r="0" b="0"/>
-            <wp:docPr id="106" name="image21.png" descr="Immagine che contiene testo&#10;&#10;Descrizione generata automaticamente"/>
+            <wp:docPr id="160" name="image9.png" descr="Immagine che contiene testo&#10;&#10;Descrizione generata automaticamente"/>
             <wp:cNvGraphicFramePr/>
             <a:graphic xmlns:a="http://schemas.openxmlformats.org/drawingml/2006/main">
               <a:graphicData uri="http://schemas.openxmlformats.org/drawingml/2006/picture">
                 <pic:pic xmlns:pic="http://schemas.openxmlformats.org/drawingml/2006/picture">
                   <pic:nvPicPr>
-                    <pic:cNvPr id="0" name="image21.png" descr="Immagine che contiene testo&#10;&#10;Descrizione generata automaticamente"/>
+                    <pic:cNvPr id="0" name="image9.png" descr="Immagine che contiene testo&#10;&#10;Descrizione generata automaticamente"/>
                     <pic:cNvPicPr preferRelativeResize="0"/>
                   </pic:nvPicPr>
                   <pic:blipFill>
-                    <a:blip r:embed="rId57"/>
+                    <a:blip r:embed="rId56"/>
                     <a:srcRect/>
                     <a:stretch>
                       <a:fillRect/>
@@ -11589,7 +10974,7 @@
                   <pic:spPr>
                     <a:xfrm>
                       <a:off x="0" y="0"/>
-                      <a:ext cx="6178550" cy="3575685"/>
+                      <a:ext cx="4655352" cy="2704447"/>
                     </a:xfrm>
                     <a:prstGeom prst="rect">
                       <a:avLst/>
@@ -11616,20 +11001,20 @@
           <w:noProof/>
         </w:rPr>
         <w:drawing>
-          <wp:inline distT="0" distB="0" distL="0" distR="0" wp14:anchorId="59E22511" wp14:editId="53B4F429">
+          <wp:inline distT="0" distB="0" distL="0" distR="0" wp14:anchorId="10923AEF" wp14:editId="54EB8D9B">
             <wp:extent cx="6178550" cy="2065020"/>
             <wp:effectExtent l="0" t="0" r="0" b="0"/>
-            <wp:docPr id="108" name="image18.png" descr="Immagine che contiene testo&#10;&#10;Descrizione generata automaticamente"/>
+            <wp:docPr id="161" name="image16.png" descr="Immagine che contiene testo&#10;&#10;Descrizione generata automaticamente"/>
             <wp:cNvGraphicFramePr/>
             <a:graphic xmlns:a="http://schemas.openxmlformats.org/drawingml/2006/main">
               <a:graphicData uri="http://schemas.openxmlformats.org/drawingml/2006/picture">
                 <pic:pic xmlns:pic="http://schemas.openxmlformats.org/drawingml/2006/picture">
                   <pic:nvPicPr>
-                    <pic:cNvPr id="0" name="image18.png" descr="Immagine che contiene testo&#10;&#10;Descrizione generata automaticamente"/>
+                    <pic:cNvPr id="0" name="image16.png" descr="Immagine che contiene testo&#10;&#10;Descrizione generata automaticamente"/>
                     <pic:cNvPicPr preferRelativeResize="0"/>
                   </pic:nvPicPr>
                   <pic:blipFill>
-                    <a:blip r:embed="rId58"/>
+                    <a:blip r:embed="rId57"/>
                     <a:srcRect/>
                     <a:stretch>
                       <a:fillRect/>
@@ -11656,7 +11041,7 @@
       <w:pPr>
         <w:numPr>
           <w:ilvl w:val="1"/>
-          <w:numId w:val="5"/>
+          <w:numId w:val="2"/>
         </w:numPr>
         <w:pBdr>
           <w:top w:val="nil"/>
@@ -11710,7 +11095,7 @@
       <w:pPr>
         <w:numPr>
           <w:ilvl w:val="0"/>
-          <w:numId w:val="12"/>
+          <w:numId w:val="9"/>
         </w:numPr>
         <w:pBdr>
           <w:top w:val="nil"/>
@@ -11735,7 +11120,7 @@
       <w:pPr>
         <w:numPr>
           <w:ilvl w:val="0"/>
-          <w:numId w:val="12"/>
+          <w:numId w:val="9"/>
         </w:numPr>
         <w:pBdr>
           <w:top w:val="nil"/>
@@ -11767,7 +11152,7 @@
       <w:pPr>
         <w:numPr>
           <w:ilvl w:val="0"/>
-          <w:numId w:val="12"/>
+          <w:numId w:val="9"/>
         </w:numPr>
         <w:pBdr>
           <w:top w:val="nil"/>
@@ -11792,7 +11177,7 @@
       <w:pPr>
         <w:numPr>
           <w:ilvl w:val="0"/>
-          <w:numId w:val="12"/>
+          <w:numId w:val="9"/>
         </w:numPr>
         <w:pBdr>
           <w:top w:val="nil"/>
@@ -11835,7 +11220,7 @@
     </w:p>
     <w:tbl>
       <w:tblPr>
-        <w:tblStyle w:val="a2"/>
+        <w:tblStyle w:val="a8"/>
         <w:tblW w:w="5707" w:type="dxa"/>
         <w:jc w:val="center"/>
         <w:tblInd w:w="0" w:type="dxa"/>
@@ -12105,15 +11490,32 @@
         <w:jc w:val="both"/>
       </w:pPr>
       <w:r>
-        <w:lastRenderedPageBreak/>
         <w:t>Si può notare che l’accuratezza rimane invariata indipendentemente dalla funzione usata o dal numero delle feature selezionate.</w:t>
       </w:r>
+    </w:p>
+    <w:p>
+      <w:pPr>
+        <w:ind w:left="705"/>
+        <w:jc w:val="both"/>
+      </w:pPr>
+    </w:p>
+    <w:p>
+      <w:pPr>
+        <w:ind w:left="705"/>
+        <w:jc w:val="both"/>
+      </w:pPr>
+    </w:p>
+    <w:p>
+      <w:pPr>
+        <w:ind w:left="705"/>
+        <w:jc w:val="both"/>
+      </w:pPr>
     </w:p>
     <w:p>
       <w:pPr>
         <w:numPr>
           <w:ilvl w:val="0"/>
-          <w:numId w:val="5"/>
+          <w:numId w:val="2"/>
         </w:numPr>
         <w:pBdr>
           <w:top w:val="nil"/>
@@ -12131,6 +11533,7 @@
         <w:rPr>
           <w:b/>
         </w:rPr>
+        <w:lastRenderedPageBreak/>
         <w:t>Neural</w:t>
       </w:r>
       <w:proofErr w:type="spellEnd"/>
@@ -12145,7 +11548,7 @@
       <w:pPr>
         <w:numPr>
           <w:ilvl w:val="1"/>
-          <w:numId w:val="5"/>
+          <w:numId w:val="2"/>
         </w:numPr>
         <w:pBdr>
           <w:top w:val="nil"/>
@@ -12201,7 +11604,7 @@
       <w:pPr>
         <w:numPr>
           <w:ilvl w:val="0"/>
-          <w:numId w:val="12"/>
+          <w:numId w:val="9"/>
         </w:numPr>
         <w:pBdr>
           <w:top w:val="nil"/>
@@ -12234,7 +11637,7 @@
       <w:pPr>
         <w:numPr>
           <w:ilvl w:val="0"/>
-          <w:numId w:val="12"/>
+          <w:numId w:val="9"/>
         </w:numPr>
         <w:pBdr>
           <w:top w:val="nil"/>
@@ -12274,7 +11677,7 @@
       <w:pPr>
         <w:numPr>
           <w:ilvl w:val="0"/>
-          <w:numId w:val="12"/>
+          <w:numId w:val="9"/>
         </w:numPr>
         <w:pBdr>
           <w:top w:val="nil"/>
@@ -12313,9 +11716,15 @@
     </w:p>
     <w:p>
       <w:pPr>
+        <w:ind w:left="708"/>
+        <w:jc w:val="both"/>
+      </w:pPr>
+    </w:p>
+    <w:p>
+      <w:pPr>
         <w:numPr>
           <w:ilvl w:val="1"/>
-          <w:numId w:val="5"/>
+          <w:numId w:val="2"/>
         </w:numPr>
         <w:pBdr>
           <w:top w:val="nil"/>
@@ -12365,7 +11774,7 @@
       <w:r>
         <w:t xml:space="preserve">. L’implementazione è stata effettuata utilizzando la classe </w:t>
       </w:r>
-      <w:hyperlink r:id="rId59">
+      <w:hyperlink r:id="rId58">
         <w:proofErr w:type="spellStart"/>
         <w:r>
           <w:rPr>
@@ -12387,7 +11796,7 @@
       <w:r>
         <w:t xml:space="preserve"> e le classi </w:t>
       </w:r>
-      <w:hyperlink r:id="rId60">
+      <w:hyperlink r:id="rId59">
         <w:proofErr w:type="spellStart"/>
         <w:r>
           <w:rPr>
@@ -12408,7 +11817,7 @@
       <w:r>
         <w:t xml:space="preserve">e </w:t>
       </w:r>
-      <w:hyperlink r:id="rId61">
+      <w:hyperlink r:id="rId60">
         <w:r>
           <w:rPr>
             <w:color w:val="1155CC"/>
@@ -12466,7 +11875,7 @@
       <w:pPr>
         <w:numPr>
           <w:ilvl w:val="0"/>
-          <w:numId w:val="12"/>
+          <w:numId w:val="9"/>
         </w:numPr>
         <w:pBdr>
           <w:top w:val="nil"/>
@@ -12493,7 +11902,7 @@
       <w:pPr>
         <w:numPr>
           <w:ilvl w:val="0"/>
-          <w:numId w:val="12"/>
+          <w:numId w:val="9"/>
         </w:numPr>
         <w:pBdr>
           <w:top w:val="nil"/>
@@ -12520,7 +11929,7 @@
       <w:pPr>
         <w:numPr>
           <w:ilvl w:val="0"/>
-          <w:numId w:val="12"/>
+          <w:numId w:val="9"/>
         </w:numPr>
         <w:pBdr>
           <w:top w:val="nil"/>
@@ -12561,7 +11970,7 @@
       <w:pPr>
         <w:numPr>
           <w:ilvl w:val="0"/>
-          <w:numId w:val="12"/>
+          <w:numId w:val="9"/>
         </w:numPr>
         <w:pBdr>
           <w:top w:val="nil"/>
@@ -12600,24 +12009,69 @@
     </w:p>
     <w:p>
       <w:pPr>
-        <w:jc w:val="both"/>
+        <w:jc w:val="center"/>
       </w:pPr>
       <w:r>
         <w:rPr>
           <w:noProof/>
         </w:rPr>
-        <w:lastRenderedPageBreak/>
         <w:drawing>
-          <wp:inline distT="0" distB="0" distL="0" distR="0" wp14:anchorId="6007B3D1" wp14:editId="228A3A7C">
-            <wp:extent cx="6038743" cy="3737442"/>
-            <wp:effectExtent l="0" t="0" r="0" b="0"/>
-            <wp:docPr id="109" name="image19.png" descr="Immagine che contiene testo&#10;&#10;Descrizione generata automaticamente"/>
+          <wp:inline distT="0" distB="0" distL="0" distR="0" wp14:anchorId="6BA468A5" wp14:editId="0A9B829F">
+            <wp:extent cx="5064981" cy="3164620"/>
+            <wp:effectExtent l="0" t="0" r="2540" b="0"/>
+            <wp:docPr id="162" name="image25.png" descr="Immagine che contiene testo&#10;&#10;Descrizione generata automaticamente"/>
             <wp:cNvGraphicFramePr/>
             <a:graphic xmlns:a="http://schemas.openxmlformats.org/drawingml/2006/main">
               <a:graphicData uri="http://schemas.openxmlformats.org/drawingml/2006/picture">
                 <pic:pic xmlns:pic="http://schemas.openxmlformats.org/drawingml/2006/picture">
                   <pic:nvPicPr>
-                    <pic:cNvPr id="0" name="image19.png" descr="Immagine che contiene testo&#10;&#10;Descrizione generata automaticamente"/>
+                    <pic:cNvPr id="0" name="image25.png" descr="Immagine che contiene testo&#10;&#10;Descrizione generata automaticamente"/>
+                    <pic:cNvPicPr preferRelativeResize="0"/>
+                  </pic:nvPicPr>
+                  <pic:blipFill>
+                    <a:blip r:embed="rId61"/>
+                    <a:srcRect/>
+                    <a:stretch>
+                      <a:fillRect/>
+                    </a:stretch>
+                  </pic:blipFill>
+                  <pic:spPr>
+                    <a:xfrm>
+                      <a:off x="0" y="0"/>
+                      <a:ext cx="5085942" cy="3177717"/>
+                    </a:xfrm>
+                    <a:prstGeom prst="rect">
+                      <a:avLst/>
+                    </a:prstGeom>
+                    <a:ln/>
+                  </pic:spPr>
+                </pic:pic>
+              </a:graphicData>
+            </a:graphic>
+          </wp:inline>
+        </w:drawing>
+      </w:r>
+    </w:p>
+    <w:p>
+      <w:pPr>
+        <w:jc w:val="center"/>
+      </w:pPr>
+      <w:r>
+        <w:rPr>
+          <w:noProof/>
+        </w:rPr>
+        <w:lastRenderedPageBreak/>
+        <w:drawing>
+          <wp:inline distT="0" distB="0" distL="0" distR="0" wp14:anchorId="0B15FBA9" wp14:editId="229BC450">
+            <wp:extent cx="4882101" cy="2870421"/>
+            <wp:effectExtent l="0" t="0" r="0" b="6350"/>
+            <wp:docPr id="163" name="image35.png" descr="Immagine che contiene testo&#10;&#10;Descrizione generata automaticamente"/>
+            <wp:cNvGraphicFramePr/>
+            <a:graphic xmlns:a="http://schemas.openxmlformats.org/drawingml/2006/main">
+              <a:graphicData uri="http://schemas.openxmlformats.org/drawingml/2006/picture">
+                <pic:pic xmlns:pic="http://schemas.openxmlformats.org/drawingml/2006/picture">
+                  <pic:nvPicPr>
+                    <pic:cNvPr id="0" name="image35.png" descr="Immagine che contiene testo&#10;&#10;Descrizione generata automaticamente"/>
                     <pic:cNvPicPr preferRelativeResize="0"/>
                   </pic:nvPicPr>
                   <pic:blipFill>
@@ -12630,7 +12084,7 @@
                   <pic:spPr>
                     <a:xfrm>
                       <a:off x="0" y="0"/>
-                      <a:ext cx="6038743" cy="3737442"/>
+                      <a:ext cx="4901409" cy="2881773"/>
                     </a:xfrm>
                     <a:prstGeom prst="rect">
                       <a:avLst/>
@@ -12646,73 +12100,27 @@
     </w:p>
     <w:p>
       <w:pPr>
-        <w:jc w:val="both"/>
+        <w:jc w:val="center"/>
       </w:pPr>
       <w:r>
         <w:rPr>
           <w:noProof/>
         </w:rPr>
         <w:drawing>
-          <wp:inline distT="0" distB="0" distL="0" distR="0" wp14:anchorId="2BF26D8E" wp14:editId="0E61B782">
-            <wp:extent cx="6178550" cy="3498215"/>
+          <wp:inline distT="0" distB="0" distL="0" distR="0" wp14:anchorId="531CBF08" wp14:editId="10D9840E">
+            <wp:extent cx="6178550" cy="4227830"/>
             <wp:effectExtent l="0" t="0" r="0" b="0"/>
-            <wp:docPr id="110" name="image24.png" descr="Immagine che contiene testo&#10;&#10;Descrizione generata automaticamente"/>
+            <wp:docPr id="164" name="image23.png" descr="Immagine che contiene testo&#10;&#10;Descrizione generata automaticamente"/>
             <wp:cNvGraphicFramePr/>
             <a:graphic xmlns:a="http://schemas.openxmlformats.org/drawingml/2006/main">
               <a:graphicData uri="http://schemas.openxmlformats.org/drawingml/2006/picture">
                 <pic:pic xmlns:pic="http://schemas.openxmlformats.org/drawingml/2006/picture">
                   <pic:nvPicPr>
-                    <pic:cNvPr id="0" name="image24.png" descr="Immagine che contiene testo&#10;&#10;Descrizione generata automaticamente"/>
+                    <pic:cNvPr id="0" name="image23.png" descr="Immagine che contiene testo&#10;&#10;Descrizione generata automaticamente"/>
                     <pic:cNvPicPr preferRelativeResize="0"/>
                   </pic:nvPicPr>
                   <pic:blipFill>
                     <a:blip r:embed="rId63"/>
-                    <a:srcRect/>
-                    <a:stretch>
-                      <a:fillRect/>
-                    </a:stretch>
-                  </pic:blipFill>
-                  <pic:spPr>
-                    <a:xfrm>
-                      <a:off x="0" y="0"/>
-                      <a:ext cx="6178550" cy="3498215"/>
-                    </a:xfrm>
-                    <a:prstGeom prst="rect">
-                      <a:avLst/>
-                    </a:prstGeom>
-                    <a:ln/>
-                  </pic:spPr>
-                </pic:pic>
-              </a:graphicData>
-            </a:graphic>
-          </wp:inline>
-        </w:drawing>
-      </w:r>
-    </w:p>
-    <w:p>
-      <w:pPr>
-        <w:jc w:val="both"/>
-      </w:pPr>
-      <w:r>
-        <w:rPr>
-          <w:noProof/>
-        </w:rPr>
-        <w:lastRenderedPageBreak/>
-        <w:drawing>
-          <wp:inline distT="0" distB="0" distL="0" distR="0" wp14:anchorId="55C99E50" wp14:editId="32CB43B9">
-            <wp:extent cx="6178550" cy="4227830"/>
-            <wp:effectExtent l="0" t="0" r="0" b="0"/>
-            <wp:docPr id="111" name="image28.png" descr="Immagine che contiene testo&#10;&#10;Descrizione generata automaticamente"/>
-            <wp:cNvGraphicFramePr/>
-            <a:graphic xmlns:a="http://schemas.openxmlformats.org/drawingml/2006/main">
-              <a:graphicData uri="http://schemas.openxmlformats.org/drawingml/2006/picture">
-                <pic:pic xmlns:pic="http://schemas.openxmlformats.org/drawingml/2006/picture">
-                  <pic:nvPicPr>
-                    <pic:cNvPr id="0" name="image28.png" descr="Immagine che contiene testo&#10;&#10;Descrizione generata automaticamente"/>
-                    <pic:cNvPicPr preferRelativeResize="0"/>
-                  </pic:nvPicPr>
-                  <pic:blipFill>
-                    <a:blip r:embed="rId64"/>
                     <a:srcRect/>
                     <a:stretch>
                       <a:fillRect/>
@@ -12739,7 +12147,7 @@
       <w:pPr>
         <w:numPr>
           <w:ilvl w:val="1"/>
-          <w:numId w:val="5"/>
+          <w:numId w:val="2"/>
         </w:numPr>
         <w:pBdr>
           <w:top w:val="nil"/>
@@ -12768,7 +12176,7 @@
     </w:p>
     <w:tbl>
       <w:tblPr>
-        <w:tblStyle w:val="a3"/>
+        <w:tblStyle w:val="a9"/>
         <w:tblW w:w="5707" w:type="dxa"/>
         <w:jc w:val="center"/>
         <w:tblInd w:w="0" w:type="dxa"/>
@@ -13057,6 +12465,7 @@
         <w:jc w:val="both"/>
       </w:pPr>
       <w:r>
+        <w:lastRenderedPageBreak/>
         <w:tab/>
         <w:t xml:space="preserve">Quindi la miglior funzione è </w:t>
       </w:r>
@@ -13089,14 +12498,6 @@
     </w:p>
     <w:p>
       <w:pPr>
-        <w:jc w:val="both"/>
-      </w:pPr>
-      <w:r>
-        <w:tab/>
-      </w:r>
-    </w:p>
-    <w:p>
-      <w:pPr>
         <w:ind w:left="708"/>
         <w:jc w:val="both"/>
       </w:pPr>
@@ -13124,7 +12525,7 @@
       <w:pPr>
         <w:numPr>
           <w:ilvl w:val="0"/>
-          <w:numId w:val="12"/>
+          <w:numId w:val="9"/>
         </w:numPr>
         <w:pBdr>
           <w:top w:val="nil"/>
@@ -13148,7 +12549,7 @@
       <w:pPr>
         <w:numPr>
           <w:ilvl w:val="0"/>
-          <w:numId w:val="12"/>
+          <w:numId w:val="9"/>
         </w:numPr>
         <w:pBdr>
           <w:top w:val="nil"/>
@@ -13172,7 +12573,7 @@
       <w:pPr>
         <w:numPr>
           <w:ilvl w:val="0"/>
-          <w:numId w:val="12"/>
+          <w:numId w:val="9"/>
         </w:numPr>
         <w:pBdr>
           <w:top w:val="nil"/>
@@ -13199,7 +12600,7 @@
       <w:pPr>
         <w:numPr>
           <w:ilvl w:val="0"/>
-          <w:numId w:val="12"/>
+          <w:numId w:val="9"/>
         </w:numPr>
         <w:pBdr>
           <w:top w:val="nil"/>
@@ -13231,7 +12632,7 @@
       <w:pPr>
         <w:numPr>
           <w:ilvl w:val="0"/>
-          <w:numId w:val="12"/>
+          <w:numId w:val="9"/>
         </w:numPr>
         <w:pBdr>
           <w:top w:val="nil"/>
@@ -13268,7 +12669,7 @@
       <w:pPr>
         <w:numPr>
           <w:ilvl w:val="0"/>
-          <w:numId w:val="5"/>
+          <w:numId w:val="2"/>
         </w:numPr>
         <w:pBdr>
           <w:top w:val="nil"/>
@@ -13298,7 +12699,7 @@
       <w:pPr>
         <w:numPr>
           <w:ilvl w:val="1"/>
-          <w:numId w:val="5"/>
+          <w:numId w:val="2"/>
         </w:numPr>
         <w:pBdr>
           <w:top w:val="nil"/>
@@ -13371,11 +12772,7 @@
       </w:r>
       <w:proofErr w:type="spellEnd"/>
       <w:r>
-        <w:t xml:space="preserve">, dove le probabilità sono considerate </w:t>
-      </w:r>
-      <w:r>
-        <w:lastRenderedPageBreak/>
-        <w:t xml:space="preserve">indipendenti le une dalle altre, nella rete </w:t>
+        <w:t xml:space="preserve">, dove le probabilità sono considerate indipendenti le une dalle altre, nella rete </w:t>
       </w:r>
       <w:proofErr w:type="spellStart"/>
       <w:r>
@@ -13401,12 +12798,17 @@
       <w:r>
         <w:t xml:space="preserve"> sono disponibili, e questi verranno invece calcolati tramite le influenze dei nodi genitori e della probabilità calcolata a priori.</w:t>
       </w:r>
+    </w:p>
+    <w:p>
+      <w:pPr>
+        <w:jc w:val="both"/>
+      </w:pPr>
     </w:p>
     <w:p>
       <w:pPr>
         <w:numPr>
           <w:ilvl w:val="1"/>
-          <w:numId w:val="5"/>
+          <w:numId w:val="2"/>
         </w:numPr>
         <w:pBdr>
           <w:top w:val="nil"/>
@@ -13432,7 +12834,7 @@
       <w:r>
         <w:t xml:space="preserve">L’implementazione è stata possibile tramite la classe </w:t>
       </w:r>
-      <w:hyperlink r:id="rId65">
+      <w:hyperlink r:id="rId64">
         <w:proofErr w:type="spellStart"/>
         <w:r>
           <w:rPr>
@@ -13457,12 +12859,9 @@
       <w:r>
         <w:t>.</w:t>
       </w:r>
-    </w:p>
-    <w:p>
-      <w:pPr>
-        <w:ind w:left="720"/>
-        <w:jc w:val="both"/>
-      </w:pPr>
+      <w:r>
+        <w:t xml:space="preserve"> </w:t>
+      </w:r>
       <w:r>
         <w:t xml:space="preserve">Per la predizione è stata effettuata una selezione delle feature più importanti e, per ogni classe, è stata calcolata la probabilità a priori come percentuale sul totale di ogni feature. Le features scelte per essere utilizzate dalla rete </w:t>
       </w:r>
@@ -13479,7 +12878,7 @@
       <w:pPr>
         <w:numPr>
           <w:ilvl w:val="0"/>
-          <w:numId w:val="12"/>
+          <w:numId w:val="9"/>
         </w:numPr>
         <w:pBdr>
           <w:top w:val="nil"/>
@@ -13512,7 +12911,7 @@
       <w:pPr>
         <w:numPr>
           <w:ilvl w:val="0"/>
-          <w:numId w:val="12"/>
+          <w:numId w:val="9"/>
         </w:numPr>
         <w:pBdr>
           <w:top w:val="nil"/>
@@ -13545,7 +12944,7 @@
       <w:pPr>
         <w:numPr>
           <w:ilvl w:val="0"/>
-          <w:numId w:val="12"/>
+          <w:numId w:val="9"/>
         </w:numPr>
         <w:pBdr>
           <w:top w:val="nil"/>
@@ -13578,7 +12977,7 @@
       <w:pPr>
         <w:numPr>
           <w:ilvl w:val="0"/>
-          <w:numId w:val="12"/>
+          <w:numId w:val="9"/>
         </w:numPr>
         <w:pBdr>
           <w:top w:val="nil"/>
@@ -13611,7 +13010,7 @@
       <w:pPr>
         <w:numPr>
           <w:ilvl w:val="0"/>
-          <w:numId w:val="12"/>
+          <w:numId w:val="9"/>
         </w:numPr>
         <w:pBdr>
           <w:top w:val="nil"/>
@@ -13644,7 +13043,7 @@
       <w:pPr>
         <w:numPr>
           <w:ilvl w:val="0"/>
-          <w:numId w:val="12"/>
+          <w:numId w:val="9"/>
         </w:numPr>
         <w:pBdr>
           <w:top w:val="nil"/>
@@ -13669,14 +13068,26 @@
         <w:rPr>
           <w:i/>
         </w:rPr>
-        <w:t xml:space="preserve"> (passaggi riusciti metà campo avversaria)</w:t>
+        <w:t xml:space="preserve"> (passaggi riusciti</w:t>
+      </w:r>
+      <w:r>
+        <w:rPr>
+          <w:i/>
+        </w:rPr>
+        <w:t xml:space="preserve"> nella</w:t>
+      </w:r>
+      <w:r>
+        <w:rPr>
+          <w:i/>
+        </w:rPr>
+        <w:t xml:space="preserve"> metà campo avversaria)</w:t>
       </w:r>
     </w:p>
     <w:p>
       <w:pPr>
         <w:numPr>
           <w:ilvl w:val="0"/>
-          <w:numId w:val="12"/>
+          <w:numId w:val="9"/>
         </w:numPr>
         <w:pBdr>
           <w:top w:val="nil"/>
@@ -13709,7 +13120,7 @@
       <w:pPr>
         <w:numPr>
           <w:ilvl w:val="0"/>
-          <w:numId w:val="12"/>
+          <w:numId w:val="9"/>
         </w:numPr>
         <w:pBdr>
           <w:top w:val="nil"/>
@@ -13742,7 +13153,7 @@
       <w:pPr>
         <w:numPr>
           <w:ilvl w:val="0"/>
-          <w:numId w:val="12"/>
+          <w:numId w:val="9"/>
         </w:numPr>
         <w:pBdr>
           <w:top w:val="nil"/>
@@ -13775,7 +13186,7 @@
       <w:pPr>
         <w:numPr>
           <w:ilvl w:val="0"/>
-          <w:numId w:val="12"/>
+          <w:numId w:val="9"/>
         </w:numPr>
         <w:pBdr>
           <w:top w:val="nil"/>
@@ -13808,7 +13219,7 @@
       <w:pPr>
         <w:numPr>
           <w:ilvl w:val="0"/>
-          <w:numId w:val="12"/>
+          <w:numId w:val="9"/>
         </w:numPr>
         <w:pBdr>
           <w:top w:val="nil"/>
@@ -13835,7 +13246,7 @@
       <w:pPr>
         <w:numPr>
           <w:ilvl w:val="0"/>
-          <w:numId w:val="12"/>
+          <w:numId w:val="9"/>
         </w:numPr>
         <w:pBdr>
           <w:top w:val="nil"/>
@@ -13862,7 +13273,7 @@
       <w:pPr>
         <w:numPr>
           <w:ilvl w:val="0"/>
-          <w:numId w:val="12"/>
+          <w:numId w:val="9"/>
         </w:numPr>
         <w:pBdr>
           <w:top w:val="nil"/>
@@ -13889,7 +13300,7 @@
       <w:pPr>
         <w:numPr>
           <w:ilvl w:val="0"/>
-          <w:numId w:val="12"/>
+          <w:numId w:val="9"/>
         </w:numPr>
         <w:pBdr>
           <w:top w:val="nil"/>
@@ -13916,7 +13327,7 @@
       <w:pPr>
         <w:numPr>
           <w:ilvl w:val="0"/>
-          <w:numId w:val="12"/>
+          <w:numId w:val="9"/>
         </w:numPr>
         <w:pBdr>
           <w:top w:val="nil"/>
@@ -13943,7 +13354,7 @@
       <w:pPr>
         <w:numPr>
           <w:ilvl w:val="0"/>
-          <w:numId w:val="12"/>
+          <w:numId w:val="9"/>
         </w:numPr>
         <w:pBdr>
           <w:top w:val="nil"/>
@@ -13970,7 +13381,7 @@
       <w:pPr>
         <w:numPr>
           <w:ilvl w:val="0"/>
-          <w:numId w:val="12"/>
+          <w:numId w:val="9"/>
         </w:numPr>
         <w:jc w:val="both"/>
         <w:rPr>
@@ -13990,7 +13401,7 @@
       <w:pPr>
         <w:numPr>
           <w:ilvl w:val="0"/>
-          <w:numId w:val="12"/>
+          <w:numId w:val="9"/>
         </w:numPr>
         <w:pBdr>
           <w:top w:val="nil"/>
@@ -14017,7 +13428,7 @@
       <w:pPr>
         <w:numPr>
           <w:ilvl w:val="0"/>
-          <w:numId w:val="12"/>
+          <w:numId w:val="9"/>
         </w:numPr>
         <w:pBdr>
           <w:top w:val="nil"/>
@@ -14044,7 +13455,7 @@
       <w:pPr>
         <w:numPr>
           <w:ilvl w:val="0"/>
-          <w:numId w:val="12"/>
+          <w:numId w:val="9"/>
         </w:numPr>
         <w:jc w:val="both"/>
         <w:rPr>
@@ -14066,6 +13477,7 @@
         <w:jc w:val="both"/>
       </w:pPr>
       <w:r>
+        <w:lastRenderedPageBreak/>
         <w:t xml:space="preserve">I dati, essendo continui, sono stati discretizzati secondo un algoritmo di tipo </w:t>
       </w:r>
       <w:proofErr w:type="spellStart"/>
@@ -14094,22 +13506,21 @@
         <w:rPr>
           <w:noProof/>
         </w:rPr>
-        <w:lastRenderedPageBreak/>
         <w:drawing>
-          <wp:inline distT="0" distB="0" distL="0" distR="0" wp14:anchorId="3AF1CFD2" wp14:editId="69BE8D4B">
+          <wp:inline distT="0" distB="0" distL="0" distR="0" wp14:anchorId="03ABC104" wp14:editId="6F186535">
             <wp:extent cx="5338687" cy="3124805"/>
             <wp:effectExtent l="0" t="0" r="0" b="0"/>
-            <wp:docPr id="90" name="image16.png"/>
+            <wp:docPr id="145" name="image5.png"/>
             <wp:cNvGraphicFramePr/>
             <a:graphic xmlns:a="http://schemas.openxmlformats.org/drawingml/2006/main">
               <a:graphicData uri="http://schemas.openxmlformats.org/drawingml/2006/picture">
                 <pic:pic xmlns:pic="http://schemas.openxmlformats.org/drawingml/2006/picture">
                   <pic:nvPicPr>
-                    <pic:cNvPr id="0" name="image16.png"/>
+                    <pic:cNvPr id="0" name="image5.png"/>
                     <pic:cNvPicPr preferRelativeResize="0"/>
                   </pic:nvPicPr>
                   <pic:blipFill>
-                    <a:blip r:embed="rId66"/>
+                    <a:blip r:embed="rId65"/>
                     <a:srcRect/>
                     <a:stretch>
                       <a:fillRect/>
@@ -14136,7 +13547,7 @@
       <w:pPr>
         <w:numPr>
           <w:ilvl w:val="1"/>
-          <w:numId w:val="5"/>
+          <w:numId w:val="2"/>
         </w:numPr>
         <w:pBdr>
           <w:top w:val="nil"/>
@@ -14190,7 +13601,7 @@
         <w:rPr>
           <w:i/>
         </w:rPr>
-        <w:t>45.45%.</w:t>
+        <w:t>45.45 %.</w:t>
       </w:r>
     </w:p>
     <w:p>
@@ -14203,10 +13614,10 @@
         <w:pStyle w:val="Titolo1"/>
         <w:numPr>
           <w:ilvl w:val="0"/>
-          <w:numId w:val="5"/>
+          <w:numId w:val="2"/>
         </w:numPr>
       </w:pPr>
-      <w:bookmarkStart w:id="8" w:name="_ANALISI_DEI_RISULTATI:"/>
+      <w:bookmarkStart w:id="8" w:name="_heading=h.4d34og8" w:colFirst="0" w:colLast="0"/>
       <w:bookmarkEnd w:id="8"/>
       <w:r>
         <w:t>ANALISI DEI RISULTATI: PREDIZIONE DELLE PARTITE</w:t>
@@ -14219,6 +13630,11 @@
       <w:r>
         <w:t>Dopo aver provato con diversi algoritmi di Machine Learning per la predizione dei risultati delle partite, questi sono gli algoritmi che hanno raggiunto l’accuratezza più alta, con le migliori impostazioni per iper-parametri e la migliore selezione delle k features per ognuno:</w:t>
       </w:r>
+    </w:p>
+    <w:p>
+      <w:pPr>
+        <w:jc w:val="both"/>
+      </w:pPr>
     </w:p>
     <w:p>
       <w:pPr>
@@ -14227,7 +13643,7 @@
     </w:p>
     <w:tbl>
       <w:tblPr>
-        <w:tblStyle w:val="a4"/>
+        <w:tblStyle w:val="aa"/>
         <w:tblW w:w="10106" w:type="dxa"/>
         <w:tblInd w:w="0" w:type="dxa"/>
         <w:tblBorders>
@@ -14420,8 +13836,18 @@
                 <w:i/>
                 <w:lang w:val="en-US"/>
               </w:rPr>
-              <w:t>: 80</w:t>
-            </w:r>
+              <w:t xml:space="preserve">: </w:t>
+            </w:r>
+            <w:proofErr w:type="gramStart"/>
+            <w:r>
+              <w:rPr>
+                <w:b/>
+                <w:i/>
+                <w:lang w:val="en-US"/>
+              </w:rPr>
+              <w:t>80</w:t>
+            </w:r>
+            <w:proofErr w:type="gramEnd"/>
           </w:p>
           <w:p>
             <w:pPr>
@@ -14448,8 +13874,18 @@
                 <w:i/>
                 <w:lang w:val="en-US"/>
               </w:rPr>
-              <w:t>: 2</w:t>
-            </w:r>
+              <w:t xml:space="preserve">: </w:t>
+            </w:r>
+            <w:proofErr w:type="gramStart"/>
+            <w:r>
+              <w:rPr>
+                <w:b/>
+                <w:i/>
+                <w:lang w:val="en-US"/>
+              </w:rPr>
+              <w:t>2</w:t>
+            </w:r>
+            <w:proofErr w:type="gramEnd"/>
           </w:p>
           <w:p>
             <w:pPr>
@@ -14476,8 +13912,18 @@
                 <w:i/>
                 <w:lang w:val="en-US"/>
               </w:rPr>
-              <w:t>: 5</w:t>
-            </w:r>
+              <w:t xml:space="preserve">: </w:t>
+            </w:r>
+            <w:proofErr w:type="gramStart"/>
+            <w:r>
+              <w:rPr>
+                <w:b/>
+                <w:i/>
+                <w:lang w:val="en-US"/>
+              </w:rPr>
+              <w:t>5</w:t>
+            </w:r>
+            <w:proofErr w:type="gramEnd"/>
           </w:p>
           <w:p>
             <w:pPr>
@@ -14504,8 +13950,18 @@
                 <w:i/>
                 <w:lang w:val="en-US"/>
               </w:rPr>
-              <w:t>: 12</w:t>
-            </w:r>
+              <w:t xml:space="preserve">: </w:t>
+            </w:r>
+            <w:proofErr w:type="gramStart"/>
+            <w:r>
+              <w:rPr>
+                <w:b/>
+                <w:i/>
+                <w:lang w:val="en-US"/>
+              </w:rPr>
+              <w:t>12</w:t>
+            </w:r>
+            <w:proofErr w:type="gramEnd"/>
           </w:p>
           <w:p>
             <w:pPr>
@@ -14625,8 +14081,16 @@
               <w:rPr>
                 <w:lang w:val="en-US"/>
               </w:rPr>
-              <w:t>: 80</w:t>
-            </w:r>
+              <w:t xml:space="preserve">: </w:t>
+            </w:r>
+            <w:proofErr w:type="gramStart"/>
+            <w:r>
+              <w:rPr>
+                <w:lang w:val="en-US"/>
+              </w:rPr>
+              <w:t>80</w:t>
+            </w:r>
+            <w:proofErr w:type="gramEnd"/>
           </w:p>
           <w:p>
             <w:pPr>
@@ -14661,8 +14125,16 @@
               <w:rPr>
                 <w:lang w:val="en-US"/>
               </w:rPr>
-              <w:t>: 50</w:t>
-            </w:r>
+              <w:t xml:space="preserve">: </w:t>
+            </w:r>
+            <w:proofErr w:type="gramStart"/>
+            <w:r>
+              <w:rPr>
+                <w:lang w:val="en-US"/>
+              </w:rPr>
+              <w:t>50</w:t>
+            </w:r>
+            <w:proofErr w:type="gramEnd"/>
           </w:p>
           <w:p>
             <w:pPr>
@@ -14846,6 +14318,7 @@
             </w:pPr>
             <w:proofErr w:type="spellStart"/>
             <w:r>
+              <w:lastRenderedPageBreak/>
               <w:t>kNN</w:t>
             </w:r>
             <w:proofErr w:type="spellEnd"/>
@@ -14874,8 +14347,16 @@
               <w:rPr>
                 <w:lang w:val="en-US"/>
               </w:rPr>
-              <w:t>: 1</w:t>
-            </w:r>
+              <w:t xml:space="preserve">: </w:t>
+            </w:r>
+            <w:proofErr w:type="gramStart"/>
+            <w:r>
+              <w:rPr>
+                <w:lang w:val="en-US"/>
+              </w:rPr>
+              <w:t>1</w:t>
+            </w:r>
+            <w:proofErr w:type="gramEnd"/>
           </w:p>
           <w:p>
             <w:pPr>
@@ -14896,8 +14377,16 @@
               <w:rPr>
                 <w:lang w:val="en-US"/>
               </w:rPr>
-              <w:t>: 29</w:t>
-            </w:r>
+              <w:t xml:space="preserve">: </w:t>
+            </w:r>
+            <w:proofErr w:type="gramStart"/>
+            <w:r>
+              <w:rPr>
+                <w:lang w:val="en-US"/>
+              </w:rPr>
+              <w:t>29</w:t>
+            </w:r>
+            <w:proofErr w:type="gramEnd"/>
           </w:p>
           <w:p>
             <w:pPr>
@@ -14990,7 +14479,6 @@
               <w:rPr>
                 <w:lang w:val="en-US"/>
               </w:rPr>
-              <w:lastRenderedPageBreak/>
               <w:t>decision_function_shape</w:t>
             </w:r>
             <w:proofErr w:type="spellEnd"/>
@@ -15049,7 +14537,6 @@
               <w:rPr>
                 <w:i/>
               </w:rPr>
-              <w:lastRenderedPageBreak/>
               <w:t xml:space="preserve">Accuratezza non dipendente dalla selezione </w:t>
             </w:r>
             <w:proofErr w:type="gramStart"/>
@@ -15083,6 +14570,7 @@
         <w:pStyle w:val="Titolo1"/>
         <w:spacing w:after="0"/>
         <w:ind w:left="0" w:firstLine="0"/>
+        <w:jc w:val="both"/>
         <w:rPr>
           <w:b w:val="0"/>
           <w:sz w:val="24"/>
@@ -15134,21 +14622,21 @@
           <w:noProof/>
         </w:rPr>
         <w:drawing>
-          <wp:inline distT="0" distB="0" distL="0" distR="0" wp14:anchorId="4E3F6690" wp14:editId="714E86DD">
+          <wp:inline distT="0" distB="0" distL="0" distR="0" wp14:anchorId="15EF8949" wp14:editId="21725FB5">
             <wp:extent cx="4004863" cy="3881284"/>
             <wp:effectExtent l="0" t="0" r="0" b="0"/>
-            <wp:docPr id="91" name="image14.png"/>
+            <wp:docPr id="146" name="image1.png"/>
             <wp:cNvGraphicFramePr/>
             <a:graphic xmlns:a="http://schemas.openxmlformats.org/drawingml/2006/main">
               <a:graphicData uri="http://schemas.openxmlformats.org/drawingml/2006/picture">
                 <pic:pic xmlns:pic="http://schemas.openxmlformats.org/drawingml/2006/picture">
                   <pic:nvPicPr>
-                    <pic:cNvPr id="0" name="image14.png"/>
+                    <pic:cNvPr id="0" name="image1.png"/>
                     <pic:cNvPicPr preferRelativeResize="0"/>
                   </pic:nvPicPr>
                   <pic:blipFill>
-                    <a:blip r:embed="rId67"/>
-                    <a:srcRect b="14233"/>
+                    <a:blip r:embed="rId66"/>
+                    <a:srcRect b="14232"/>
                     <a:stretch>
                       <a:fillRect/>
                     </a:stretch>
@@ -15213,20 +14701,20 @@
           <w:noProof/>
         </w:rPr>
         <w:drawing>
-          <wp:inline distT="0" distB="0" distL="0" distR="0" wp14:anchorId="6C98C358" wp14:editId="3B8AF8EF">
-            <wp:extent cx="6174105" cy="2706370"/>
-            <wp:effectExtent l="0" t="0" r="0" b="0"/>
-            <wp:docPr id="92" name="image6.png"/>
+          <wp:inline distT="0" distB="0" distL="0" distR="0" wp14:anchorId="3BCE6058" wp14:editId="2D9C1DD2">
+            <wp:extent cx="5573864" cy="2297927"/>
+            <wp:effectExtent l="0" t="0" r="8255" b="7620"/>
+            <wp:docPr id="147" name="image14.png"/>
             <wp:cNvGraphicFramePr/>
             <a:graphic xmlns:a="http://schemas.openxmlformats.org/drawingml/2006/main">
               <a:graphicData uri="http://schemas.openxmlformats.org/drawingml/2006/picture">
                 <pic:pic xmlns:pic="http://schemas.openxmlformats.org/drawingml/2006/picture">
                   <pic:nvPicPr>
-                    <pic:cNvPr id="0" name="image6.png"/>
+                    <pic:cNvPr id="0" name="image14.png"/>
                     <pic:cNvPicPr preferRelativeResize="0"/>
                   </pic:nvPicPr>
                   <pic:blipFill>
-                    <a:blip r:embed="rId68"/>
+                    <a:blip r:embed="rId67"/>
                     <a:srcRect/>
                     <a:stretch>
                       <a:fillRect/>
@@ -15235,7 +14723,7 @@
                   <pic:spPr>
                     <a:xfrm>
                       <a:off x="0" y="0"/>
-                      <a:ext cx="6174105" cy="2706370"/>
+                      <a:ext cx="5580546" cy="2300682"/>
                     </a:xfrm>
                     <a:prstGeom prst="rect">
                       <a:avLst/>
@@ -15249,90 +14737,57 @@
         </w:drawing>
       </w:r>
     </w:p>
+    <w:p/>
     <w:p>
       <w:pPr>
         <w:jc w:val="center"/>
       </w:pPr>
+      <w:proofErr w:type="spellStart"/>
+      <w:r>
+        <w:lastRenderedPageBreak/>
+        <w:t>Neural</w:t>
+      </w:r>
+      <w:proofErr w:type="spellEnd"/>
+      <w:r>
+        <w:t xml:space="preserve"> Network </w:t>
+      </w:r>
+      <w:proofErr w:type="spellStart"/>
+      <w:r>
+        <w:t>Grid</w:t>
+      </w:r>
+      <w:proofErr w:type="spellEnd"/>
+      <w:r>
+        <w:t xml:space="preserve"> </w:t>
+      </w:r>
+      <w:proofErr w:type="spellStart"/>
+      <w:r>
+        <w:t>search</w:t>
+      </w:r>
+      <w:proofErr w:type="spellEnd"/>
     </w:p>
     <w:p>
       <w:pPr>
         <w:jc w:val="center"/>
       </w:pPr>
-    </w:p>
-    <w:p>
-      <w:pPr>
-        <w:jc w:val="center"/>
-      </w:pPr>
-    </w:p>
-    <w:p>
-      <w:pPr>
-        <w:jc w:val="center"/>
-      </w:pPr>
-    </w:p>
-    <w:p>
-      <w:pPr>
-        <w:jc w:val="center"/>
-      </w:pPr>
-    </w:p>
-    <w:p>
-      <w:pPr>
-        <w:jc w:val="center"/>
-      </w:pPr>
-    </w:p>
-    <w:p>
-      <w:pPr>
-        <w:jc w:val="center"/>
-      </w:pPr>
-    </w:p>
-    <w:p>
-      <w:pPr>
-        <w:jc w:val="center"/>
-      </w:pPr>
-      <w:proofErr w:type="spellStart"/>
-      <w:r>
-        <w:t>Neural</w:t>
-      </w:r>
-      <w:proofErr w:type="spellEnd"/>
-      <w:r>
-        <w:t xml:space="preserve"> Network </w:t>
-      </w:r>
-      <w:proofErr w:type="spellStart"/>
-      <w:r>
-        <w:t>Grid</w:t>
-      </w:r>
-      <w:proofErr w:type="spellEnd"/>
-      <w:r>
-        <w:t xml:space="preserve"> </w:t>
-      </w:r>
-      <w:proofErr w:type="spellStart"/>
-      <w:r>
-        <w:t>search</w:t>
-      </w:r>
-      <w:proofErr w:type="spellEnd"/>
-    </w:p>
-    <w:p>
-      <w:pPr>
-        <w:jc w:val="center"/>
-      </w:pPr>
       <w:r>
         <w:rPr>
           <w:noProof/>
         </w:rPr>
         <w:drawing>
-          <wp:inline distT="0" distB="0" distL="0" distR="0" wp14:anchorId="5D7CCD4D" wp14:editId="17DCF311">
+          <wp:inline distT="0" distB="0" distL="0" distR="0" wp14:anchorId="44A6A770" wp14:editId="48724E20">
             <wp:extent cx="4572000" cy="4315968"/>
             <wp:effectExtent l="0" t="0" r="0" b="0"/>
-            <wp:docPr id="94" name="image10.png"/>
+            <wp:docPr id="149" name="image11.png"/>
             <wp:cNvGraphicFramePr/>
             <a:graphic xmlns:a="http://schemas.openxmlformats.org/drawingml/2006/main">
               <a:graphicData uri="http://schemas.openxmlformats.org/drawingml/2006/picture">
                 <pic:pic xmlns:pic="http://schemas.openxmlformats.org/drawingml/2006/picture">
                   <pic:nvPicPr>
-                    <pic:cNvPr id="0" name="image10.png"/>
+                    <pic:cNvPr id="0" name="image11.png"/>
                     <pic:cNvPicPr preferRelativeResize="0"/>
                   </pic:nvPicPr>
                   <pic:blipFill>
-                    <a:blip r:embed="rId69"/>
+                    <a:blip r:embed="rId68"/>
                     <a:srcRect b="9375"/>
                     <a:stretch>
                       <a:fillRect/>
@@ -15394,22 +14849,21 @@
         <w:rPr>
           <w:noProof/>
         </w:rPr>
-        <w:lastRenderedPageBreak/>
         <w:drawing>
-          <wp:inline distT="0" distB="0" distL="0" distR="0" wp14:anchorId="1265A2D4" wp14:editId="602455B6">
+          <wp:inline distT="0" distB="0" distL="0" distR="0" wp14:anchorId="642C04AE" wp14:editId="07BC6600">
             <wp:extent cx="4619354" cy="3464516"/>
             <wp:effectExtent l="0" t="0" r="0" b="0"/>
-            <wp:docPr id="95" name="image7.png"/>
+            <wp:docPr id="150" name="image17.png"/>
             <wp:cNvGraphicFramePr/>
             <a:graphic xmlns:a="http://schemas.openxmlformats.org/drawingml/2006/main">
               <a:graphicData uri="http://schemas.openxmlformats.org/drawingml/2006/picture">
                 <pic:pic xmlns:pic="http://schemas.openxmlformats.org/drawingml/2006/picture">
                   <pic:nvPicPr>
-                    <pic:cNvPr id="0" name="image7.png"/>
+                    <pic:cNvPr id="0" name="image17.png"/>
                     <pic:cNvPicPr preferRelativeResize="0"/>
                   </pic:nvPicPr>
                   <pic:blipFill>
-                    <a:blip r:embed="rId70"/>
+                    <a:blip r:embed="rId69"/>
                     <a:srcRect/>
                     <a:stretch>
                       <a:fillRect/>
@@ -15446,57 +14900,51 @@
     <w:p>
       <w:pPr>
         <w:jc w:val="center"/>
-        <w:rPr>
-          <w:lang w:val="en-US"/>
-        </w:rPr>
-      </w:pPr>
-      <w:r>
-        <w:rPr>
-          <w:lang w:val="en-US"/>
-        </w:rPr>
-        <w:t xml:space="preserve">Naïve Bayes </w:t>
-      </w:r>
-      <w:proofErr w:type="spellStart"/>
-      <w:r>
-        <w:rPr>
-          <w:lang w:val="en-US"/>
-        </w:rPr>
+      </w:pPr>
+      <w:r>
+        <w:lastRenderedPageBreak/>
+        <w:t xml:space="preserve">Naïve </w:t>
+      </w:r>
+      <w:proofErr w:type="spellStart"/>
+      <w:r>
+        <w:t>Bayes</w:t>
+      </w:r>
+      <w:proofErr w:type="spellEnd"/>
+      <w:r>
+        <w:t xml:space="preserve"> </w:t>
+      </w:r>
+      <w:proofErr w:type="spellStart"/>
+      <w:r>
         <w:t>ComplementNB</w:t>
       </w:r>
       <w:proofErr w:type="spellEnd"/>
       <w:r>
-        <w:rPr>
-          <w:lang w:val="en-US"/>
-        </w:rPr>
         <w:t xml:space="preserve"> (Best)</w:t>
       </w:r>
     </w:p>
     <w:p>
       <w:pPr>
         <w:jc w:val="center"/>
-        <w:rPr>
-          <w:lang w:val="en-US"/>
-        </w:rPr>
       </w:pPr>
       <w:r>
         <w:rPr>
           <w:noProof/>
         </w:rPr>
         <w:drawing>
-          <wp:inline distT="0" distB="0" distL="0" distR="0" wp14:anchorId="6CF917E2" wp14:editId="2B16211B">
+          <wp:inline distT="0" distB="0" distL="0" distR="0" wp14:anchorId="61A1B8DB" wp14:editId="143DA5DE">
             <wp:extent cx="3974983" cy="1646510"/>
             <wp:effectExtent l="0" t="0" r="0" b="0"/>
-            <wp:docPr id="96" name="image39.png"/>
+            <wp:docPr id="151" name="image15.png"/>
             <wp:cNvGraphicFramePr/>
             <a:graphic xmlns:a="http://schemas.openxmlformats.org/drawingml/2006/main">
               <a:graphicData uri="http://schemas.openxmlformats.org/drawingml/2006/picture">
                 <pic:pic xmlns:pic="http://schemas.openxmlformats.org/drawingml/2006/picture">
                   <pic:nvPicPr>
-                    <pic:cNvPr id="0" name="image39.png"/>
+                    <pic:cNvPr id="0" name="image15.png"/>
                     <pic:cNvPicPr preferRelativeResize="0"/>
                   </pic:nvPicPr>
                   <pic:blipFill>
-                    <a:blip r:embed="rId71"/>
+                    <a:blip r:embed="rId70"/>
                     <a:srcRect/>
                     <a:stretch>
                       <a:fillRect/>
@@ -15519,38 +14967,31 @@
         </w:drawing>
       </w:r>
       <w:r>
-        <w:rPr>
-          <w:lang w:val="en-US"/>
-        </w:rPr>
         <w:t xml:space="preserve"> </w:t>
       </w:r>
     </w:p>
     <w:p>
       <w:pPr>
         <w:jc w:val="center"/>
-        <w:rPr>
-          <w:lang w:val="en-US"/>
-        </w:rPr>
       </w:pPr>
     </w:p>
     <w:p>
       <w:pPr>
         <w:jc w:val="center"/>
-        <w:rPr>
-          <w:lang w:val="en-US"/>
-        </w:rPr>
-      </w:pPr>
-      <w:r>
-        <w:rPr>
-          <w:lang w:val="en-US"/>
-        </w:rPr>
-        <w:t xml:space="preserve">Naïve Bayes </w:t>
-      </w:r>
-      <w:proofErr w:type="spellStart"/>
-      <w:r>
-        <w:rPr>
-          <w:lang w:val="en-US"/>
-        </w:rPr>
+      </w:pPr>
+      <w:r>
+        <w:t xml:space="preserve">Naïve </w:t>
+      </w:r>
+      <w:proofErr w:type="spellStart"/>
+      <w:r>
+        <w:t>Bayes</w:t>
+      </w:r>
+      <w:proofErr w:type="spellEnd"/>
+      <w:r>
+        <w:t xml:space="preserve"> </w:t>
+      </w:r>
+      <w:proofErr w:type="spellStart"/>
+      <w:r>
         <w:t>BernoulliNB</w:t>
       </w:r>
       <w:proofErr w:type="spellEnd"/>
@@ -15564,20 +15005,20 @@
           <w:noProof/>
         </w:rPr>
         <w:drawing>
-          <wp:inline distT="0" distB="0" distL="0" distR="0" wp14:anchorId="0B00C0C9" wp14:editId="36F0866F">
+          <wp:inline distT="0" distB="0" distL="0" distR="0" wp14:anchorId="1C10F63D" wp14:editId="51C34BAA">
             <wp:extent cx="3942278" cy="1653461"/>
             <wp:effectExtent l="0" t="0" r="0" b="0"/>
-            <wp:docPr id="97" name="image1.png"/>
+            <wp:docPr id="152" name="image3.png"/>
             <wp:cNvGraphicFramePr/>
             <a:graphic xmlns:a="http://schemas.openxmlformats.org/drawingml/2006/main">
               <a:graphicData uri="http://schemas.openxmlformats.org/drawingml/2006/picture">
                 <pic:pic xmlns:pic="http://schemas.openxmlformats.org/drawingml/2006/picture">
                   <pic:nvPicPr>
-                    <pic:cNvPr id="0" name="image1.png"/>
+                    <pic:cNvPr id="0" name="image3.png"/>
                     <pic:cNvPicPr preferRelativeResize="0"/>
                   </pic:nvPicPr>
                   <pic:blipFill>
-                    <a:blip r:embed="rId72"/>
+                    <a:blip r:embed="rId71"/>
                     <a:srcRect/>
                     <a:stretch>
                       <a:fillRect/>
@@ -15634,22 +15075,21 @@
         <w:rPr>
           <w:noProof/>
         </w:rPr>
-        <w:lastRenderedPageBreak/>
         <w:drawing>
-          <wp:inline distT="0" distB="0" distL="0" distR="0" wp14:anchorId="446218A1" wp14:editId="0257BD32">
+          <wp:inline distT="0" distB="0" distL="0" distR="0" wp14:anchorId="4C3A99DD" wp14:editId="7F2D9CB5">
             <wp:extent cx="3916606" cy="1740177"/>
             <wp:effectExtent l="0" t="0" r="0" b="0"/>
-            <wp:docPr id="98" name="image8.png"/>
+            <wp:docPr id="153" name="image13.png"/>
             <wp:cNvGraphicFramePr/>
             <a:graphic xmlns:a="http://schemas.openxmlformats.org/drawingml/2006/main">
               <a:graphicData uri="http://schemas.openxmlformats.org/drawingml/2006/picture">
                 <pic:pic xmlns:pic="http://schemas.openxmlformats.org/drawingml/2006/picture">
                   <pic:nvPicPr>
-                    <pic:cNvPr id="0" name="image8.png"/>
+                    <pic:cNvPr id="0" name="image13.png"/>
                     <pic:cNvPicPr preferRelativeResize="0"/>
                   </pic:nvPicPr>
                   <pic:blipFill>
-                    <a:blip r:embed="rId73"/>
+                    <a:blip r:embed="rId72"/>
                     <a:srcRect/>
                     <a:stretch>
                       <a:fillRect/>
@@ -15707,20 +15147,20 @@
           <w:noProof/>
         </w:rPr>
         <w:drawing>
-          <wp:inline distT="0" distB="0" distL="0" distR="0" wp14:anchorId="7B01DF6F" wp14:editId="11E58EFB">
+          <wp:inline distT="0" distB="0" distL="0" distR="0" wp14:anchorId="13E1BB66" wp14:editId="55DF0468">
             <wp:extent cx="3907050" cy="1559927"/>
             <wp:effectExtent l="0" t="0" r="0" b="0"/>
-            <wp:docPr id="99" name="image5.png"/>
+            <wp:docPr id="154" name="image4.png"/>
             <wp:cNvGraphicFramePr/>
             <a:graphic xmlns:a="http://schemas.openxmlformats.org/drawingml/2006/main">
               <a:graphicData uri="http://schemas.openxmlformats.org/drawingml/2006/picture">
                 <pic:pic xmlns:pic="http://schemas.openxmlformats.org/drawingml/2006/picture">
                   <pic:nvPicPr>
-                    <pic:cNvPr id="0" name="image5.png"/>
+                    <pic:cNvPr id="0" name="image4.png"/>
                     <pic:cNvPicPr preferRelativeResize="0"/>
                   </pic:nvPicPr>
                   <pic:blipFill>
-                    <a:blip r:embed="rId74"/>
+                    <a:blip r:embed="rId73"/>
                     <a:srcRect/>
                     <a:stretch>
                       <a:fillRect/>
@@ -15773,6 +15213,7 @@
         <w:jc w:val="center"/>
       </w:pPr>
       <w:r>
+        <w:lastRenderedPageBreak/>
         <w:t>K-</w:t>
       </w:r>
       <w:proofErr w:type="spellStart"/>
@@ -15814,20 +15255,20 @@
           <w:noProof/>
         </w:rPr>
         <w:drawing>
-          <wp:inline distT="0" distB="0" distL="0" distR="0" wp14:anchorId="2EAADBB9" wp14:editId="6BBC05F2">
+          <wp:inline distT="0" distB="0" distL="0" distR="0" wp14:anchorId="67B8E724" wp14:editId="3B88365B">
             <wp:extent cx="4331015" cy="3248262"/>
             <wp:effectExtent l="0" t="0" r="0" b="0"/>
-            <wp:docPr id="100" name="image2.png"/>
+            <wp:docPr id="155" name="image12.png"/>
             <wp:cNvGraphicFramePr/>
             <a:graphic xmlns:a="http://schemas.openxmlformats.org/drawingml/2006/main">
               <a:graphicData uri="http://schemas.openxmlformats.org/drawingml/2006/picture">
                 <pic:pic xmlns:pic="http://schemas.openxmlformats.org/drawingml/2006/picture">
                   <pic:nvPicPr>
-                    <pic:cNvPr id="0" name="image2.png"/>
+                    <pic:cNvPr id="0" name="image12.png"/>
                     <pic:cNvPicPr preferRelativeResize="0"/>
                   </pic:nvPicPr>
                   <pic:blipFill>
-                    <a:blip r:embed="rId75"/>
+                    <a:blip r:embed="rId74"/>
                     <a:srcRect/>
                     <a:stretch>
                       <a:fillRect/>
@@ -15900,22 +15341,21 @@
         <w:rPr>
           <w:noProof/>
         </w:rPr>
-        <w:lastRenderedPageBreak/>
         <w:drawing>
-          <wp:inline distT="0" distB="0" distL="0" distR="0" wp14:anchorId="273D0888" wp14:editId="6B7D075F">
+          <wp:inline distT="0" distB="0" distL="0" distR="0" wp14:anchorId="739A1892" wp14:editId="79AD9F3C">
             <wp:extent cx="4274790" cy="3206092"/>
             <wp:effectExtent l="0" t="0" r="0" b="0"/>
-            <wp:docPr id="127" name="image36.png"/>
+            <wp:docPr id="183" name="image37.png"/>
             <wp:cNvGraphicFramePr/>
             <a:graphic xmlns:a="http://schemas.openxmlformats.org/drawingml/2006/main">
               <a:graphicData uri="http://schemas.openxmlformats.org/drawingml/2006/picture">
                 <pic:pic xmlns:pic="http://schemas.openxmlformats.org/drawingml/2006/picture">
                   <pic:nvPicPr>
-                    <pic:cNvPr id="0" name="image36.png"/>
+                    <pic:cNvPr id="0" name="image37.png"/>
                     <pic:cNvPicPr preferRelativeResize="0"/>
                   </pic:nvPicPr>
                   <pic:blipFill>
-                    <a:blip r:embed="rId76"/>
+                    <a:blip r:embed="rId75"/>
                     <a:srcRect/>
                     <a:stretch>
                       <a:fillRect/>
@@ -15993,6 +15433,7 @@
         <w:ind w:left="2124" w:firstLine="707"/>
       </w:pPr>
       <w:r>
+        <w:lastRenderedPageBreak/>
         <w:t xml:space="preserve">              SVM </w:t>
       </w:r>
       <w:proofErr w:type="spellStart"/>
@@ -16018,20 +15459,20 @@
           <w:noProof/>
         </w:rPr>
         <w:drawing>
-          <wp:inline distT="0" distB="0" distL="0" distR="0" wp14:anchorId="3690A9AB" wp14:editId="66C9DD29">
+          <wp:inline distT="0" distB="0" distL="0" distR="0" wp14:anchorId="14C2A6ED" wp14:editId="0A8A9BC1">
             <wp:extent cx="4244995" cy="2816462"/>
             <wp:effectExtent l="0" t="0" r="0" b="0"/>
-            <wp:docPr id="131" name="image49.png"/>
+            <wp:docPr id="186" name="image56.png"/>
             <wp:cNvGraphicFramePr/>
             <a:graphic xmlns:a="http://schemas.openxmlformats.org/drawingml/2006/main">
               <a:graphicData uri="http://schemas.openxmlformats.org/drawingml/2006/picture">
                 <pic:pic xmlns:pic="http://schemas.openxmlformats.org/drawingml/2006/picture">
                   <pic:nvPicPr>
-                    <pic:cNvPr id="0" name="image49.png"/>
+                    <pic:cNvPr id="0" name="image56.png"/>
                     <pic:cNvPicPr preferRelativeResize="0"/>
                   </pic:nvPicPr>
                   <pic:blipFill>
-                    <a:blip r:embed="rId77"/>
+                    <a:blip r:embed="rId76"/>
                     <a:srcRect/>
                     <a:stretch>
                       <a:fillRect/>
@@ -16088,22 +15529,21 @@
         <w:rPr>
           <w:noProof/>
         </w:rPr>
-        <w:lastRenderedPageBreak/>
         <w:drawing>
-          <wp:inline distT="0" distB="0" distL="0" distR="0" wp14:anchorId="69365824" wp14:editId="64E04CA5">
+          <wp:inline distT="0" distB="0" distL="0" distR="0" wp14:anchorId="028603CC" wp14:editId="6A4C63ED">
             <wp:extent cx="4270595" cy="3202946"/>
             <wp:effectExtent l="0" t="0" r="0" b="0"/>
-            <wp:docPr id="132" name="image47.png"/>
+            <wp:docPr id="187" name="image51.png"/>
             <wp:cNvGraphicFramePr/>
             <a:graphic xmlns:a="http://schemas.openxmlformats.org/drawingml/2006/main">
               <a:graphicData uri="http://schemas.openxmlformats.org/drawingml/2006/picture">
                 <pic:pic xmlns:pic="http://schemas.openxmlformats.org/drawingml/2006/picture">
                   <pic:nvPicPr>
-                    <pic:cNvPr id="0" name="image47.png"/>
+                    <pic:cNvPr id="0" name="image51.png"/>
                     <pic:cNvPicPr preferRelativeResize="0"/>
                   </pic:nvPicPr>
                   <pic:blipFill>
-                    <a:blip r:embed="rId78"/>
+                    <a:blip r:embed="rId77"/>
                     <a:srcRect/>
                     <a:stretch>
                       <a:fillRect/>
@@ -16186,20 +15626,20 @@
         </w:rPr>
         <w:lastRenderedPageBreak/>
         <w:drawing>
-          <wp:inline distT="0" distB="0" distL="0" distR="0" wp14:anchorId="0BE9418B" wp14:editId="0E841EAE">
+          <wp:inline distT="0" distB="0" distL="0" distR="0" wp14:anchorId="0FA26B7F" wp14:editId="65029CEF">
             <wp:extent cx="6174105" cy="5266690"/>
             <wp:effectExtent l="0" t="0" r="0" b="0"/>
-            <wp:docPr id="133" name="image42.png"/>
+            <wp:docPr id="188" name="image44.png"/>
             <wp:cNvGraphicFramePr/>
             <a:graphic xmlns:a="http://schemas.openxmlformats.org/drawingml/2006/main">
               <a:graphicData uri="http://schemas.openxmlformats.org/drawingml/2006/picture">
                 <pic:pic xmlns:pic="http://schemas.openxmlformats.org/drawingml/2006/picture">
                   <pic:nvPicPr>
-                    <pic:cNvPr id="0" name="image42.png"/>
+                    <pic:cNvPr id="0" name="image44.png"/>
                     <pic:cNvPicPr preferRelativeResize="0"/>
                   </pic:nvPicPr>
                   <pic:blipFill>
-                    <a:blip r:embed="rId79"/>
+                    <a:blip r:embed="rId78"/>
                     <a:srcRect/>
                     <a:stretch>
                       <a:fillRect/>
@@ -16249,12 +15689,12 @@
         <w:pStyle w:val="Titolo1"/>
         <w:numPr>
           <w:ilvl w:val="0"/>
-          <w:numId w:val="5"/>
+          <w:numId w:val="2"/>
         </w:numPr>
         <w:spacing w:after="0"/>
         <w:jc w:val="both"/>
       </w:pPr>
-      <w:bookmarkStart w:id="9" w:name="_CONCLUSIONI"/>
+      <w:bookmarkStart w:id="9" w:name="_heading=h.2s8eyo1" w:colFirst="0" w:colLast="0"/>
       <w:bookmarkEnd w:id="9"/>
       <w:r>
         <w:t>CONCLUSIONI</w:t>
@@ -16281,15 +15721,7 @@
         <w:jc w:val="both"/>
       </w:pPr>
       <w:r>
-        <w:t xml:space="preserve">Nella parte del progetto riguardante l’apprendimento automatico supervisionato, l’accuratezza massima raggiunta nonostante siano stati usati svariati algoritmi ed è stato effettuato uno studio sul tuning degli iper-parametri e selezione </w:t>
-      </w:r>
-      <w:proofErr w:type="gramStart"/>
-      <w:r>
-        <w:t>delle migliori features</w:t>
-      </w:r>
-      <w:proofErr w:type="gramEnd"/>
-      <w:r>
-        <w:t>, è stata solo del 53,8 %, il che dimostra che la predizione dei risultati delle partite calcistiche è ancora un task molto complesso e che non offre garanzie sui risultati.</w:t>
+        <w:t>Nella parte del progetto riguardante l’apprendimento automatico supervisionato, l’accuratezza massima raggiunta nonostante siano stati usati svariati algoritmi ed è stato effettuato uno studio sul tuning degli iper-parametri e selezione delle migliori features, è stata solo del 53,8 %, il che dimostra che la predizione dei risultati delle partite calcistiche è ancora un task molto complesso e che non offre garanzie sui risultati.</w:t>
       </w:r>
     </w:p>
     <w:p>
@@ -16322,137 +15754,16 @@
 <file path=word/numbering.xml><?xml version="1.0" encoding="utf-8"?>
 <w:numbering xmlns:wpc="http://schemas.microsoft.com/office/word/2010/wordprocessingCanvas" xmlns:cx="http://schemas.microsoft.com/office/drawing/2014/chartex" xmlns:cx1="http://schemas.microsoft.com/office/drawing/2015/9/8/chartex" xmlns:cx2="http://schemas.microsoft.com/office/drawing/2015/10/21/chartex" xmlns:cx3="http://schemas.microsoft.com/office/drawing/2016/5/9/chartex" xmlns:cx4="http://schemas.microsoft.com/office/drawing/2016/5/10/chartex" xmlns:cx5="http://schemas.microsoft.com/office/drawing/2016/5/11/chartex" xmlns:cx6="http://schemas.microsoft.com/office/drawing/2016/5/12/chartex" xmlns:cx7="http://schemas.microsoft.com/office/drawing/2016/5/13/chartex" xmlns:cx8="http://schemas.microsoft.com/office/drawing/2016/5/14/chartex" xmlns:mc="http://schemas.openxmlformats.org/markup-compatibility/2006" xmlns:aink="http://schemas.microsoft.com/office/drawing/2016/ink" xmlns:am3d="http://schemas.microsoft.com/office/drawing/2017/model3d" xmlns:o="urn:schemas-microsoft-com:office:office" xmlns:oel="http://schemas.microsoft.com/office/2019/extlst" xmlns:r="http://schemas.openxmlformats.org/officeDocument/2006/relationships" xmlns:m="http://schemas.openxmlformats.org/officeDocument/2006/math" xmlns:v="urn:schemas-microsoft-com:vml" xmlns:wp14="http://schemas.microsoft.com/office/word/2010/wordprocessingDrawing" xmlns:wp="http://schemas.openxmlformats.org/drawingml/2006/wordprocessingDrawing" xmlns:w10="urn:schemas-microsoft-com:office:word" xmlns:w="http://schemas.openxmlformats.org/wordprocessingml/2006/main" xmlns:w14="http://schemas.microsoft.com/office/word/2010/wordml" xmlns:w15="http://schemas.microsoft.com/office/word/2012/wordml" xmlns:w16cex="http://schemas.microsoft.com/office/word/2018/wordml/cex" xmlns:w16cid="http://schemas.microsoft.com/office/word/2016/wordml/cid" xmlns:w16="http://schemas.microsoft.com/office/word/2018/wordml" xmlns:w16sdtdh="http://schemas.microsoft.com/office/word/2020/wordml/sdtdatahash" xmlns:w16se="http://schemas.microsoft.com/office/word/2015/wordml/symex" xmlns:wpg="http://schemas.microsoft.com/office/word/2010/wordprocessingGroup" xmlns:wpi="http://schemas.microsoft.com/office/word/2010/wordprocessingInk" xmlns:wne="http://schemas.microsoft.com/office/word/2006/wordml" xmlns:wps="http://schemas.microsoft.com/office/word/2010/wordprocessingShape" mc:Ignorable="w14 w15 w16se w16cid w16 w16cex w16sdtdh wp14">
   <w:abstractNum w:abstractNumId="0" w15:restartNumberingAfterBreak="0">
-    <w:nsid w:val="0BE44E01"/>
+    <w:nsid w:val="03F755D9"/>
     <w:multiLevelType w:val="multilevel"/>
-    <w:tmpl w:val="8936880E"/>
-    <w:lvl w:ilvl="0">
-      <w:start w:val="1"/>
-      <w:numFmt w:val="decimal"/>
-      <w:lvlText w:val="%1."/>
-      <w:lvlJc w:val="left"/>
-      <w:pPr>
-        <w:ind w:left="720" w:hanging="360"/>
-      </w:pPr>
-      <w:rPr>
-        <w:b w:val="0"/>
-        <w:i w:val="0"/>
-        <w:strike w:val="0"/>
-        <w:color w:val="000000"/>
-        <w:sz w:val="24"/>
-        <w:szCs w:val="24"/>
-        <w:u w:val="none"/>
-        <w:shd w:val="clear" w:color="auto" w:fill="auto"/>
-        <w:vertAlign w:val="baseline"/>
-      </w:rPr>
-    </w:lvl>
-    <w:lvl w:ilvl="1">
-      <w:start w:val="1"/>
-      <w:numFmt w:val="bullet"/>
-      <w:lvlText w:val="o"/>
-      <w:lvlJc w:val="left"/>
-      <w:pPr>
-        <w:ind w:left="1440" w:hanging="360"/>
-      </w:pPr>
-      <w:rPr>
-        <w:rFonts w:ascii="Courier New" w:eastAsia="Courier New" w:hAnsi="Courier New" w:cs="Courier New"/>
-      </w:rPr>
-    </w:lvl>
-    <w:lvl w:ilvl="2">
-      <w:start w:val="1"/>
-      <w:numFmt w:val="bullet"/>
-      <w:lvlText w:val="▪"/>
-      <w:lvlJc w:val="left"/>
-      <w:pPr>
-        <w:ind w:left="2160" w:hanging="360"/>
-      </w:pPr>
-      <w:rPr>
-        <w:rFonts w:ascii="Noto Sans Symbols" w:eastAsia="Noto Sans Symbols" w:hAnsi="Noto Sans Symbols" w:cs="Noto Sans Symbols"/>
-      </w:rPr>
-    </w:lvl>
-    <w:lvl w:ilvl="3">
-      <w:start w:val="1"/>
-      <w:numFmt w:val="bullet"/>
-      <w:lvlText w:val="●"/>
-      <w:lvlJc w:val="left"/>
-      <w:pPr>
-        <w:ind w:left="2880" w:hanging="360"/>
-      </w:pPr>
-      <w:rPr>
-        <w:rFonts w:ascii="Noto Sans Symbols" w:eastAsia="Noto Sans Symbols" w:hAnsi="Noto Sans Symbols" w:cs="Noto Sans Symbols"/>
-      </w:rPr>
-    </w:lvl>
-    <w:lvl w:ilvl="4">
-      <w:start w:val="1"/>
-      <w:numFmt w:val="bullet"/>
-      <w:lvlText w:val="o"/>
-      <w:lvlJc w:val="left"/>
-      <w:pPr>
-        <w:ind w:left="3600" w:hanging="360"/>
-      </w:pPr>
-      <w:rPr>
-        <w:rFonts w:ascii="Courier New" w:eastAsia="Courier New" w:hAnsi="Courier New" w:cs="Courier New"/>
-      </w:rPr>
-    </w:lvl>
-    <w:lvl w:ilvl="5">
-      <w:start w:val="1"/>
-      <w:numFmt w:val="bullet"/>
-      <w:lvlText w:val="▪"/>
-      <w:lvlJc w:val="left"/>
-      <w:pPr>
-        <w:ind w:left="4320" w:hanging="360"/>
-      </w:pPr>
-      <w:rPr>
-        <w:rFonts w:ascii="Noto Sans Symbols" w:eastAsia="Noto Sans Symbols" w:hAnsi="Noto Sans Symbols" w:cs="Noto Sans Symbols"/>
-      </w:rPr>
-    </w:lvl>
-    <w:lvl w:ilvl="6">
-      <w:start w:val="1"/>
-      <w:numFmt w:val="bullet"/>
-      <w:lvlText w:val="●"/>
-      <w:lvlJc w:val="left"/>
-      <w:pPr>
-        <w:ind w:left="5040" w:hanging="360"/>
-      </w:pPr>
-      <w:rPr>
-        <w:rFonts w:ascii="Noto Sans Symbols" w:eastAsia="Noto Sans Symbols" w:hAnsi="Noto Sans Symbols" w:cs="Noto Sans Symbols"/>
-      </w:rPr>
-    </w:lvl>
-    <w:lvl w:ilvl="7">
-      <w:start w:val="1"/>
-      <w:numFmt w:val="bullet"/>
-      <w:lvlText w:val="o"/>
-      <w:lvlJc w:val="left"/>
-      <w:pPr>
-        <w:ind w:left="5760" w:hanging="360"/>
-      </w:pPr>
-      <w:rPr>
-        <w:rFonts w:ascii="Courier New" w:eastAsia="Courier New" w:hAnsi="Courier New" w:cs="Courier New"/>
-      </w:rPr>
-    </w:lvl>
-    <w:lvl w:ilvl="8">
-      <w:start w:val="1"/>
-      <w:numFmt w:val="bullet"/>
-      <w:lvlText w:val="▪"/>
-      <w:lvlJc w:val="left"/>
-      <w:pPr>
-        <w:ind w:left="6480" w:hanging="360"/>
-      </w:pPr>
-      <w:rPr>
-        <w:rFonts w:ascii="Noto Sans Symbols" w:eastAsia="Noto Sans Symbols" w:hAnsi="Noto Sans Symbols" w:cs="Noto Sans Symbols"/>
-      </w:rPr>
-    </w:lvl>
-  </w:abstractNum>
-  <w:abstractNum w:abstractNumId="1" w15:restartNumberingAfterBreak="0">
-    <w:nsid w:val="1903369F"/>
-    <w:multiLevelType w:val="multilevel"/>
-    <w:tmpl w:val="5ADAC1DA"/>
+    <w:tmpl w:val="5A284112"/>
     <w:lvl w:ilvl="0">
       <w:start w:val="1"/>
       <w:numFmt w:val="bullet"/>
       <w:lvlText w:val="-"/>
       <w:lvlJc w:val="left"/>
       <w:pPr>
-        <w:ind w:left="1440" w:hanging="360"/>
+        <w:ind w:left="944" w:hanging="360"/>
       </w:pPr>
       <w:rPr>
         <w:rFonts w:ascii="Tahoma" w:eastAsia="Tahoma" w:hAnsi="Tahoma" w:cs="Tahoma"/>
@@ -16473,7 +15784,7 @@
       <w:lvlText w:val="o"/>
       <w:lvlJc w:val="left"/>
       <w:pPr>
-        <w:ind w:left="2160" w:hanging="360"/>
+        <w:ind w:left="1664" w:hanging="360"/>
       </w:pPr>
       <w:rPr>
         <w:rFonts w:ascii="Courier New" w:eastAsia="Courier New" w:hAnsi="Courier New" w:cs="Courier New"/>
@@ -16485,10 +15796,10 @@
       <w:lvlText w:val="▪"/>
       <w:lvlJc w:val="left"/>
       <w:pPr>
-        <w:ind w:left="2880" w:hanging="360"/>
+        <w:ind w:left="2384" w:hanging="360"/>
       </w:pPr>
       <w:rPr>
-        <w:rFonts w:ascii="Noto Sans Symbols" w:eastAsia="Noto Sans Symbols" w:hAnsi="Noto Sans Symbols" w:cs="Noto Sans Symbols"/>
+        <w:rFonts w:ascii="Noto Sans" w:eastAsia="Noto Sans" w:hAnsi="Noto Sans" w:cs="Noto Sans"/>
       </w:rPr>
     </w:lvl>
     <w:lvl w:ilvl="3">
@@ -16497,10 +15808,10 @@
       <w:lvlText w:val="●"/>
       <w:lvlJc w:val="left"/>
       <w:pPr>
-        <w:ind w:left="3600" w:hanging="360"/>
+        <w:ind w:left="3104" w:hanging="360"/>
       </w:pPr>
       <w:rPr>
-        <w:rFonts w:ascii="Noto Sans Symbols" w:eastAsia="Noto Sans Symbols" w:hAnsi="Noto Sans Symbols" w:cs="Noto Sans Symbols"/>
+        <w:rFonts w:ascii="Noto Sans" w:eastAsia="Noto Sans" w:hAnsi="Noto Sans" w:cs="Noto Sans"/>
       </w:rPr>
     </w:lvl>
     <w:lvl w:ilvl="4">
@@ -16509,7 +15820,7 @@
       <w:lvlText w:val="o"/>
       <w:lvlJc w:val="left"/>
       <w:pPr>
-        <w:ind w:left="4320" w:hanging="360"/>
+        <w:ind w:left="3824" w:hanging="360"/>
       </w:pPr>
       <w:rPr>
         <w:rFonts w:ascii="Courier New" w:eastAsia="Courier New" w:hAnsi="Courier New" w:cs="Courier New"/>
@@ -16521,10 +15832,10 @@
       <w:lvlText w:val="▪"/>
       <w:lvlJc w:val="left"/>
       <w:pPr>
-        <w:ind w:left="5040" w:hanging="360"/>
+        <w:ind w:left="4544" w:hanging="360"/>
       </w:pPr>
       <w:rPr>
-        <w:rFonts w:ascii="Noto Sans Symbols" w:eastAsia="Noto Sans Symbols" w:hAnsi="Noto Sans Symbols" w:cs="Noto Sans Symbols"/>
+        <w:rFonts w:ascii="Noto Sans" w:eastAsia="Noto Sans" w:hAnsi="Noto Sans" w:cs="Noto Sans"/>
       </w:rPr>
     </w:lvl>
     <w:lvl w:ilvl="6">
@@ -16533,10 +15844,10 @@
       <w:lvlText w:val="●"/>
       <w:lvlJc w:val="left"/>
       <w:pPr>
-        <w:ind w:left="5760" w:hanging="360"/>
+        <w:ind w:left="5264" w:hanging="360"/>
       </w:pPr>
       <w:rPr>
-        <w:rFonts w:ascii="Noto Sans Symbols" w:eastAsia="Noto Sans Symbols" w:hAnsi="Noto Sans Symbols" w:cs="Noto Sans Symbols"/>
+        <w:rFonts w:ascii="Noto Sans" w:eastAsia="Noto Sans" w:hAnsi="Noto Sans" w:cs="Noto Sans"/>
       </w:rPr>
     </w:lvl>
     <w:lvl w:ilvl="7">
@@ -16545,7 +15856,7 @@
       <w:lvlText w:val="o"/>
       <w:lvlJc w:val="left"/>
       <w:pPr>
-        <w:ind w:left="6480" w:hanging="360"/>
+        <w:ind w:left="5984" w:hanging="360"/>
       </w:pPr>
       <w:rPr>
         <w:rFonts w:ascii="Courier New" w:eastAsia="Courier New" w:hAnsi="Courier New" w:cs="Courier New"/>
@@ -16557,17 +15868,133 @@
       <w:lvlText w:val="▪"/>
       <w:lvlJc w:val="left"/>
       <w:pPr>
-        <w:ind w:left="7200" w:hanging="360"/>
+        <w:ind w:left="6704" w:hanging="360"/>
       </w:pPr>
       <w:rPr>
-        <w:rFonts w:ascii="Noto Sans Symbols" w:eastAsia="Noto Sans Symbols" w:hAnsi="Noto Sans Symbols" w:cs="Noto Sans Symbols"/>
+        <w:rFonts w:ascii="Noto Sans" w:eastAsia="Noto Sans" w:hAnsi="Noto Sans" w:cs="Noto Sans"/>
+      </w:rPr>
+    </w:lvl>
+  </w:abstractNum>
+  <w:abstractNum w:abstractNumId="1" w15:restartNumberingAfterBreak="0">
+    <w:nsid w:val="08A43E38"/>
+    <w:multiLevelType w:val="multilevel"/>
+    <w:tmpl w:val="A0101AD0"/>
+    <w:lvl w:ilvl="0">
+      <w:start w:val="1"/>
+      <w:numFmt w:val="decimal"/>
+      <w:lvlText w:val="%1)"/>
+      <w:lvlJc w:val="left"/>
+      <w:pPr>
+        <w:ind w:left="720" w:hanging="360"/>
+      </w:pPr>
+      <w:rPr>
+        <w:rFonts w:ascii="Arial" w:eastAsia="Arial" w:hAnsi="Arial" w:cs="Arial"/>
+        <w:b w:val="0"/>
+        <w:i w:val="0"/>
+        <w:iCs/>
+      </w:rPr>
+    </w:lvl>
+    <w:lvl w:ilvl="1">
+      <w:start w:val="1"/>
+      <w:numFmt w:val="bullet"/>
+      <w:lvlText w:val="o"/>
+      <w:lvlJc w:val="left"/>
+      <w:pPr>
+        <w:ind w:left="1440" w:hanging="360"/>
+      </w:pPr>
+      <w:rPr>
+        <w:rFonts w:ascii="Courier New" w:eastAsia="Courier New" w:hAnsi="Courier New" w:cs="Courier New"/>
+      </w:rPr>
+    </w:lvl>
+    <w:lvl w:ilvl="2">
+      <w:start w:val="1"/>
+      <w:numFmt w:val="bullet"/>
+      <w:lvlText w:val="▪"/>
+      <w:lvlJc w:val="left"/>
+      <w:pPr>
+        <w:ind w:left="2160" w:hanging="360"/>
+      </w:pPr>
+      <w:rPr>
+        <w:rFonts w:ascii="Noto Sans" w:eastAsia="Noto Sans" w:hAnsi="Noto Sans" w:cs="Noto Sans"/>
+      </w:rPr>
+    </w:lvl>
+    <w:lvl w:ilvl="3">
+      <w:start w:val="1"/>
+      <w:numFmt w:val="bullet"/>
+      <w:lvlText w:val="●"/>
+      <w:lvlJc w:val="left"/>
+      <w:pPr>
+        <w:ind w:left="2880" w:hanging="360"/>
+      </w:pPr>
+      <w:rPr>
+        <w:rFonts w:ascii="Noto Sans" w:eastAsia="Noto Sans" w:hAnsi="Noto Sans" w:cs="Noto Sans"/>
+      </w:rPr>
+    </w:lvl>
+    <w:lvl w:ilvl="4">
+      <w:start w:val="1"/>
+      <w:numFmt w:val="bullet"/>
+      <w:lvlText w:val="o"/>
+      <w:lvlJc w:val="left"/>
+      <w:pPr>
+        <w:ind w:left="3600" w:hanging="360"/>
+      </w:pPr>
+      <w:rPr>
+        <w:rFonts w:ascii="Courier New" w:eastAsia="Courier New" w:hAnsi="Courier New" w:cs="Courier New"/>
+      </w:rPr>
+    </w:lvl>
+    <w:lvl w:ilvl="5">
+      <w:start w:val="1"/>
+      <w:numFmt w:val="bullet"/>
+      <w:lvlText w:val="▪"/>
+      <w:lvlJc w:val="left"/>
+      <w:pPr>
+        <w:ind w:left="4320" w:hanging="360"/>
+      </w:pPr>
+      <w:rPr>
+        <w:rFonts w:ascii="Noto Sans" w:eastAsia="Noto Sans" w:hAnsi="Noto Sans" w:cs="Noto Sans"/>
+      </w:rPr>
+    </w:lvl>
+    <w:lvl w:ilvl="6">
+      <w:start w:val="1"/>
+      <w:numFmt w:val="bullet"/>
+      <w:lvlText w:val="●"/>
+      <w:lvlJc w:val="left"/>
+      <w:pPr>
+        <w:ind w:left="5040" w:hanging="360"/>
+      </w:pPr>
+      <w:rPr>
+        <w:rFonts w:ascii="Noto Sans" w:eastAsia="Noto Sans" w:hAnsi="Noto Sans" w:cs="Noto Sans"/>
+      </w:rPr>
+    </w:lvl>
+    <w:lvl w:ilvl="7">
+      <w:start w:val="1"/>
+      <w:numFmt w:val="bullet"/>
+      <w:lvlText w:val="o"/>
+      <w:lvlJc w:val="left"/>
+      <w:pPr>
+        <w:ind w:left="5760" w:hanging="360"/>
+      </w:pPr>
+      <w:rPr>
+        <w:rFonts w:ascii="Courier New" w:eastAsia="Courier New" w:hAnsi="Courier New" w:cs="Courier New"/>
+      </w:rPr>
+    </w:lvl>
+    <w:lvl w:ilvl="8">
+      <w:start w:val="1"/>
+      <w:numFmt w:val="bullet"/>
+      <w:lvlText w:val="▪"/>
+      <w:lvlJc w:val="left"/>
+      <w:pPr>
+        <w:ind w:left="6480" w:hanging="360"/>
+      </w:pPr>
+      <w:rPr>
+        <w:rFonts w:ascii="Noto Sans" w:eastAsia="Noto Sans" w:hAnsi="Noto Sans" w:cs="Noto Sans"/>
       </w:rPr>
     </w:lvl>
   </w:abstractNum>
   <w:abstractNum w:abstractNumId="2" w15:restartNumberingAfterBreak="0">
-    <w:nsid w:val="1F1527A6"/>
+    <w:nsid w:val="123359D9"/>
     <w:multiLevelType w:val="multilevel"/>
-    <w:tmpl w:val="8B827BEA"/>
+    <w:tmpl w:val="43487078"/>
     <w:lvl w:ilvl="0">
       <w:start w:val="1"/>
       <w:numFmt w:val="bullet"/>
@@ -16610,7 +16037,7 @@
         <w:ind w:left="2868" w:hanging="360"/>
       </w:pPr>
       <w:rPr>
-        <w:rFonts w:ascii="Noto Sans Symbols" w:eastAsia="Noto Sans Symbols" w:hAnsi="Noto Sans Symbols" w:cs="Noto Sans Symbols"/>
+        <w:rFonts w:ascii="Noto Sans" w:eastAsia="Noto Sans" w:hAnsi="Noto Sans" w:cs="Noto Sans"/>
       </w:rPr>
     </w:lvl>
     <w:lvl w:ilvl="3">
@@ -16622,7 +16049,7 @@
         <w:ind w:left="3588" w:hanging="360"/>
       </w:pPr>
       <w:rPr>
-        <w:rFonts w:ascii="Noto Sans Symbols" w:eastAsia="Noto Sans Symbols" w:hAnsi="Noto Sans Symbols" w:cs="Noto Sans Symbols"/>
+        <w:rFonts w:ascii="Noto Sans" w:eastAsia="Noto Sans" w:hAnsi="Noto Sans" w:cs="Noto Sans"/>
       </w:rPr>
     </w:lvl>
     <w:lvl w:ilvl="4">
@@ -16646,7 +16073,7 @@
         <w:ind w:left="5028" w:hanging="360"/>
       </w:pPr>
       <w:rPr>
-        <w:rFonts w:ascii="Noto Sans Symbols" w:eastAsia="Noto Sans Symbols" w:hAnsi="Noto Sans Symbols" w:cs="Noto Sans Symbols"/>
+        <w:rFonts w:ascii="Noto Sans" w:eastAsia="Noto Sans" w:hAnsi="Noto Sans" w:cs="Noto Sans"/>
       </w:rPr>
     </w:lvl>
     <w:lvl w:ilvl="6">
@@ -16658,7 +16085,7 @@
         <w:ind w:left="5748" w:hanging="360"/>
       </w:pPr>
       <w:rPr>
-        <w:rFonts w:ascii="Noto Sans Symbols" w:eastAsia="Noto Sans Symbols" w:hAnsi="Noto Sans Symbols" w:cs="Noto Sans Symbols"/>
+        <w:rFonts w:ascii="Noto Sans" w:eastAsia="Noto Sans" w:hAnsi="Noto Sans" w:cs="Noto Sans"/>
       </w:rPr>
     </w:lvl>
     <w:lvl w:ilvl="7">
@@ -16682,307 +16109,21 @@
         <w:ind w:left="7188" w:hanging="360"/>
       </w:pPr>
       <w:rPr>
-        <w:rFonts w:ascii="Noto Sans Symbols" w:eastAsia="Noto Sans Symbols" w:hAnsi="Noto Sans Symbols" w:cs="Noto Sans Symbols"/>
+        <w:rFonts w:ascii="Noto Sans" w:eastAsia="Noto Sans" w:hAnsi="Noto Sans" w:cs="Noto Sans"/>
       </w:rPr>
     </w:lvl>
   </w:abstractNum>
   <w:abstractNum w:abstractNumId="3" w15:restartNumberingAfterBreak="0">
-    <w:nsid w:val="328B3337"/>
+    <w:nsid w:val="176D5A79"/>
     <w:multiLevelType w:val="multilevel"/>
-    <w:tmpl w:val="1FD0B384"/>
-    <w:lvl w:ilvl="0">
-      <w:start w:val="1"/>
-      <w:numFmt w:val="decimal"/>
-      <w:lvlText w:val="%1)"/>
-      <w:lvlJc w:val="left"/>
-      <w:pPr>
-        <w:ind w:left="720" w:hanging="360"/>
-      </w:pPr>
-    </w:lvl>
-    <w:lvl w:ilvl="1">
-      <w:start w:val="1"/>
-      <w:numFmt w:val="lowerLetter"/>
-      <w:lvlText w:val="%2."/>
-      <w:lvlJc w:val="left"/>
-      <w:pPr>
-        <w:ind w:left="1440" w:hanging="360"/>
-      </w:pPr>
-    </w:lvl>
-    <w:lvl w:ilvl="2">
-      <w:start w:val="1"/>
-      <w:numFmt w:val="lowerRoman"/>
-      <w:lvlText w:val="%3."/>
-      <w:lvlJc w:val="right"/>
-      <w:pPr>
-        <w:ind w:left="2160" w:hanging="180"/>
-      </w:pPr>
-    </w:lvl>
-    <w:lvl w:ilvl="3">
-      <w:start w:val="1"/>
-      <w:numFmt w:val="decimal"/>
-      <w:lvlText w:val="%4."/>
-      <w:lvlJc w:val="left"/>
-      <w:pPr>
-        <w:ind w:left="2880" w:hanging="360"/>
-      </w:pPr>
-    </w:lvl>
-    <w:lvl w:ilvl="4">
-      <w:start w:val="1"/>
-      <w:numFmt w:val="lowerLetter"/>
-      <w:lvlText w:val="%5."/>
-      <w:lvlJc w:val="left"/>
-      <w:pPr>
-        <w:ind w:left="3600" w:hanging="360"/>
-      </w:pPr>
-    </w:lvl>
-    <w:lvl w:ilvl="5">
-      <w:start w:val="1"/>
-      <w:numFmt w:val="lowerRoman"/>
-      <w:lvlText w:val="%6."/>
-      <w:lvlJc w:val="right"/>
-      <w:pPr>
-        <w:ind w:left="4320" w:hanging="180"/>
-      </w:pPr>
-    </w:lvl>
-    <w:lvl w:ilvl="6">
-      <w:start w:val="1"/>
-      <w:numFmt w:val="decimal"/>
-      <w:lvlText w:val="%7."/>
-      <w:lvlJc w:val="left"/>
-      <w:pPr>
-        <w:ind w:left="5040" w:hanging="360"/>
-      </w:pPr>
-    </w:lvl>
-    <w:lvl w:ilvl="7">
-      <w:start w:val="1"/>
-      <w:numFmt w:val="lowerLetter"/>
-      <w:lvlText w:val="%8."/>
-      <w:lvlJc w:val="left"/>
-      <w:pPr>
-        <w:ind w:left="5760" w:hanging="360"/>
-      </w:pPr>
-    </w:lvl>
-    <w:lvl w:ilvl="8">
-      <w:start w:val="1"/>
-      <w:numFmt w:val="lowerRoman"/>
-      <w:lvlText w:val="%9."/>
-      <w:lvlJc w:val="right"/>
-      <w:pPr>
-        <w:ind w:left="6480" w:hanging="180"/>
-      </w:pPr>
-    </w:lvl>
-  </w:abstractNum>
-  <w:abstractNum w:abstractNumId="4" w15:restartNumberingAfterBreak="0">
-    <w:nsid w:val="38E322B6"/>
-    <w:multiLevelType w:val="multilevel"/>
-    <w:tmpl w:val="939C6906"/>
-    <w:lvl w:ilvl="0">
-      <w:start w:val="1"/>
-      <w:numFmt w:val="decimal"/>
-      <w:lvlText w:val="%1)"/>
-      <w:lvlJc w:val="left"/>
-      <w:pPr>
-        <w:ind w:left="720" w:hanging="360"/>
-      </w:pPr>
-      <w:rPr>
-        <w:rFonts w:ascii="Arial" w:eastAsia="Arial" w:hAnsi="Arial" w:cs="Arial"/>
-        <w:b w:val="0"/>
-      </w:rPr>
-    </w:lvl>
-    <w:lvl w:ilvl="1">
-      <w:start w:val="1"/>
-      <w:numFmt w:val="bullet"/>
-      <w:lvlText w:val="o"/>
-      <w:lvlJc w:val="left"/>
-      <w:pPr>
-        <w:ind w:left="1440" w:hanging="360"/>
-      </w:pPr>
-      <w:rPr>
-        <w:rFonts w:ascii="Courier New" w:eastAsia="Courier New" w:hAnsi="Courier New" w:cs="Courier New"/>
-      </w:rPr>
-    </w:lvl>
-    <w:lvl w:ilvl="2">
-      <w:start w:val="1"/>
-      <w:numFmt w:val="bullet"/>
-      <w:lvlText w:val="▪"/>
-      <w:lvlJc w:val="left"/>
-      <w:pPr>
-        <w:ind w:left="2160" w:hanging="360"/>
-      </w:pPr>
-      <w:rPr>
-        <w:rFonts w:ascii="Noto Sans Symbols" w:eastAsia="Noto Sans Symbols" w:hAnsi="Noto Sans Symbols" w:cs="Noto Sans Symbols"/>
-      </w:rPr>
-    </w:lvl>
-    <w:lvl w:ilvl="3">
-      <w:start w:val="1"/>
-      <w:numFmt w:val="bullet"/>
-      <w:lvlText w:val="●"/>
-      <w:lvlJc w:val="left"/>
-      <w:pPr>
-        <w:ind w:left="2880" w:hanging="360"/>
-      </w:pPr>
-      <w:rPr>
-        <w:rFonts w:ascii="Noto Sans Symbols" w:eastAsia="Noto Sans Symbols" w:hAnsi="Noto Sans Symbols" w:cs="Noto Sans Symbols"/>
-      </w:rPr>
-    </w:lvl>
-    <w:lvl w:ilvl="4">
-      <w:start w:val="1"/>
-      <w:numFmt w:val="bullet"/>
-      <w:lvlText w:val="o"/>
-      <w:lvlJc w:val="left"/>
-      <w:pPr>
-        <w:ind w:left="3600" w:hanging="360"/>
-      </w:pPr>
-      <w:rPr>
-        <w:rFonts w:ascii="Courier New" w:eastAsia="Courier New" w:hAnsi="Courier New" w:cs="Courier New"/>
-      </w:rPr>
-    </w:lvl>
-    <w:lvl w:ilvl="5">
-      <w:start w:val="1"/>
-      <w:numFmt w:val="bullet"/>
-      <w:lvlText w:val="▪"/>
-      <w:lvlJc w:val="left"/>
-      <w:pPr>
-        <w:ind w:left="4320" w:hanging="360"/>
-      </w:pPr>
-      <w:rPr>
-        <w:rFonts w:ascii="Noto Sans Symbols" w:eastAsia="Noto Sans Symbols" w:hAnsi="Noto Sans Symbols" w:cs="Noto Sans Symbols"/>
-      </w:rPr>
-    </w:lvl>
-    <w:lvl w:ilvl="6">
-      <w:start w:val="1"/>
-      <w:numFmt w:val="bullet"/>
-      <w:lvlText w:val="●"/>
-      <w:lvlJc w:val="left"/>
-      <w:pPr>
-        <w:ind w:left="5040" w:hanging="360"/>
-      </w:pPr>
-      <w:rPr>
-        <w:rFonts w:ascii="Noto Sans Symbols" w:eastAsia="Noto Sans Symbols" w:hAnsi="Noto Sans Symbols" w:cs="Noto Sans Symbols"/>
-      </w:rPr>
-    </w:lvl>
-    <w:lvl w:ilvl="7">
-      <w:start w:val="1"/>
-      <w:numFmt w:val="bullet"/>
-      <w:lvlText w:val="o"/>
-      <w:lvlJc w:val="left"/>
-      <w:pPr>
-        <w:ind w:left="5760" w:hanging="360"/>
-      </w:pPr>
-      <w:rPr>
-        <w:rFonts w:ascii="Courier New" w:eastAsia="Courier New" w:hAnsi="Courier New" w:cs="Courier New"/>
-      </w:rPr>
-    </w:lvl>
-    <w:lvl w:ilvl="8">
-      <w:start w:val="1"/>
-      <w:numFmt w:val="bullet"/>
-      <w:lvlText w:val="▪"/>
-      <w:lvlJc w:val="left"/>
-      <w:pPr>
-        <w:ind w:left="6480" w:hanging="360"/>
-      </w:pPr>
-      <w:rPr>
-        <w:rFonts w:ascii="Noto Sans Symbols" w:eastAsia="Noto Sans Symbols" w:hAnsi="Noto Sans Symbols" w:cs="Noto Sans Symbols"/>
-      </w:rPr>
-    </w:lvl>
-  </w:abstractNum>
-  <w:abstractNum w:abstractNumId="5" w15:restartNumberingAfterBreak="0">
-    <w:nsid w:val="4CFB0DD2"/>
-    <w:multiLevelType w:val="multilevel"/>
-    <w:tmpl w:val="CBCAA14A"/>
-    <w:lvl w:ilvl="0">
-      <w:start w:val="1"/>
-      <w:numFmt w:val="decimal"/>
-      <w:lvlText w:val="%1)"/>
-      <w:lvlJc w:val="left"/>
-      <w:pPr>
-        <w:ind w:left="720" w:hanging="360"/>
-      </w:pPr>
-    </w:lvl>
-    <w:lvl w:ilvl="1">
-      <w:start w:val="1"/>
-      <w:numFmt w:val="lowerLetter"/>
-      <w:lvlText w:val="%2."/>
-      <w:lvlJc w:val="left"/>
-      <w:pPr>
-        <w:ind w:left="1440" w:hanging="360"/>
-      </w:pPr>
-    </w:lvl>
-    <w:lvl w:ilvl="2">
-      <w:start w:val="1"/>
-      <w:numFmt w:val="lowerRoman"/>
-      <w:lvlText w:val="%3."/>
-      <w:lvlJc w:val="right"/>
-      <w:pPr>
-        <w:ind w:left="2160" w:hanging="180"/>
-      </w:pPr>
-    </w:lvl>
-    <w:lvl w:ilvl="3">
-      <w:start w:val="1"/>
-      <w:numFmt w:val="decimal"/>
-      <w:lvlText w:val="%4."/>
-      <w:lvlJc w:val="left"/>
-      <w:pPr>
-        <w:ind w:left="2880" w:hanging="360"/>
-      </w:pPr>
-    </w:lvl>
-    <w:lvl w:ilvl="4">
-      <w:start w:val="1"/>
-      <w:numFmt w:val="lowerLetter"/>
-      <w:lvlText w:val="%5."/>
-      <w:lvlJc w:val="left"/>
-      <w:pPr>
-        <w:ind w:left="3600" w:hanging="360"/>
-      </w:pPr>
-    </w:lvl>
-    <w:lvl w:ilvl="5">
-      <w:start w:val="1"/>
-      <w:numFmt w:val="lowerRoman"/>
-      <w:lvlText w:val="%6."/>
-      <w:lvlJc w:val="right"/>
-      <w:pPr>
-        <w:ind w:left="4320" w:hanging="180"/>
-      </w:pPr>
-    </w:lvl>
-    <w:lvl w:ilvl="6">
-      <w:start w:val="1"/>
-      <w:numFmt w:val="decimal"/>
-      <w:lvlText w:val="%7."/>
-      <w:lvlJc w:val="left"/>
-      <w:pPr>
-        <w:ind w:left="5040" w:hanging="360"/>
-      </w:pPr>
-    </w:lvl>
-    <w:lvl w:ilvl="7">
-      <w:start w:val="1"/>
-      <w:numFmt w:val="lowerLetter"/>
-      <w:lvlText w:val="%8."/>
-      <w:lvlJc w:val="left"/>
-      <w:pPr>
-        <w:ind w:left="5760" w:hanging="360"/>
-      </w:pPr>
-    </w:lvl>
-    <w:lvl w:ilvl="8">
-      <w:start w:val="1"/>
-      <w:numFmt w:val="lowerRoman"/>
-      <w:lvlText w:val="%9."/>
-      <w:lvlJc w:val="right"/>
-      <w:pPr>
-        <w:ind w:left="6480" w:hanging="180"/>
-      </w:pPr>
-    </w:lvl>
-  </w:abstractNum>
-  <w:abstractNum w:abstractNumId="6" w15:restartNumberingAfterBreak="0">
-    <w:nsid w:val="63061AB1"/>
-    <w:multiLevelType w:val="multilevel"/>
-    <w:tmpl w:val="66148CBE"/>
+    <w:tmpl w:val="4BEC0B78"/>
     <w:lvl w:ilvl="0">
       <w:start w:val="1"/>
       <w:numFmt w:val="bullet"/>
       <w:lvlText w:val="-"/>
       <w:lvlJc w:val="left"/>
       <w:pPr>
-        <w:ind w:left="1428" w:hanging="360"/>
+        <w:ind w:left="1440" w:hanging="360"/>
       </w:pPr>
       <w:rPr>
         <w:rFonts w:ascii="Tahoma" w:eastAsia="Tahoma" w:hAnsi="Tahoma" w:cs="Tahoma"/>
@@ -17003,7 +16144,7 @@
       <w:lvlText w:val="o"/>
       <w:lvlJc w:val="left"/>
       <w:pPr>
-        <w:ind w:left="2148" w:hanging="360"/>
+        <w:ind w:left="2160" w:hanging="360"/>
       </w:pPr>
       <w:rPr>
         <w:rFonts w:ascii="Courier New" w:eastAsia="Courier New" w:hAnsi="Courier New" w:cs="Courier New"/>
@@ -17015,10 +16156,10 @@
       <w:lvlText w:val="▪"/>
       <w:lvlJc w:val="left"/>
       <w:pPr>
-        <w:ind w:left="2868" w:hanging="360"/>
+        <w:ind w:left="2880" w:hanging="360"/>
       </w:pPr>
       <w:rPr>
-        <w:rFonts w:ascii="Noto Sans Symbols" w:eastAsia="Noto Sans Symbols" w:hAnsi="Noto Sans Symbols" w:cs="Noto Sans Symbols"/>
+        <w:rFonts w:ascii="Noto Sans" w:eastAsia="Noto Sans" w:hAnsi="Noto Sans" w:cs="Noto Sans"/>
       </w:rPr>
     </w:lvl>
     <w:lvl w:ilvl="3">
@@ -17027,10 +16168,10 @@
       <w:lvlText w:val="●"/>
       <w:lvlJc w:val="left"/>
       <w:pPr>
-        <w:ind w:left="3588" w:hanging="360"/>
+        <w:ind w:left="3600" w:hanging="360"/>
       </w:pPr>
       <w:rPr>
-        <w:rFonts w:ascii="Noto Sans Symbols" w:eastAsia="Noto Sans Symbols" w:hAnsi="Noto Sans Symbols" w:cs="Noto Sans Symbols"/>
+        <w:rFonts w:ascii="Noto Sans" w:eastAsia="Noto Sans" w:hAnsi="Noto Sans" w:cs="Noto Sans"/>
       </w:rPr>
     </w:lvl>
     <w:lvl w:ilvl="4">
@@ -17039,7 +16180,7 @@
       <w:lvlText w:val="o"/>
       <w:lvlJc w:val="left"/>
       <w:pPr>
-        <w:ind w:left="4308" w:hanging="360"/>
+        <w:ind w:left="4320" w:hanging="360"/>
       </w:pPr>
       <w:rPr>
         <w:rFonts w:ascii="Courier New" w:eastAsia="Courier New" w:hAnsi="Courier New" w:cs="Courier New"/>
@@ -17051,10 +16192,10 @@
       <w:lvlText w:val="▪"/>
       <w:lvlJc w:val="left"/>
       <w:pPr>
-        <w:ind w:left="5028" w:hanging="360"/>
+        <w:ind w:left="5040" w:hanging="360"/>
       </w:pPr>
       <w:rPr>
-        <w:rFonts w:ascii="Noto Sans Symbols" w:eastAsia="Noto Sans Symbols" w:hAnsi="Noto Sans Symbols" w:cs="Noto Sans Symbols"/>
+        <w:rFonts w:ascii="Noto Sans" w:eastAsia="Noto Sans" w:hAnsi="Noto Sans" w:cs="Noto Sans"/>
       </w:rPr>
     </w:lvl>
     <w:lvl w:ilvl="6">
@@ -17063,10 +16204,10 @@
       <w:lvlText w:val="●"/>
       <w:lvlJc w:val="left"/>
       <w:pPr>
-        <w:ind w:left="5748" w:hanging="360"/>
+        <w:ind w:left="5760" w:hanging="360"/>
       </w:pPr>
       <w:rPr>
-        <w:rFonts w:ascii="Noto Sans Symbols" w:eastAsia="Noto Sans Symbols" w:hAnsi="Noto Sans Symbols" w:cs="Noto Sans Symbols"/>
+        <w:rFonts w:ascii="Noto Sans" w:eastAsia="Noto Sans" w:hAnsi="Noto Sans" w:cs="Noto Sans"/>
       </w:rPr>
     </w:lvl>
     <w:lvl w:ilvl="7">
@@ -17075,7 +16216,7 @@
       <w:lvlText w:val="o"/>
       <w:lvlJc w:val="left"/>
       <w:pPr>
-        <w:ind w:left="6468" w:hanging="360"/>
+        <w:ind w:left="6480" w:hanging="360"/>
       </w:pPr>
       <w:rPr>
         <w:rFonts w:ascii="Courier New" w:eastAsia="Courier New" w:hAnsi="Courier New" w:cs="Courier New"/>
@@ -17087,17 +16228,224 @@
       <w:lvlText w:val="▪"/>
       <w:lvlJc w:val="left"/>
       <w:pPr>
-        <w:ind w:left="7188" w:hanging="360"/>
+        <w:ind w:left="7200" w:hanging="360"/>
       </w:pPr>
       <w:rPr>
-        <w:rFonts w:ascii="Noto Sans Symbols" w:eastAsia="Noto Sans Symbols" w:hAnsi="Noto Sans Symbols" w:cs="Noto Sans Symbols"/>
+        <w:rFonts w:ascii="Noto Sans" w:eastAsia="Noto Sans" w:hAnsi="Noto Sans" w:cs="Noto Sans"/>
       </w:rPr>
     </w:lvl>
   </w:abstractNum>
-  <w:abstractNum w:abstractNumId="7" w15:restartNumberingAfterBreak="0">
-    <w:nsid w:val="68D2093E"/>
+  <w:abstractNum w:abstractNumId="4" w15:restartNumberingAfterBreak="0">
+    <w:nsid w:val="19685CF5"/>
     <w:multiLevelType w:val="multilevel"/>
-    <w:tmpl w:val="7250E308"/>
+    <w:tmpl w:val="D83037B2"/>
+    <w:lvl w:ilvl="0">
+      <w:start w:val="1"/>
+      <w:numFmt w:val="decimal"/>
+      <w:lvlText w:val="%1."/>
+      <w:lvlJc w:val="left"/>
+      <w:pPr>
+        <w:ind w:left="720" w:hanging="360"/>
+      </w:pPr>
+      <w:rPr>
+        <w:b w:val="0"/>
+        <w:i w:val="0"/>
+        <w:strike w:val="0"/>
+        <w:color w:val="000000"/>
+        <w:sz w:val="24"/>
+        <w:szCs w:val="24"/>
+        <w:u w:val="none"/>
+        <w:shd w:val="clear" w:color="auto" w:fill="auto"/>
+        <w:vertAlign w:val="baseline"/>
+      </w:rPr>
+    </w:lvl>
+    <w:lvl w:ilvl="1">
+      <w:start w:val="1"/>
+      <w:numFmt w:val="bullet"/>
+      <w:lvlText w:val="o"/>
+      <w:lvlJc w:val="left"/>
+      <w:pPr>
+        <w:ind w:left="1440" w:hanging="360"/>
+      </w:pPr>
+      <w:rPr>
+        <w:rFonts w:ascii="Courier New" w:eastAsia="Courier New" w:hAnsi="Courier New" w:cs="Courier New"/>
+      </w:rPr>
+    </w:lvl>
+    <w:lvl w:ilvl="2">
+      <w:start w:val="1"/>
+      <w:numFmt w:val="bullet"/>
+      <w:lvlText w:val="▪"/>
+      <w:lvlJc w:val="left"/>
+      <w:pPr>
+        <w:ind w:left="2160" w:hanging="360"/>
+      </w:pPr>
+      <w:rPr>
+        <w:rFonts w:ascii="Noto Sans" w:eastAsia="Noto Sans" w:hAnsi="Noto Sans" w:cs="Noto Sans"/>
+      </w:rPr>
+    </w:lvl>
+    <w:lvl w:ilvl="3">
+      <w:start w:val="1"/>
+      <w:numFmt w:val="bullet"/>
+      <w:lvlText w:val="●"/>
+      <w:lvlJc w:val="left"/>
+      <w:pPr>
+        <w:ind w:left="2880" w:hanging="360"/>
+      </w:pPr>
+      <w:rPr>
+        <w:rFonts w:ascii="Noto Sans" w:eastAsia="Noto Sans" w:hAnsi="Noto Sans" w:cs="Noto Sans"/>
+      </w:rPr>
+    </w:lvl>
+    <w:lvl w:ilvl="4">
+      <w:start w:val="1"/>
+      <w:numFmt w:val="bullet"/>
+      <w:lvlText w:val="o"/>
+      <w:lvlJc w:val="left"/>
+      <w:pPr>
+        <w:ind w:left="3600" w:hanging="360"/>
+      </w:pPr>
+      <w:rPr>
+        <w:rFonts w:ascii="Courier New" w:eastAsia="Courier New" w:hAnsi="Courier New" w:cs="Courier New"/>
+      </w:rPr>
+    </w:lvl>
+    <w:lvl w:ilvl="5">
+      <w:start w:val="1"/>
+      <w:numFmt w:val="bullet"/>
+      <w:lvlText w:val="▪"/>
+      <w:lvlJc w:val="left"/>
+      <w:pPr>
+        <w:ind w:left="4320" w:hanging="360"/>
+      </w:pPr>
+      <w:rPr>
+        <w:rFonts w:ascii="Noto Sans" w:eastAsia="Noto Sans" w:hAnsi="Noto Sans" w:cs="Noto Sans"/>
+      </w:rPr>
+    </w:lvl>
+    <w:lvl w:ilvl="6">
+      <w:start w:val="1"/>
+      <w:numFmt w:val="bullet"/>
+      <w:lvlText w:val="●"/>
+      <w:lvlJc w:val="left"/>
+      <w:pPr>
+        <w:ind w:left="5040" w:hanging="360"/>
+      </w:pPr>
+      <w:rPr>
+        <w:rFonts w:ascii="Noto Sans" w:eastAsia="Noto Sans" w:hAnsi="Noto Sans" w:cs="Noto Sans"/>
+      </w:rPr>
+    </w:lvl>
+    <w:lvl w:ilvl="7">
+      <w:start w:val="1"/>
+      <w:numFmt w:val="bullet"/>
+      <w:lvlText w:val="o"/>
+      <w:lvlJc w:val="left"/>
+      <w:pPr>
+        <w:ind w:left="5760" w:hanging="360"/>
+      </w:pPr>
+      <w:rPr>
+        <w:rFonts w:ascii="Courier New" w:eastAsia="Courier New" w:hAnsi="Courier New" w:cs="Courier New"/>
+      </w:rPr>
+    </w:lvl>
+    <w:lvl w:ilvl="8">
+      <w:start w:val="1"/>
+      <w:numFmt w:val="bullet"/>
+      <w:lvlText w:val="▪"/>
+      <w:lvlJc w:val="left"/>
+      <w:pPr>
+        <w:ind w:left="6480" w:hanging="360"/>
+      </w:pPr>
+      <w:rPr>
+        <w:rFonts w:ascii="Noto Sans" w:eastAsia="Noto Sans" w:hAnsi="Noto Sans" w:cs="Noto Sans"/>
+      </w:rPr>
+    </w:lvl>
+  </w:abstractNum>
+  <w:abstractNum w:abstractNumId="5" w15:restartNumberingAfterBreak="0">
+    <w:nsid w:val="29234E01"/>
+    <w:multiLevelType w:val="multilevel"/>
+    <w:tmpl w:val="A4F00BF2"/>
+    <w:lvl w:ilvl="0">
+      <w:start w:val="1"/>
+      <w:numFmt w:val="decimal"/>
+      <w:lvlText w:val="%1)"/>
+      <w:lvlJc w:val="left"/>
+      <w:pPr>
+        <w:ind w:left="720" w:hanging="360"/>
+      </w:pPr>
+    </w:lvl>
+    <w:lvl w:ilvl="1">
+      <w:start w:val="1"/>
+      <w:numFmt w:val="lowerLetter"/>
+      <w:lvlText w:val="%2."/>
+      <w:lvlJc w:val="left"/>
+      <w:pPr>
+        <w:ind w:left="1440" w:hanging="360"/>
+      </w:pPr>
+    </w:lvl>
+    <w:lvl w:ilvl="2">
+      <w:start w:val="1"/>
+      <w:numFmt w:val="lowerRoman"/>
+      <w:lvlText w:val="%3."/>
+      <w:lvlJc w:val="right"/>
+      <w:pPr>
+        <w:ind w:left="2160" w:hanging="180"/>
+      </w:pPr>
+    </w:lvl>
+    <w:lvl w:ilvl="3">
+      <w:start w:val="1"/>
+      <w:numFmt w:val="decimal"/>
+      <w:lvlText w:val="%4."/>
+      <w:lvlJc w:val="left"/>
+      <w:pPr>
+        <w:ind w:left="2880" w:hanging="360"/>
+      </w:pPr>
+    </w:lvl>
+    <w:lvl w:ilvl="4">
+      <w:start w:val="1"/>
+      <w:numFmt w:val="lowerLetter"/>
+      <w:lvlText w:val="%5."/>
+      <w:lvlJc w:val="left"/>
+      <w:pPr>
+        <w:ind w:left="3600" w:hanging="360"/>
+      </w:pPr>
+    </w:lvl>
+    <w:lvl w:ilvl="5">
+      <w:start w:val="1"/>
+      <w:numFmt w:val="lowerRoman"/>
+      <w:lvlText w:val="%6."/>
+      <w:lvlJc w:val="right"/>
+      <w:pPr>
+        <w:ind w:left="4320" w:hanging="180"/>
+      </w:pPr>
+    </w:lvl>
+    <w:lvl w:ilvl="6">
+      <w:start w:val="1"/>
+      <w:numFmt w:val="decimal"/>
+      <w:lvlText w:val="%7."/>
+      <w:lvlJc w:val="left"/>
+      <w:pPr>
+        <w:ind w:left="5040" w:hanging="360"/>
+      </w:pPr>
+    </w:lvl>
+    <w:lvl w:ilvl="7">
+      <w:start w:val="1"/>
+      <w:numFmt w:val="lowerLetter"/>
+      <w:lvlText w:val="%8."/>
+      <w:lvlJc w:val="left"/>
+      <w:pPr>
+        <w:ind w:left="5760" w:hanging="360"/>
+      </w:pPr>
+    </w:lvl>
+    <w:lvl w:ilvl="8">
+      <w:start w:val="1"/>
+      <w:numFmt w:val="lowerRoman"/>
+      <w:lvlText w:val="%9."/>
+      <w:lvlJc w:val="right"/>
+      <w:pPr>
+        <w:ind w:left="6480" w:hanging="180"/>
+      </w:pPr>
+    </w:lvl>
+  </w:abstractNum>
+  <w:abstractNum w:abstractNumId="6" w15:restartNumberingAfterBreak="0">
+    <w:nsid w:val="3D134A69"/>
+    <w:multiLevelType w:val="multilevel"/>
+    <w:tmpl w:val="B88C5F6C"/>
     <w:lvl w:ilvl="0">
       <w:start w:val="1"/>
       <w:numFmt w:val="decimal"/>
@@ -17183,17 +16531,17 @@
       </w:pPr>
     </w:lvl>
   </w:abstractNum>
-  <w:abstractNum w:abstractNumId="8" w15:restartNumberingAfterBreak="0">
-    <w:nsid w:val="6ABC0831"/>
+  <w:abstractNum w:abstractNumId="7" w15:restartNumberingAfterBreak="0">
+    <w:nsid w:val="40AF3DAD"/>
     <w:multiLevelType w:val="multilevel"/>
-    <w:tmpl w:val="EE2233BA"/>
+    <w:tmpl w:val="BA087910"/>
     <w:lvl w:ilvl="0">
       <w:start w:val="1"/>
       <w:numFmt w:val="bullet"/>
       <w:lvlText w:val="-"/>
       <w:lvlJc w:val="left"/>
       <w:pPr>
-        <w:ind w:left="1440" w:hanging="360"/>
+        <w:ind w:left="360" w:hanging="360"/>
       </w:pPr>
       <w:rPr>
         <w:rFonts w:ascii="Tahoma" w:eastAsia="Tahoma" w:hAnsi="Tahoma" w:cs="Tahoma"/>
@@ -17214,7 +16562,7 @@
       <w:lvlText w:val="o"/>
       <w:lvlJc w:val="left"/>
       <w:pPr>
-        <w:ind w:left="2160" w:hanging="360"/>
+        <w:ind w:left="360" w:hanging="360"/>
       </w:pPr>
       <w:rPr>
         <w:rFonts w:ascii="Courier New" w:eastAsia="Courier New" w:hAnsi="Courier New" w:cs="Courier New"/>
@@ -17226,10 +16574,10 @@
       <w:lvlText w:val="▪"/>
       <w:lvlJc w:val="left"/>
       <w:pPr>
-        <w:ind w:left="2880" w:hanging="360"/>
+        <w:ind w:left="1080" w:hanging="360"/>
       </w:pPr>
       <w:rPr>
-        <w:rFonts w:ascii="Noto Sans Symbols" w:eastAsia="Noto Sans Symbols" w:hAnsi="Noto Sans Symbols" w:cs="Noto Sans Symbols"/>
+        <w:rFonts w:ascii="Noto Sans" w:eastAsia="Noto Sans" w:hAnsi="Noto Sans" w:cs="Noto Sans"/>
       </w:rPr>
     </w:lvl>
     <w:lvl w:ilvl="3">
@@ -17238,10 +16586,10 @@
       <w:lvlText w:val="●"/>
       <w:lvlJc w:val="left"/>
       <w:pPr>
-        <w:ind w:left="3600" w:hanging="360"/>
+        <w:ind w:left="1800" w:hanging="360"/>
       </w:pPr>
       <w:rPr>
-        <w:rFonts w:ascii="Noto Sans Symbols" w:eastAsia="Noto Sans Symbols" w:hAnsi="Noto Sans Symbols" w:cs="Noto Sans Symbols"/>
+        <w:rFonts w:ascii="Noto Sans" w:eastAsia="Noto Sans" w:hAnsi="Noto Sans" w:cs="Noto Sans"/>
       </w:rPr>
     </w:lvl>
     <w:lvl w:ilvl="4">
@@ -17250,7 +16598,7 @@
       <w:lvlText w:val="o"/>
       <w:lvlJc w:val="left"/>
       <w:pPr>
-        <w:ind w:left="4320" w:hanging="360"/>
+        <w:ind w:left="2520" w:hanging="360"/>
       </w:pPr>
       <w:rPr>
         <w:rFonts w:ascii="Courier New" w:eastAsia="Courier New" w:hAnsi="Courier New" w:cs="Courier New"/>
@@ -17262,10 +16610,10 @@
       <w:lvlText w:val="▪"/>
       <w:lvlJc w:val="left"/>
       <w:pPr>
-        <w:ind w:left="5040" w:hanging="360"/>
+        <w:ind w:left="3240" w:hanging="360"/>
       </w:pPr>
       <w:rPr>
-        <w:rFonts w:ascii="Noto Sans Symbols" w:eastAsia="Noto Sans Symbols" w:hAnsi="Noto Sans Symbols" w:cs="Noto Sans Symbols"/>
+        <w:rFonts w:ascii="Noto Sans" w:eastAsia="Noto Sans" w:hAnsi="Noto Sans" w:cs="Noto Sans"/>
       </w:rPr>
     </w:lvl>
     <w:lvl w:ilvl="6">
@@ -17274,10 +16622,10 @@
       <w:lvlText w:val="●"/>
       <w:lvlJc w:val="left"/>
       <w:pPr>
-        <w:ind w:left="5760" w:hanging="360"/>
+        <w:ind w:left="3960" w:hanging="360"/>
       </w:pPr>
       <w:rPr>
-        <w:rFonts w:ascii="Noto Sans Symbols" w:eastAsia="Noto Sans Symbols" w:hAnsi="Noto Sans Symbols" w:cs="Noto Sans Symbols"/>
+        <w:rFonts w:ascii="Noto Sans" w:eastAsia="Noto Sans" w:hAnsi="Noto Sans" w:cs="Noto Sans"/>
       </w:rPr>
     </w:lvl>
     <w:lvl w:ilvl="7">
@@ -17286,7 +16634,7 @@
       <w:lvlText w:val="o"/>
       <w:lvlJc w:val="left"/>
       <w:pPr>
-        <w:ind w:left="6480" w:hanging="360"/>
+        <w:ind w:left="4680" w:hanging="360"/>
       </w:pPr>
       <w:rPr>
         <w:rFonts w:ascii="Courier New" w:eastAsia="Courier New" w:hAnsi="Courier New" w:cs="Courier New"/>
@@ -17298,17 +16646,17 @@
       <w:lvlText w:val="▪"/>
       <w:lvlJc w:val="left"/>
       <w:pPr>
-        <w:ind w:left="7200" w:hanging="360"/>
+        <w:ind w:left="5400" w:hanging="360"/>
       </w:pPr>
       <w:rPr>
-        <w:rFonts w:ascii="Noto Sans Symbols" w:eastAsia="Noto Sans Symbols" w:hAnsi="Noto Sans Symbols" w:cs="Noto Sans Symbols"/>
+        <w:rFonts w:ascii="Noto Sans" w:eastAsia="Noto Sans" w:hAnsi="Noto Sans" w:cs="Noto Sans"/>
       </w:rPr>
     </w:lvl>
   </w:abstractNum>
-  <w:abstractNum w:abstractNumId="9" w15:restartNumberingAfterBreak="0">
-    <w:nsid w:val="72E62A2A"/>
+  <w:abstractNum w:abstractNumId="8" w15:restartNumberingAfterBreak="0">
+    <w:nsid w:val="4A933465"/>
     <w:multiLevelType w:val="multilevel"/>
-    <w:tmpl w:val="B0845B2C"/>
+    <w:tmpl w:val="666A51B0"/>
     <w:lvl w:ilvl="0">
       <w:start w:val="1"/>
       <w:numFmt w:val="bullet"/>
@@ -17351,7 +16699,7 @@
         <w:ind w:left="2880" w:hanging="360"/>
       </w:pPr>
       <w:rPr>
-        <w:rFonts w:ascii="Noto Sans Symbols" w:eastAsia="Noto Sans Symbols" w:hAnsi="Noto Sans Symbols" w:cs="Noto Sans Symbols"/>
+        <w:rFonts w:ascii="Noto Sans" w:eastAsia="Noto Sans" w:hAnsi="Noto Sans" w:cs="Noto Sans"/>
       </w:rPr>
     </w:lvl>
     <w:lvl w:ilvl="3">
@@ -17363,7 +16711,7 @@
         <w:ind w:left="3600" w:hanging="360"/>
       </w:pPr>
       <w:rPr>
-        <w:rFonts w:ascii="Noto Sans Symbols" w:eastAsia="Noto Sans Symbols" w:hAnsi="Noto Sans Symbols" w:cs="Noto Sans Symbols"/>
+        <w:rFonts w:ascii="Noto Sans" w:eastAsia="Noto Sans" w:hAnsi="Noto Sans" w:cs="Noto Sans"/>
       </w:rPr>
     </w:lvl>
     <w:lvl w:ilvl="4">
@@ -17387,7 +16735,7 @@
         <w:ind w:left="5040" w:hanging="360"/>
       </w:pPr>
       <w:rPr>
-        <w:rFonts w:ascii="Noto Sans Symbols" w:eastAsia="Noto Sans Symbols" w:hAnsi="Noto Sans Symbols" w:cs="Noto Sans Symbols"/>
+        <w:rFonts w:ascii="Noto Sans" w:eastAsia="Noto Sans" w:hAnsi="Noto Sans" w:cs="Noto Sans"/>
       </w:rPr>
     </w:lvl>
     <w:lvl w:ilvl="6">
@@ -17399,7 +16747,7 @@
         <w:ind w:left="5760" w:hanging="360"/>
       </w:pPr>
       <w:rPr>
-        <w:rFonts w:ascii="Noto Sans Symbols" w:eastAsia="Noto Sans Symbols" w:hAnsi="Noto Sans Symbols" w:cs="Noto Sans Symbols"/>
+        <w:rFonts w:ascii="Noto Sans" w:eastAsia="Noto Sans" w:hAnsi="Noto Sans" w:cs="Noto Sans"/>
       </w:rPr>
     </w:lvl>
     <w:lvl w:ilvl="7">
@@ -17423,21 +16771,21 @@
         <w:ind w:left="7200" w:hanging="360"/>
       </w:pPr>
       <w:rPr>
-        <w:rFonts w:ascii="Noto Sans Symbols" w:eastAsia="Noto Sans Symbols" w:hAnsi="Noto Sans Symbols" w:cs="Noto Sans Symbols"/>
+        <w:rFonts w:ascii="Noto Sans" w:eastAsia="Noto Sans" w:hAnsi="Noto Sans" w:cs="Noto Sans"/>
       </w:rPr>
     </w:lvl>
   </w:abstractNum>
-  <w:abstractNum w:abstractNumId="10" w15:restartNumberingAfterBreak="0">
-    <w:nsid w:val="76E805A7"/>
+  <w:abstractNum w:abstractNumId="9" w15:restartNumberingAfterBreak="0">
+    <w:nsid w:val="78077D2C"/>
     <w:multiLevelType w:val="multilevel"/>
-    <w:tmpl w:val="351002DC"/>
+    <w:tmpl w:val="A014A686"/>
     <w:lvl w:ilvl="0">
       <w:start w:val="1"/>
       <w:numFmt w:val="bullet"/>
       <w:lvlText w:val="-"/>
       <w:lvlJc w:val="left"/>
       <w:pPr>
-        <w:ind w:left="944" w:hanging="360"/>
+        <w:ind w:left="1428" w:hanging="360"/>
       </w:pPr>
       <w:rPr>
         <w:rFonts w:ascii="Tahoma" w:eastAsia="Tahoma" w:hAnsi="Tahoma" w:cs="Tahoma"/>
@@ -17458,7 +16806,7 @@
       <w:lvlText w:val="o"/>
       <w:lvlJc w:val="left"/>
       <w:pPr>
-        <w:ind w:left="1664" w:hanging="360"/>
+        <w:ind w:left="2148" w:hanging="360"/>
       </w:pPr>
       <w:rPr>
         <w:rFonts w:ascii="Courier New" w:eastAsia="Courier New" w:hAnsi="Courier New" w:cs="Courier New"/>
@@ -17470,10 +16818,10 @@
       <w:lvlText w:val="▪"/>
       <w:lvlJc w:val="left"/>
       <w:pPr>
-        <w:ind w:left="2384" w:hanging="360"/>
+        <w:ind w:left="2868" w:hanging="360"/>
       </w:pPr>
       <w:rPr>
-        <w:rFonts w:ascii="Noto Sans Symbols" w:eastAsia="Noto Sans Symbols" w:hAnsi="Noto Sans Symbols" w:cs="Noto Sans Symbols"/>
+        <w:rFonts w:ascii="Noto Sans" w:eastAsia="Noto Sans" w:hAnsi="Noto Sans" w:cs="Noto Sans"/>
       </w:rPr>
     </w:lvl>
     <w:lvl w:ilvl="3">
@@ -17482,10 +16830,10 @@
       <w:lvlText w:val="●"/>
       <w:lvlJc w:val="left"/>
       <w:pPr>
-        <w:ind w:left="3104" w:hanging="360"/>
+        <w:ind w:left="3588" w:hanging="360"/>
       </w:pPr>
       <w:rPr>
-        <w:rFonts w:ascii="Noto Sans Symbols" w:eastAsia="Noto Sans Symbols" w:hAnsi="Noto Sans Symbols" w:cs="Noto Sans Symbols"/>
+        <w:rFonts w:ascii="Noto Sans" w:eastAsia="Noto Sans" w:hAnsi="Noto Sans" w:cs="Noto Sans"/>
       </w:rPr>
     </w:lvl>
     <w:lvl w:ilvl="4">
@@ -17494,7 +16842,7 @@
       <w:lvlText w:val="o"/>
       <w:lvlJc w:val="left"/>
       <w:pPr>
-        <w:ind w:left="3824" w:hanging="360"/>
+        <w:ind w:left="4308" w:hanging="360"/>
       </w:pPr>
       <w:rPr>
         <w:rFonts w:ascii="Courier New" w:eastAsia="Courier New" w:hAnsi="Courier New" w:cs="Courier New"/>
@@ -17506,10 +16854,10 @@
       <w:lvlText w:val="▪"/>
       <w:lvlJc w:val="left"/>
       <w:pPr>
-        <w:ind w:left="4544" w:hanging="360"/>
+        <w:ind w:left="5028" w:hanging="360"/>
       </w:pPr>
       <w:rPr>
-        <w:rFonts w:ascii="Noto Sans Symbols" w:eastAsia="Noto Sans Symbols" w:hAnsi="Noto Sans Symbols" w:cs="Noto Sans Symbols"/>
+        <w:rFonts w:ascii="Noto Sans" w:eastAsia="Noto Sans" w:hAnsi="Noto Sans" w:cs="Noto Sans"/>
       </w:rPr>
     </w:lvl>
     <w:lvl w:ilvl="6">
@@ -17518,10 +16866,10 @@
       <w:lvlText w:val="●"/>
       <w:lvlJc w:val="left"/>
       <w:pPr>
-        <w:ind w:left="5264" w:hanging="360"/>
+        <w:ind w:left="5748" w:hanging="360"/>
       </w:pPr>
       <w:rPr>
-        <w:rFonts w:ascii="Noto Sans Symbols" w:eastAsia="Noto Sans Symbols" w:hAnsi="Noto Sans Symbols" w:cs="Noto Sans Symbols"/>
+        <w:rFonts w:ascii="Noto Sans" w:eastAsia="Noto Sans" w:hAnsi="Noto Sans" w:cs="Noto Sans"/>
       </w:rPr>
     </w:lvl>
     <w:lvl w:ilvl="7">
@@ -17530,7 +16878,7 @@
       <w:lvlText w:val="o"/>
       <w:lvlJc w:val="left"/>
       <w:pPr>
-        <w:ind w:left="5984" w:hanging="360"/>
+        <w:ind w:left="6468" w:hanging="360"/>
       </w:pPr>
       <w:rPr>
         <w:rFonts w:ascii="Courier New" w:eastAsia="Courier New" w:hAnsi="Courier New" w:cs="Courier New"/>
@@ -17542,24 +16890,24 @@
       <w:lvlText w:val="▪"/>
       <w:lvlJc w:val="left"/>
       <w:pPr>
-        <w:ind w:left="6704" w:hanging="360"/>
+        <w:ind w:left="7188" w:hanging="360"/>
       </w:pPr>
       <w:rPr>
-        <w:rFonts w:ascii="Noto Sans Symbols" w:eastAsia="Noto Sans Symbols" w:hAnsi="Noto Sans Symbols" w:cs="Noto Sans Symbols"/>
+        <w:rFonts w:ascii="Noto Sans" w:eastAsia="Noto Sans" w:hAnsi="Noto Sans" w:cs="Noto Sans"/>
       </w:rPr>
     </w:lvl>
   </w:abstractNum>
-  <w:abstractNum w:abstractNumId="11" w15:restartNumberingAfterBreak="0">
-    <w:nsid w:val="78DA24C4"/>
+  <w:abstractNum w:abstractNumId="10" w15:restartNumberingAfterBreak="0">
+    <w:nsid w:val="7913145B"/>
     <w:multiLevelType w:val="multilevel"/>
-    <w:tmpl w:val="621C3E0E"/>
+    <w:tmpl w:val="16BEFCB0"/>
     <w:lvl w:ilvl="0">
       <w:start w:val="1"/>
       <w:numFmt w:val="bullet"/>
       <w:lvlText w:val="-"/>
       <w:lvlJc w:val="left"/>
       <w:pPr>
-        <w:ind w:left="360" w:hanging="360"/>
+        <w:ind w:left="1440" w:hanging="360"/>
       </w:pPr>
       <w:rPr>
         <w:rFonts w:ascii="Tahoma" w:eastAsia="Tahoma" w:hAnsi="Tahoma" w:cs="Tahoma"/>
@@ -17580,7 +16928,7 @@
       <w:lvlText w:val="o"/>
       <w:lvlJc w:val="left"/>
       <w:pPr>
-        <w:ind w:left="360" w:hanging="360"/>
+        <w:ind w:left="2160" w:hanging="360"/>
       </w:pPr>
       <w:rPr>
         <w:rFonts w:ascii="Courier New" w:eastAsia="Courier New" w:hAnsi="Courier New" w:cs="Courier New"/>
@@ -17592,10 +16940,10 @@
       <w:lvlText w:val="▪"/>
       <w:lvlJc w:val="left"/>
       <w:pPr>
-        <w:ind w:left="1080" w:hanging="360"/>
+        <w:ind w:left="2880" w:hanging="360"/>
       </w:pPr>
       <w:rPr>
-        <w:rFonts w:ascii="Noto Sans Symbols" w:eastAsia="Noto Sans Symbols" w:hAnsi="Noto Sans Symbols" w:cs="Noto Sans Symbols"/>
+        <w:rFonts w:ascii="Noto Sans" w:eastAsia="Noto Sans" w:hAnsi="Noto Sans" w:cs="Noto Sans"/>
       </w:rPr>
     </w:lvl>
     <w:lvl w:ilvl="3">
@@ -17604,10 +16952,10 @@
       <w:lvlText w:val="●"/>
       <w:lvlJc w:val="left"/>
       <w:pPr>
-        <w:ind w:left="1800" w:hanging="360"/>
+        <w:ind w:left="3600" w:hanging="360"/>
       </w:pPr>
       <w:rPr>
-        <w:rFonts w:ascii="Noto Sans Symbols" w:eastAsia="Noto Sans Symbols" w:hAnsi="Noto Sans Symbols" w:cs="Noto Sans Symbols"/>
+        <w:rFonts w:ascii="Noto Sans" w:eastAsia="Noto Sans" w:hAnsi="Noto Sans" w:cs="Noto Sans"/>
       </w:rPr>
     </w:lvl>
     <w:lvl w:ilvl="4">
@@ -17616,7 +16964,7 @@
       <w:lvlText w:val="o"/>
       <w:lvlJc w:val="left"/>
       <w:pPr>
-        <w:ind w:left="2520" w:hanging="360"/>
+        <w:ind w:left="4320" w:hanging="360"/>
       </w:pPr>
       <w:rPr>
         <w:rFonts w:ascii="Courier New" w:eastAsia="Courier New" w:hAnsi="Courier New" w:cs="Courier New"/>
@@ -17628,10 +16976,10 @@
       <w:lvlText w:val="▪"/>
       <w:lvlJc w:val="left"/>
       <w:pPr>
-        <w:ind w:left="3240" w:hanging="360"/>
+        <w:ind w:left="5040" w:hanging="360"/>
       </w:pPr>
       <w:rPr>
-        <w:rFonts w:ascii="Noto Sans Symbols" w:eastAsia="Noto Sans Symbols" w:hAnsi="Noto Sans Symbols" w:cs="Noto Sans Symbols"/>
+        <w:rFonts w:ascii="Noto Sans" w:eastAsia="Noto Sans" w:hAnsi="Noto Sans" w:cs="Noto Sans"/>
       </w:rPr>
     </w:lvl>
     <w:lvl w:ilvl="6">
@@ -17640,10 +16988,10 @@
       <w:lvlText w:val="●"/>
       <w:lvlJc w:val="left"/>
       <w:pPr>
-        <w:ind w:left="3960" w:hanging="360"/>
+        <w:ind w:left="5760" w:hanging="360"/>
       </w:pPr>
       <w:rPr>
-        <w:rFonts w:ascii="Noto Sans Symbols" w:eastAsia="Noto Sans Symbols" w:hAnsi="Noto Sans Symbols" w:cs="Noto Sans Symbols"/>
+        <w:rFonts w:ascii="Noto Sans" w:eastAsia="Noto Sans" w:hAnsi="Noto Sans" w:cs="Noto Sans"/>
       </w:rPr>
     </w:lvl>
     <w:lvl w:ilvl="7">
@@ -17652,7 +17000,7 @@
       <w:lvlText w:val="o"/>
       <w:lvlJc w:val="left"/>
       <w:pPr>
-        <w:ind w:left="4680" w:hanging="360"/>
+        <w:ind w:left="6480" w:hanging="360"/>
       </w:pPr>
       <w:rPr>
         <w:rFonts w:ascii="Courier New" w:eastAsia="Courier New" w:hAnsi="Courier New" w:cs="Courier New"/>
@@ -17664,48 +17012,134 @@
       <w:lvlText w:val="▪"/>
       <w:lvlJc w:val="left"/>
       <w:pPr>
-        <w:ind w:left="5400" w:hanging="360"/>
+        <w:ind w:left="7200" w:hanging="360"/>
       </w:pPr>
       <w:rPr>
-        <w:rFonts w:ascii="Noto Sans Symbols" w:eastAsia="Noto Sans Symbols" w:hAnsi="Noto Sans Symbols" w:cs="Noto Sans Symbols"/>
+        <w:rFonts w:ascii="Noto Sans" w:eastAsia="Noto Sans" w:hAnsi="Noto Sans" w:cs="Noto Sans"/>
       </w:rPr>
     </w:lvl>
   </w:abstractNum>
-  <w:num w:numId="1" w16cid:durableId="1358578361">
-    <w:abstractNumId w:val="4"/>
+  <w:abstractNum w:abstractNumId="11" w15:restartNumberingAfterBreak="0">
+    <w:nsid w:val="7C081D22"/>
+    <w:multiLevelType w:val="multilevel"/>
+    <w:tmpl w:val="AD728372"/>
+    <w:lvl w:ilvl="0">
+      <w:start w:val="1"/>
+      <w:numFmt w:val="decimal"/>
+      <w:lvlText w:val="%1)"/>
+      <w:lvlJc w:val="left"/>
+      <w:pPr>
+        <w:ind w:left="720" w:hanging="360"/>
+      </w:pPr>
+    </w:lvl>
+    <w:lvl w:ilvl="1">
+      <w:start w:val="1"/>
+      <w:numFmt w:val="lowerLetter"/>
+      <w:lvlText w:val="%2."/>
+      <w:lvlJc w:val="left"/>
+      <w:pPr>
+        <w:ind w:left="1440" w:hanging="360"/>
+      </w:pPr>
+    </w:lvl>
+    <w:lvl w:ilvl="2">
+      <w:start w:val="1"/>
+      <w:numFmt w:val="lowerRoman"/>
+      <w:lvlText w:val="%3."/>
+      <w:lvlJc w:val="right"/>
+      <w:pPr>
+        <w:ind w:left="2160" w:hanging="180"/>
+      </w:pPr>
+    </w:lvl>
+    <w:lvl w:ilvl="3">
+      <w:start w:val="1"/>
+      <w:numFmt w:val="decimal"/>
+      <w:lvlText w:val="%4."/>
+      <w:lvlJc w:val="left"/>
+      <w:pPr>
+        <w:ind w:left="2880" w:hanging="360"/>
+      </w:pPr>
+    </w:lvl>
+    <w:lvl w:ilvl="4">
+      <w:start w:val="1"/>
+      <w:numFmt w:val="lowerLetter"/>
+      <w:lvlText w:val="%5."/>
+      <w:lvlJc w:val="left"/>
+      <w:pPr>
+        <w:ind w:left="3600" w:hanging="360"/>
+      </w:pPr>
+    </w:lvl>
+    <w:lvl w:ilvl="5">
+      <w:start w:val="1"/>
+      <w:numFmt w:val="lowerRoman"/>
+      <w:lvlText w:val="%6."/>
+      <w:lvlJc w:val="right"/>
+      <w:pPr>
+        <w:ind w:left="4320" w:hanging="180"/>
+      </w:pPr>
+    </w:lvl>
+    <w:lvl w:ilvl="6">
+      <w:start w:val="1"/>
+      <w:numFmt w:val="decimal"/>
+      <w:lvlText w:val="%7."/>
+      <w:lvlJc w:val="left"/>
+      <w:pPr>
+        <w:ind w:left="5040" w:hanging="360"/>
+      </w:pPr>
+    </w:lvl>
+    <w:lvl w:ilvl="7">
+      <w:start w:val="1"/>
+      <w:numFmt w:val="lowerLetter"/>
+      <w:lvlText w:val="%8."/>
+      <w:lvlJc w:val="left"/>
+      <w:pPr>
+        <w:ind w:left="5760" w:hanging="360"/>
+      </w:pPr>
+    </w:lvl>
+    <w:lvl w:ilvl="8">
+      <w:start w:val="1"/>
+      <w:numFmt w:val="lowerRoman"/>
+      <w:lvlText w:val="%9."/>
+      <w:lvlJc w:val="right"/>
+      <w:pPr>
+        <w:ind w:left="6480" w:hanging="180"/>
+      </w:pPr>
+    </w:lvl>
+  </w:abstractNum>
+  <w:num w:numId="1" w16cid:durableId="2106732099">
+    <w:abstractNumId w:val="7"/>
   </w:num>
-  <w:num w:numId="2" w16cid:durableId="1592351487">
+  <w:num w:numId="2" w16cid:durableId="2011372772">
+    <w:abstractNumId w:val="6"/>
+  </w:num>
+  <w:num w:numId="3" w16cid:durableId="1196699776">
+    <w:abstractNumId w:val="11"/>
+  </w:num>
+  <w:num w:numId="4" w16cid:durableId="1430277041">
+    <w:abstractNumId w:val="9"/>
+  </w:num>
+  <w:num w:numId="5" w16cid:durableId="39669137">
+    <w:abstractNumId w:val="8"/>
+  </w:num>
+  <w:num w:numId="6" w16cid:durableId="194973526">
+    <w:abstractNumId w:val="5"/>
+  </w:num>
+  <w:num w:numId="7" w16cid:durableId="129790695">
     <w:abstractNumId w:val="10"/>
   </w:num>
-  <w:num w:numId="3" w16cid:durableId="1227448960">
+  <w:num w:numId="8" w16cid:durableId="1655375151">
+    <w:abstractNumId w:val="2"/>
+  </w:num>
+  <w:num w:numId="9" w16cid:durableId="966735434">
+    <w:abstractNumId w:val="3"/>
+  </w:num>
+  <w:num w:numId="10" w16cid:durableId="1339230675">
+    <w:abstractNumId w:val="1"/>
+  </w:num>
+  <w:num w:numId="11" w16cid:durableId="1902203922">
     <w:abstractNumId w:val="0"/>
   </w:num>
-  <w:num w:numId="4" w16cid:durableId="1239438238">
-    <w:abstractNumId w:val="11"/>
-  </w:num>
-  <w:num w:numId="5" w16cid:durableId="1162816883">
-    <w:abstractNumId w:val="7"/>
-  </w:num>
-  <w:num w:numId="6" w16cid:durableId="55206208">
-    <w:abstractNumId w:val="3"/>
-  </w:num>
-  <w:num w:numId="7" w16cid:durableId="910384970">
-    <w:abstractNumId w:val="6"/>
-  </w:num>
-  <w:num w:numId="8" w16cid:durableId="405807594">
-    <w:abstractNumId w:val="5"/>
-  </w:num>
-  <w:num w:numId="9" w16cid:durableId="168445194">
-    <w:abstractNumId w:val="2"/>
-  </w:num>
-  <w:num w:numId="10" w16cid:durableId="149907777">
-    <w:abstractNumId w:val="1"/>
-  </w:num>
-  <w:num w:numId="11" w16cid:durableId="1196650862">
-    <w:abstractNumId w:val="9"/>
-  </w:num>
-  <w:num w:numId="12" w16cid:durableId="1075542594">
-    <w:abstractNumId w:val="8"/>
+  <w:num w:numId="12" w16cid:durableId="1993559573">
+    <w:abstractNumId w:val="4"/>
   </w:num>
 </w:numbering>
 </file>
@@ -18285,6 +17719,17 @@
       <w:szCs w:val="72"/>
     </w:rPr>
   </w:style>
+  <w:style w:type="table" w:customStyle="1" w:styleId="TableNormal0">
+    <w:name w:val="Table Normal"/>
+    <w:tblPr>
+      <w:tblCellMar>
+        <w:top w:w="0" w:type="dxa"/>
+        <w:left w:w="0" w:type="dxa"/>
+        <w:bottom w:w="0" w:type="dxa"/>
+        <w:right w:w="0" w:type="dxa"/>
+      </w:tblCellMar>
+    </w:tblPr>
+  </w:style>
   <w:style w:type="character" w:customStyle="1" w:styleId="Titolo3Carattere">
     <w:name w:val="Titolo 3 Carattere"/>
     <w:link w:val="Titolo3"/>
@@ -18422,7 +17867,7 @@
     </w:rPr>
   </w:style>
   <w:style w:type="table" w:customStyle="1" w:styleId="a">
-    <w:basedOn w:val="TableNormal"/>
+    <w:basedOn w:val="TableNormal0"/>
     <w:pPr>
       <w:spacing w:line="240" w:lineRule="auto"/>
     </w:pPr>
@@ -18436,7 +17881,7 @@
     </w:tblPr>
   </w:style>
   <w:style w:type="table" w:customStyle="1" w:styleId="a0">
-    <w:basedOn w:val="TableNormal"/>
+    <w:basedOn w:val="TableNormal0"/>
     <w:tblPr>
       <w:tblStyleRowBandSize w:val="1"/>
       <w:tblStyleColBandSize w:val="1"/>
@@ -18447,7 +17892,7 @@
     </w:tblPr>
   </w:style>
   <w:style w:type="table" w:customStyle="1" w:styleId="a1">
-    <w:basedOn w:val="TableNormal"/>
+    <w:basedOn w:val="TableNormal0"/>
     <w:pPr>
       <w:spacing w:line="240" w:lineRule="auto"/>
     </w:pPr>
@@ -18461,7 +17906,7 @@
     </w:tblPr>
   </w:style>
   <w:style w:type="table" w:customStyle="1" w:styleId="a2">
-    <w:basedOn w:val="TableNormal"/>
+    <w:basedOn w:val="TableNormal0"/>
     <w:pPr>
       <w:spacing w:line="240" w:lineRule="auto"/>
     </w:pPr>
@@ -18475,7 +17920,7 @@
     </w:tblPr>
   </w:style>
   <w:style w:type="table" w:customStyle="1" w:styleId="a3">
-    <w:basedOn w:val="TableNormal"/>
+    <w:basedOn w:val="TableNormal0"/>
     <w:pPr>
       <w:spacing w:line="240" w:lineRule="auto"/>
     </w:pPr>
@@ -18489,7 +17934,7 @@
     </w:tblPr>
   </w:style>
   <w:style w:type="table" w:customStyle="1" w:styleId="a4">
-    <w:basedOn w:val="TableNormal"/>
+    <w:basedOn w:val="TableNormal0"/>
     <w:pPr>
       <w:spacing w:line="240" w:lineRule="auto"/>
     </w:pPr>
@@ -18539,6 +17984,90 @@
       <w:sz w:val="16"/>
       <w:szCs w:val="16"/>
     </w:rPr>
+  </w:style>
+  <w:style w:type="table" w:customStyle="1" w:styleId="a5">
+    <w:basedOn w:val="TableNormal0"/>
+    <w:pPr>
+      <w:spacing w:line="240" w:lineRule="auto"/>
+    </w:pPr>
+    <w:tblPr>
+      <w:tblStyleRowBandSize w:val="1"/>
+      <w:tblStyleColBandSize w:val="1"/>
+      <w:tblCellMar>
+        <w:left w:w="108" w:type="dxa"/>
+        <w:right w:w="108" w:type="dxa"/>
+      </w:tblCellMar>
+    </w:tblPr>
+  </w:style>
+  <w:style w:type="table" w:customStyle="1" w:styleId="a6">
+    <w:basedOn w:val="TableNormal0"/>
+    <w:pPr>
+      <w:spacing w:line="240" w:lineRule="auto"/>
+    </w:pPr>
+    <w:tblPr>
+      <w:tblStyleRowBandSize w:val="1"/>
+      <w:tblStyleColBandSize w:val="1"/>
+      <w:tblCellMar>
+        <w:left w:w="108" w:type="dxa"/>
+        <w:right w:w="108" w:type="dxa"/>
+      </w:tblCellMar>
+    </w:tblPr>
+  </w:style>
+  <w:style w:type="table" w:customStyle="1" w:styleId="a7">
+    <w:basedOn w:val="TableNormal0"/>
+    <w:pPr>
+      <w:spacing w:line="240" w:lineRule="auto"/>
+    </w:pPr>
+    <w:tblPr>
+      <w:tblStyleRowBandSize w:val="1"/>
+      <w:tblStyleColBandSize w:val="1"/>
+      <w:tblCellMar>
+        <w:left w:w="108" w:type="dxa"/>
+        <w:right w:w="108" w:type="dxa"/>
+      </w:tblCellMar>
+    </w:tblPr>
+  </w:style>
+  <w:style w:type="table" w:customStyle="1" w:styleId="a8">
+    <w:basedOn w:val="TableNormal0"/>
+    <w:pPr>
+      <w:spacing w:line="240" w:lineRule="auto"/>
+    </w:pPr>
+    <w:tblPr>
+      <w:tblStyleRowBandSize w:val="1"/>
+      <w:tblStyleColBandSize w:val="1"/>
+      <w:tblCellMar>
+        <w:left w:w="108" w:type="dxa"/>
+        <w:right w:w="108" w:type="dxa"/>
+      </w:tblCellMar>
+    </w:tblPr>
+  </w:style>
+  <w:style w:type="table" w:customStyle="1" w:styleId="a9">
+    <w:basedOn w:val="TableNormal0"/>
+    <w:pPr>
+      <w:spacing w:line="240" w:lineRule="auto"/>
+    </w:pPr>
+    <w:tblPr>
+      <w:tblStyleRowBandSize w:val="1"/>
+      <w:tblStyleColBandSize w:val="1"/>
+      <w:tblCellMar>
+        <w:left w:w="108" w:type="dxa"/>
+        <w:right w:w="108" w:type="dxa"/>
+      </w:tblCellMar>
+    </w:tblPr>
+  </w:style>
+  <w:style w:type="table" w:customStyle="1" w:styleId="aa">
+    <w:basedOn w:val="TableNormal0"/>
+    <w:pPr>
+      <w:spacing w:line="240" w:lineRule="auto"/>
+    </w:pPr>
+    <w:tblPr>
+      <w:tblStyleRowBandSize w:val="1"/>
+      <w:tblStyleColBandSize w:val="1"/>
+      <w:tblCellMar>
+        <w:left w:w="108" w:type="dxa"/>
+        <w:right w:w="108" w:type="dxa"/>
+      </w:tblCellMar>
+    </w:tblPr>
   </w:style>
 </w:styles>
 </file>
@@ -18840,12 +18369,8 @@
 
 <file path=customXml/item1.xml><?xml version="1.0" encoding="utf-8"?>
 <go:gDocsCustomXmlDataStorage xmlns:go="http://customooxmlschemas.google.com/" xmlns:r="http://schemas.openxmlformats.org/officeDocument/2006/relationships">
-  <go:docsCustomData xmlns:go="http://customooxmlschemas.google.com/" roundtripDataSignature="AMtx7miUfcskatyPrl//50dkJIFMwUZhSA==">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</go:docsCustomData>
+  <go:docsCustomData xmlns:go="http://customooxmlschemas.google.com/" roundtripDataSignature="AMtx7mheDjcYxz5/v3a7JWDm8l0DKX9xvA==">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</go:docsCustomData>
 </go:gDocsCustomXmlDataStorage>
-</file>
-
-<file path=customXml/item2.xml><?xml version="1.0" encoding="utf-8"?>
-<b:Sources xmlns:b="http://schemas.openxmlformats.org/officeDocument/2006/bibliography" xmlns="http://schemas.openxmlformats.org/officeDocument/2006/bibliography" SelectedStyle="\APASixthEditionOfficeOnline.xsl" StyleName="APA" Version="6"/>
 </file>
 
 <file path=customXml/itemProps1.xml><?xml version="1.0" encoding="utf-8"?>
@@ -18855,12 +18380,4 @@
     <ds:schemaRef ds:uri="http://schemas.openxmlformats.org/officeDocument/2006/relationships"/>
   </ds:schemaRefs>
 </ds:datastoreItem>
-</file>
-
-<file path=customXml/itemProps2.xml><?xml version="1.0" encoding="utf-8"?>
-<ds:datastoreItem xmlns:ds="http://schemas.openxmlformats.org/officeDocument/2006/customXml" ds:itemID="{1443DAA8-A5CB-4045-9116-446446144385}">
-  <ds:schemaRefs>
-    <ds:schemaRef ds:uri="http://schemas.openxmlformats.org/officeDocument/2006/bibliography"/>
-  </ds:schemaRefs>
-</ds:datastoreItem>
 </file>